--- a/Documents/specs/GME_FW_Requirements.docx
+++ b/Documents/specs/GME_FW_Requirements.docx
@@ -310,7 +310,16 @@
           <w:szCs w:val="40"/>
           <w:lang w:val="nl-NL"/>
         </w:rPr>
-        <w:t>0.1</w:t>
+        <w:t>0.</w:t>
+      </w:r>
+      <w:r>
+        <w:rPr>
+          <w:rFonts w:ascii="Verdana" w:hAnsi="Verdana"/>
+          <w:sz w:val="32"/>
+          <w:szCs w:val="40"/>
+          <w:lang w:val="nl-NL"/>
+        </w:rPr>
+        <w:t>2</w:t>
       </w:r>
     </w:p>
     <w:p>
@@ -618,7 +627,7 @@
         </w:rPr>
       </w:pPr>
       <w:bookmarkStart w:id="1" w:name="_Toc197230190"/>
-      <w:bookmarkStart w:id="2" w:name="_Toc20726690"/>
+      <w:bookmarkStart w:id="2" w:name="_Toc23342428"/>
       <w:r>
         <w:rPr>
           <w:rFonts w:ascii="Verdana" w:hAnsi="Verdana"/>
@@ -667,7 +676,7 @@
         </w:rPr>
         <w:fldChar w:fldCharType="separate"/>
       </w:r>
-      <w:hyperlink w:anchor="_Toc20726690" w:history="1">
+      <w:hyperlink w:anchor="_Toc23342428" w:history="1">
         <w:r>
           <w:rPr>
             <w:rStyle w:val="Collegamentoipertestuale"/>
@@ -695,7 +704,7 @@
             <w:noProof/>
             <w:webHidden/>
           </w:rPr>
-          <w:instrText xml:space="preserve"> PAGEREF _Toc20726690 \h </w:instrText>
+          <w:instrText xml:space="preserve"> PAGEREF _Toc23342428 \h </w:instrText>
         </w:r>
         <w:r>
           <w:rPr>
@@ -742,7 +751,7 @@
           <w:lang w:val="it-IT" w:eastAsia="it-IT"/>
         </w:rPr>
       </w:pPr>
-      <w:hyperlink w:anchor="_Toc20726691" w:history="1">
+      <w:hyperlink w:anchor="_Toc23342429" w:history="1">
         <w:r>
           <w:rPr>
             <w:rStyle w:val="Collegamentoipertestuale"/>
@@ -770,7 +779,7 @@
             <w:noProof/>
             <w:webHidden/>
           </w:rPr>
-          <w:instrText xml:space="preserve"> PAGEREF _Toc20726691 \h </w:instrText>
+          <w:instrText xml:space="preserve"> PAGEREF _Toc23342429 \h </w:instrText>
         </w:r>
         <w:r>
           <w:rPr>
@@ -818,7 +827,7 @@
           <w:lang w:val="it-IT" w:eastAsia="it-IT"/>
         </w:rPr>
       </w:pPr>
-      <w:hyperlink w:anchor="_Toc20726692" w:history="1">
+      <w:hyperlink w:anchor="_Toc23342430" w:history="1">
         <w:r>
           <w:rPr>
             <w:rStyle w:val="Collegamentoipertestuale"/>
@@ -864,7 +873,7 @@
             <w:noProof/>
             <w:webHidden/>
           </w:rPr>
-          <w:instrText xml:space="preserve"> PAGEREF _Toc20726692 \h </w:instrText>
+          <w:instrText xml:space="preserve"> PAGEREF _Toc23342430 \h </w:instrText>
         </w:r>
         <w:r>
           <w:rPr>
@@ -912,7 +921,7 @@
           <w:lang w:val="it-IT" w:eastAsia="it-IT"/>
         </w:rPr>
       </w:pPr>
-      <w:hyperlink w:anchor="_Toc20726693" w:history="1">
+      <w:hyperlink w:anchor="_Toc23342431" w:history="1">
         <w:r>
           <w:rPr>
             <w:rStyle w:val="Collegamentoipertestuale"/>
@@ -964,7 +973,7 @@
             <w:noProof/>
             <w:webHidden/>
           </w:rPr>
-          <w:instrText xml:space="preserve"> PAGEREF _Toc20726693 \h </w:instrText>
+          <w:instrText xml:space="preserve"> PAGEREF _Toc23342431 \h </w:instrText>
         </w:r>
         <w:r>
           <w:rPr>
@@ -1012,7 +1021,7 @@
           <w:lang w:val="it-IT" w:eastAsia="it-IT"/>
         </w:rPr>
       </w:pPr>
-      <w:hyperlink w:anchor="_Toc20726694" w:history="1">
+      <w:hyperlink w:anchor="_Toc23342432" w:history="1">
         <w:r>
           <w:rPr>
             <w:rStyle w:val="Collegamentoipertestuale"/>
@@ -1065,7 +1074,7 @@
             <w:noProof/>
             <w:webHidden/>
           </w:rPr>
-          <w:instrText xml:space="preserve"> PAGEREF _Toc20726694 \h </w:instrText>
+          <w:instrText xml:space="preserve"> PAGEREF _Toc23342432 \h </w:instrText>
         </w:r>
         <w:r>
           <w:rPr>
@@ -1113,7 +1122,7 @@
           <w:lang w:val="it-IT" w:eastAsia="it-IT"/>
         </w:rPr>
       </w:pPr>
-      <w:hyperlink w:anchor="_Toc20726695" w:history="1">
+      <w:hyperlink w:anchor="_Toc23342433" w:history="1">
         <w:r>
           <w:rPr>
             <w:rStyle w:val="Collegamentoipertestuale"/>
@@ -1160,7 +1169,7 @@
             <w:noProof/>
             <w:webHidden/>
           </w:rPr>
-          <w:instrText xml:space="preserve"> PAGEREF _Toc20726695 \h </w:instrText>
+          <w:instrText xml:space="preserve"> PAGEREF _Toc23342433 \h </w:instrText>
         </w:r>
         <w:r>
           <w:rPr>
@@ -1208,7 +1217,7 @@
           <w:lang w:val="it-IT" w:eastAsia="it-IT"/>
         </w:rPr>
       </w:pPr>
-      <w:hyperlink w:anchor="_Toc20726696" w:history="1">
+      <w:hyperlink w:anchor="_Toc23342434" w:history="1">
         <w:r>
           <w:rPr>
             <w:rStyle w:val="Collegamentoipertestuale"/>
@@ -1260,7 +1269,7 @@
             <w:noProof/>
             <w:webHidden/>
           </w:rPr>
-          <w:instrText xml:space="preserve"> PAGEREF _Toc20726696 \h </w:instrText>
+          <w:instrText xml:space="preserve"> PAGEREF _Toc23342434 \h </w:instrText>
         </w:r>
         <w:r>
           <w:rPr>
@@ -1308,7 +1317,7 @@
           <w:lang w:val="it-IT" w:eastAsia="it-IT"/>
         </w:rPr>
       </w:pPr>
-      <w:hyperlink w:anchor="_Toc20726697" w:history="1">
+      <w:hyperlink w:anchor="_Toc23342435" w:history="1">
         <w:r>
           <w:rPr>
             <w:rStyle w:val="Collegamentoipertestuale"/>
@@ -1360,7 +1369,7 @@
             <w:noProof/>
             <w:webHidden/>
           </w:rPr>
-          <w:instrText xml:space="preserve"> PAGEREF _Toc20726697 \h </w:instrText>
+          <w:instrText xml:space="preserve"> PAGEREF _Toc23342435 \h </w:instrText>
         </w:r>
         <w:r>
           <w:rPr>
@@ -1408,7 +1417,7 @@
           <w:lang w:val="it-IT" w:eastAsia="it-IT"/>
         </w:rPr>
       </w:pPr>
-      <w:hyperlink w:anchor="_Toc20726698" w:history="1">
+      <w:hyperlink w:anchor="_Toc23342436" w:history="1">
         <w:r>
           <w:rPr>
             <w:rStyle w:val="Collegamentoipertestuale"/>
@@ -1460,7 +1469,7 @@
             <w:noProof/>
             <w:webHidden/>
           </w:rPr>
-          <w:instrText xml:space="preserve"> PAGEREF _Toc20726698 \h </w:instrText>
+          <w:instrText xml:space="preserve"> PAGEREF _Toc23342436 \h </w:instrText>
         </w:r>
         <w:r>
           <w:rPr>
@@ -1508,7 +1517,7 @@
           <w:lang w:val="it-IT" w:eastAsia="it-IT"/>
         </w:rPr>
       </w:pPr>
-      <w:hyperlink w:anchor="_Toc20726699" w:history="1">
+      <w:hyperlink w:anchor="_Toc23342437" w:history="1">
         <w:r>
           <w:rPr>
             <w:rStyle w:val="Collegamentoipertestuale"/>
@@ -1554,7 +1563,7 @@
             <w:noProof/>
             <w:webHidden/>
           </w:rPr>
-          <w:instrText xml:space="preserve"> PAGEREF _Toc20726699 \h </w:instrText>
+          <w:instrText xml:space="preserve"> PAGEREF _Toc23342437 \h </w:instrText>
         </w:r>
         <w:r>
           <w:rPr>
@@ -1602,7 +1611,7 @@
           <w:lang w:val="it-IT" w:eastAsia="it-IT"/>
         </w:rPr>
       </w:pPr>
-      <w:hyperlink w:anchor="_Toc20726700" w:history="1">
+      <w:hyperlink w:anchor="_Toc23342438" w:history="1">
         <w:r>
           <w:rPr>
             <w:rStyle w:val="Collegamentoipertestuale"/>
@@ -1654,7 +1663,7 @@
             <w:noProof/>
             <w:webHidden/>
           </w:rPr>
-          <w:instrText xml:space="preserve"> PAGEREF _Toc20726700 \h </w:instrText>
+          <w:instrText xml:space="preserve"> PAGEREF _Toc23342438 \h </w:instrText>
         </w:r>
         <w:r>
           <w:rPr>
@@ -1702,7 +1711,7 @@
           <w:lang w:val="it-IT" w:eastAsia="it-IT"/>
         </w:rPr>
       </w:pPr>
-      <w:hyperlink w:anchor="_Toc20726701" w:history="1">
+      <w:hyperlink w:anchor="_Toc23342439" w:history="1">
         <w:r>
           <w:rPr>
             <w:rStyle w:val="Collegamentoipertestuale"/>
@@ -1754,7 +1763,7 @@
             <w:noProof/>
             <w:webHidden/>
           </w:rPr>
-          <w:instrText xml:space="preserve"> PAGEREF _Toc20726701 \h </w:instrText>
+          <w:instrText xml:space="preserve"> PAGEREF _Toc23342439 \h </w:instrText>
         </w:r>
         <w:r>
           <w:rPr>
@@ -1774,7 +1783,7 @@
             <w:noProof/>
             <w:webHidden/>
           </w:rPr>
-          <w:t>13</w:t>
+          <w:t>14</w:t>
         </w:r>
         <w:r>
           <w:rPr>
@@ -1802,7 +1811,7 @@
           <w:lang w:val="it-IT" w:eastAsia="it-IT"/>
         </w:rPr>
       </w:pPr>
-      <w:hyperlink w:anchor="_Toc20726702" w:history="1">
+      <w:hyperlink w:anchor="_Toc23342440" w:history="1">
         <w:r>
           <w:rPr>
             <w:rStyle w:val="Collegamentoipertestuale"/>
@@ -1854,7 +1863,7 @@
             <w:noProof/>
             <w:webHidden/>
           </w:rPr>
-          <w:instrText xml:space="preserve"> PAGEREF _Toc20726702 \h </w:instrText>
+          <w:instrText xml:space="preserve"> PAGEREF _Toc23342440 \h </w:instrText>
         </w:r>
         <w:r>
           <w:rPr>
@@ -1874,7 +1883,7 @@
             <w:noProof/>
             <w:webHidden/>
           </w:rPr>
-          <w:t>18</w:t>
+          <w:t>19</w:t>
         </w:r>
         <w:r>
           <w:rPr>
@@ -1887,6 +1896,106 @@
     </w:p>
     <w:p>
       <w:pPr>
+        <w:pStyle w:val="Sommario2"/>
+        <w:tabs>
+          <w:tab w:val="left" w:pos="960"/>
+          <w:tab w:val="right" w:leader="dot" w:pos="9062"/>
+        </w:tabs>
+        <w:rPr>
+          <w:rFonts w:asciiTheme="minorHAnsi" w:eastAsiaTheme="minorEastAsia" w:hAnsiTheme="minorHAnsi" w:cstheme="minorBidi"/>
+          <w:i w:val="0"/>
+          <w:iCs w:val="0"/>
+          <w:noProof/>
+          <w:sz w:val="22"/>
+          <w:szCs w:val="22"/>
+          <w:lang w:val="it-IT" w:eastAsia="it-IT"/>
+        </w:rPr>
+      </w:pPr>
+      <w:hyperlink w:anchor="_Toc23342441" w:history="1">
+        <w:r>
+          <w:rPr>
+            <w:rStyle w:val="Collegamentoipertestuale"/>
+            <w:noProof/>
+            <w14:scene3d>
+              <w14:camera w14:prst="orthographicFront"/>
+              <w14:lightRig w14:rig="threePt" w14:dir="t">
+                <w14:rot w14:lat="0" w14:lon="0" w14:rev="0"/>
+              </w14:lightRig>
+            </w14:scene3d>
+          </w:rPr>
+          <w:t>4.1</w:t>
+        </w:r>
+        <w:r>
+          <w:rPr>
+            <w:rFonts w:asciiTheme="minorHAnsi" w:eastAsiaTheme="minorEastAsia" w:hAnsiTheme="minorHAnsi" w:cstheme="minorBidi"/>
+            <w:i w:val="0"/>
+            <w:iCs w:val="0"/>
+            <w:noProof/>
+            <w:sz w:val="22"/>
+            <w:szCs w:val="22"/>
+            <w:lang w:val="it-IT" w:eastAsia="it-IT"/>
+          </w:rPr>
+          <w:tab/>
+        </w:r>
+        <w:r>
+          <w:rPr>
+            <w:rStyle w:val="Collegamentoipertestuale"/>
+            <w:noProof/>
+          </w:rPr>
+          <w:t>File transfer on GME</w:t>
+        </w:r>
+        <w:r>
+          <w:rPr>
+            <w:noProof/>
+            <w:webHidden/>
+          </w:rPr>
+          <w:tab/>
+        </w:r>
+        <w:r>
+          <w:rPr>
+            <w:noProof/>
+            <w:webHidden/>
+          </w:rPr>
+          <w:fldChar w:fldCharType="begin"/>
+        </w:r>
+        <w:r>
+          <w:rPr>
+            <w:noProof/>
+            <w:webHidden/>
+          </w:rPr>
+          <w:instrText xml:space="preserve"> PAGEREF _Toc23342441 \h </w:instrText>
+        </w:r>
+        <w:r>
+          <w:rPr>
+            <w:noProof/>
+            <w:webHidden/>
+          </w:rPr>
+        </w:r>
+        <w:r>
+          <w:rPr>
+            <w:noProof/>
+            <w:webHidden/>
+          </w:rPr>
+          <w:fldChar w:fldCharType="separate"/>
+        </w:r>
+        <w:r>
+          <w:rPr>
+            <w:noProof/>
+            <w:webHidden/>
+          </w:rPr>
+          <w:t>20</w:t>
+        </w:r>
+        <w:r>
+          <w:rPr>
+            <w:noProof/>
+            <w:webHidden/>
+          </w:rPr>
+          <w:fldChar w:fldCharType="end"/>
+        </w:r>
+      </w:hyperlink>
+    </w:p>
+    <w:p>
+      <w:pPr>
         <w:tabs>
           <w:tab w:val="right" w:leader="dot" w:pos="8280"/>
         </w:tabs>
@@ -1930,7 +2039,7 @@
         <w:lastRenderedPageBreak/>
         <w:br/>
       </w:r>
-      <w:bookmarkStart w:id="6" w:name="_Toc20726691"/>
+      <w:bookmarkStart w:id="6" w:name="_Toc23342429"/>
       <w:r>
         <w:rPr>
           <w:rFonts w:ascii="Verdana" w:hAnsi="Verdana"/>
@@ -2218,6 +2327,12 @@
                 <w:rFonts w:ascii="Verdana" w:hAnsi="Verdana"/>
               </w:rPr>
             </w:pPr>
+            <w:r>
+              <w:rPr>
+                <w:rFonts w:ascii="Verdana" w:hAnsi="Verdana"/>
+              </w:rPr>
+              <w:t>0.2</w:t>
+            </w:r>
           </w:p>
         </w:tc>
         <w:tc>
@@ -2244,6 +2359,14 @@
                 <w:rFonts w:ascii="Verdana" w:hAnsi="Verdana"/>
               </w:rPr>
             </w:pPr>
+            <w:proofErr w:type="spellStart"/>
+            <w:r>
+              <w:rPr>
+                <w:rFonts w:ascii="Verdana" w:hAnsi="Verdana"/>
+              </w:rPr>
+              <w:t>A.Bilato</w:t>
+            </w:r>
+            <w:proofErr w:type="spellEnd"/>
           </w:p>
         </w:tc>
         <w:tc>
@@ -2258,6 +2381,20 @@
                 <w:rFonts w:ascii="Verdana" w:hAnsi="Verdana"/>
               </w:rPr>
             </w:pPr>
+            <w:proofErr w:type="spellStart"/>
+            <w:r>
+              <w:rPr>
+                <w:rFonts w:ascii="Verdana" w:hAnsi="Verdana"/>
+              </w:rPr>
+              <w:t>Added</w:t>
+            </w:r>
+            <w:proofErr w:type="spellEnd"/>
+            <w:r>
+              <w:rPr>
+                <w:rFonts w:ascii="Verdana" w:hAnsi="Verdana"/>
+              </w:rPr>
+              <w:t xml:space="preserve"> some note</w:t>
+            </w:r>
           </w:p>
         </w:tc>
       </w:tr>
@@ -2636,14 +2773,6 @@
           <w:rFonts w:ascii="Verdana" w:hAnsi="Verdana"/>
           <w:lang w:val="it-IT"/>
         </w:rPr>
-        <w:sectPr>
-          <w:headerReference w:type="default" r:id="rId9"/>
-          <w:footerReference w:type="default" r:id="rId10"/>
-          <w:pgSz w:w="11907" w:h="16840" w:code="9"/>
-          <w:pgMar w:top="1418" w:right="1134" w:bottom="2552" w:left="1701" w:header="709" w:footer="709" w:gutter="0"/>
-          <w:cols w:space="708"/>
-          <w:docGrid w:linePitch="360"/>
-        </w:sectPr>
       </w:pPr>
     </w:p>
     <w:p>
@@ -2655,7 +2784,7 @@
         </w:numPr>
       </w:pPr>
       <w:bookmarkStart w:id="7" w:name="_Toc197230193"/>
-      <w:bookmarkStart w:id="8" w:name="_Toc20726692"/>
+      <w:bookmarkStart w:id="8" w:name="_Toc23342430"/>
       <w:r>
         <w:lastRenderedPageBreak/>
         <w:t>Introdu</w:t>
@@ -2671,7 +2800,7 @@
         <w:pStyle w:val="Titolo2RS"/>
       </w:pPr>
       <w:bookmarkStart w:id="9" w:name="_Toc197230194"/>
-      <w:bookmarkStart w:id="10" w:name="_Toc20726693"/>
+      <w:bookmarkStart w:id="10" w:name="_Toc23342431"/>
       <w:r>
         <w:t>Scop</w:t>
       </w:r>
@@ -2933,7 +3062,13 @@
         <w:rPr>
           <w:lang w:val="en-GB"/>
         </w:rPr>
-        <w:t xml:space="preserve">gets </w:t>
+        <w:t>Receive</w:t>
+      </w:r>
+      <w:r>
+        <w:rPr>
+          <w:lang w:val="en-GB"/>
+        </w:rPr>
+        <w:t xml:space="preserve"> </w:t>
       </w:r>
       <w:r>
         <w:rPr>
@@ -3002,56 +3137,72 @@
           <w:lang w:val="en-GB"/>
         </w:rPr>
       </w:pPr>
+      <w:r>
+        <w:rPr>
+          <w:lang w:val="en-GB"/>
+        </w:rPr>
+        <w:t xml:space="preserve">Receive </w:t>
+      </w:r>
+      <w:r>
+        <w:rPr>
+          <w:lang w:val="en-GB"/>
+        </w:rPr>
+        <w:t xml:space="preserve">a file name and </w:t>
+      </w:r>
+      <w:proofErr w:type="spellStart"/>
+      <w:r>
+        <w:rPr>
+          <w:lang w:val="en-GB"/>
+        </w:rPr>
+        <w:t>url</w:t>
+      </w:r>
+      <w:proofErr w:type="spellEnd"/>
+      <w:r>
+        <w:rPr>
+          <w:lang w:val="en-GB"/>
+        </w:rPr>
+        <w:t xml:space="preserve"> </w:t>
+      </w:r>
+      <w:r>
+        <w:rPr>
+          <w:lang w:val="en-GB"/>
+        </w:rPr>
+        <w:t>of the model info file via MQTT and download</w:t>
+      </w:r>
+      <w:r>
+        <w:rPr>
+          <w:lang w:val="en-GB"/>
+        </w:rPr>
+        <w:t xml:space="preserve"> the file itself via </w:t>
+      </w:r>
       <w:proofErr w:type="gramStart"/>
       <w:r>
         <w:rPr>
           <w:lang w:val="en-GB"/>
         </w:rPr>
-        <w:t>gets</w:t>
+        <w:t>HTTPS</w:t>
+      </w:r>
+      <w:r>
+        <w:rPr>
+          <w:lang w:val="en-GB"/>
+        </w:rPr>
+        <w:t xml:space="preserve"> </w:t>
+      </w:r>
+      <w:r>
+        <w:rPr>
+          <w:lang w:val="en-GB"/>
+        </w:rPr>
+        <w:t>.</w:t>
       </w:r>
       <w:proofErr w:type="gramEnd"/>
-      <w:r>
-        <w:rPr>
-          <w:lang w:val="en-GB"/>
-        </w:rPr>
-        <w:t xml:space="preserve"> a file name and </w:t>
-      </w:r>
-      <w:proofErr w:type="spellStart"/>
-      <w:r>
-        <w:rPr>
-          <w:lang w:val="en-GB"/>
-        </w:rPr>
-        <w:t>url</w:t>
-      </w:r>
-      <w:proofErr w:type="spellEnd"/>
-      <w:r>
-        <w:rPr>
-          <w:lang w:val="en-GB"/>
-        </w:rPr>
-        <w:t xml:space="preserve"> (containing model info) via MQTT and accepts the file itself via HTTPS</w:t>
-      </w:r>
-      <w:r>
-        <w:rPr>
-          <w:lang w:val="en-GB"/>
-        </w:rPr>
-        <w:t xml:space="preserve"> (for FW update)</w:t>
-      </w:r>
-      <w:r>
-        <w:rPr>
-          <w:lang w:val="en-GB"/>
-        </w:rPr>
-        <w:t xml:space="preserve">. </w:t>
-      </w:r>
-      <w:r>
-        <w:rPr>
-          <w:lang w:val="en-GB"/>
-        </w:rPr>
-        <w:br/>
-      </w:r>
-    </w:p>
-    <w:p>
-      <w:pPr>
-        <w:pStyle w:val="NormaleRS"/>
+    </w:p>
+    <w:p>
+      <w:pPr>
+        <w:pStyle w:val="NormaleRS"/>
+        <w:numPr>
+          <w:ilvl w:val="0"/>
+          <w:numId w:val="5"/>
+        </w:numPr>
         <w:jc w:val="left"/>
         <w:rPr>
           <w:lang w:val="en-GB"/>
@@ -3061,79 +3212,13 @@
         <w:rPr>
           <w:lang w:val="en-GB"/>
         </w:rPr>
-        <w:t xml:space="preserve">This document </w:t>
-      </w:r>
-      <w:r>
-        <w:rPr>
-          <w:lang w:val="en-GB"/>
-        </w:rPr>
-        <w:t>aims at describing</w:t>
-      </w:r>
-      <w:r>
-        <w:rPr>
-          <w:lang w:val="en-GB"/>
-        </w:rPr>
-        <w:t xml:space="preserve"> the</w:t>
-      </w:r>
-      <w:r>
-        <w:rPr>
-          <w:lang w:val="en-GB"/>
-        </w:rPr>
-        <w:t xml:space="preserve"> basic</w:t>
-      </w:r>
-      <w:r>
-        <w:rPr>
-          <w:lang w:val="en-GB"/>
-        </w:rPr>
-        <w:t xml:space="preserve"> functioning of the GME and </w:t>
-      </w:r>
-      <w:r>
-        <w:rPr>
-          <w:lang w:val="en-GB"/>
-        </w:rPr>
-        <w:t>at</w:t>
-      </w:r>
-      <w:r>
-        <w:rPr>
-          <w:lang w:val="en-GB"/>
-        </w:rPr>
-        <w:t xml:space="preserve"> </w:t>
-      </w:r>
-      <w:r>
-        <w:rPr>
-          <w:lang w:val="en-GB"/>
-        </w:rPr>
-        <w:t>identifying the building blocks of the overall firmware.</w:t>
-      </w:r>
-    </w:p>
-    <w:p>
-      <w:pPr>
-        <w:pStyle w:val="NormaleRS"/>
-        <w:jc w:val="left"/>
-        <w:rPr>
-          <w:lang w:val="en-GB"/>
-        </w:rPr>
-      </w:pPr>
-      <w:r>
-        <w:rPr>
-          <w:lang w:val="en-GB"/>
-        </w:rPr>
-        <w:t xml:space="preserve"> </w:t>
-      </w:r>
-    </w:p>
-    <w:p>
-      <w:pPr>
-        <w:pStyle w:val="NormaleRS"/>
-        <w:jc w:val="left"/>
-        <w:rPr>
-          <w:lang w:val="en-GB"/>
-        </w:rPr>
-      </w:pPr>
-      <w:r>
-        <w:rPr>
-          <w:lang w:val="en-GB"/>
-        </w:rPr>
-        <w:t xml:space="preserve">The framework originated by this document is intended to be portable on different </w:t>
+        <w:t xml:space="preserve">Receive </w:t>
+      </w:r>
+      <w:r>
+        <w:rPr>
+          <w:lang w:val="en-GB"/>
+        </w:rPr>
+        <w:t xml:space="preserve">a file name and </w:t>
       </w:r>
       <w:proofErr w:type="spellStart"/>
       <w:proofErr w:type="gramStart"/>
@@ -3141,7 +3226,7 @@
         <w:rPr>
           <w:lang w:val="en-GB"/>
         </w:rPr>
-        <w:t>hw</w:t>
+        <w:t>url</w:t>
       </w:r>
       <w:proofErr w:type="spellEnd"/>
       <w:proofErr w:type="gramEnd"/>
@@ -3149,6 +3234,137 @@
         <w:rPr>
           <w:lang w:val="en-GB"/>
         </w:rPr>
+        <w:t xml:space="preserve"> </w:t>
+      </w:r>
+      <w:r>
+        <w:rPr>
+          <w:lang w:val="en-GB"/>
+        </w:rPr>
+        <w:t>of the new GME FW file via MQTT and download</w:t>
+      </w:r>
+      <w:r>
+        <w:rPr>
+          <w:lang w:val="en-GB"/>
+        </w:rPr>
+        <w:t xml:space="preserve"> the file itself via HTTPS</w:t>
+      </w:r>
+      <w:r>
+        <w:rPr>
+          <w:lang w:val="en-GB"/>
+        </w:rPr>
+        <w:t>.</w:t>
+      </w:r>
+    </w:p>
+    <w:p>
+      <w:pPr>
+        <w:pStyle w:val="NormaleRS"/>
+        <w:ind w:left="720"/>
+        <w:jc w:val="left"/>
+        <w:rPr>
+          <w:lang w:val="en-GB"/>
+        </w:rPr>
+      </w:pPr>
+    </w:p>
+    <w:p>
+      <w:pPr>
+        <w:pStyle w:val="NormaleRS"/>
+        <w:jc w:val="left"/>
+        <w:rPr>
+          <w:lang w:val="en-GB"/>
+        </w:rPr>
+      </w:pPr>
+      <w:r>
+        <w:rPr>
+          <w:lang w:val="en-GB"/>
+        </w:rPr>
+        <w:t xml:space="preserve">This document </w:t>
+      </w:r>
+      <w:r>
+        <w:rPr>
+          <w:lang w:val="en-GB"/>
+        </w:rPr>
+        <w:t>aims at describing</w:t>
+      </w:r>
+      <w:r>
+        <w:rPr>
+          <w:lang w:val="en-GB"/>
+        </w:rPr>
+        <w:t xml:space="preserve"> the</w:t>
+      </w:r>
+      <w:r>
+        <w:rPr>
+          <w:lang w:val="en-GB"/>
+        </w:rPr>
+        <w:t xml:space="preserve"> basic</w:t>
+      </w:r>
+      <w:r>
+        <w:rPr>
+          <w:lang w:val="en-GB"/>
+        </w:rPr>
+        <w:t xml:space="preserve"> functioning of the GME and </w:t>
+      </w:r>
+      <w:r>
+        <w:rPr>
+          <w:lang w:val="en-GB"/>
+        </w:rPr>
+        <w:t>at</w:t>
+      </w:r>
+      <w:r>
+        <w:rPr>
+          <w:lang w:val="en-GB"/>
+        </w:rPr>
+        <w:t xml:space="preserve"> </w:t>
+      </w:r>
+      <w:r>
+        <w:rPr>
+          <w:lang w:val="en-GB"/>
+        </w:rPr>
+        <w:t>identifying the building blocks of the overall firmware.</w:t>
+      </w:r>
+    </w:p>
+    <w:p>
+      <w:pPr>
+        <w:pStyle w:val="NormaleRS"/>
+        <w:jc w:val="left"/>
+        <w:rPr>
+          <w:lang w:val="en-GB"/>
+        </w:rPr>
+      </w:pPr>
+      <w:r>
+        <w:rPr>
+          <w:lang w:val="en-GB"/>
+        </w:rPr>
+        <w:t xml:space="preserve"> </w:t>
+      </w:r>
+    </w:p>
+    <w:p>
+      <w:pPr>
+        <w:pStyle w:val="NormaleRS"/>
+        <w:jc w:val="left"/>
+        <w:rPr>
+          <w:lang w:val="en-GB"/>
+        </w:rPr>
+      </w:pPr>
+      <w:r>
+        <w:rPr>
+          <w:lang w:val="en-GB"/>
+        </w:rPr>
+        <w:t xml:space="preserve">The framework originated by this document is intended to be portable on different </w:t>
+      </w:r>
+      <w:proofErr w:type="spellStart"/>
+      <w:proofErr w:type="gramStart"/>
+      <w:r>
+        <w:rPr>
+          <w:lang w:val="en-GB"/>
+        </w:rPr>
+        <w:t>hw</w:t>
+      </w:r>
+      <w:proofErr w:type="spellEnd"/>
+      <w:proofErr w:type="gramEnd"/>
+      <w:r>
+        <w:rPr>
+          <w:lang w:val="en-GB"/>
+        </w:rPr>
         <w:t xml:space="preserve"> platforms. </w:t>
       </w:r>
     </w:p>
@@ -3667,7 +3883,7 @@
         </w:rPr>
       </w:pPr>
       <w:bookmarkStart w:id="11" w:name="_Toc197230195"/>
-      <w:bookmarkStart w:id="12" w:name="_Toc20726694"/>
+      <w:bookmarkStart w:id="12" w:name="_Toc23342432"/>
       <w:r>
         <w:lastRenderedPageBreak/>
         <w:t>Definition</w:t>
@@ -4071,6 +4287,70 @@
           <w:lang w:val="en-GB"/>
         </w:rPr>
         <w:br/>
+      </w:r>
+    </w:p>
+    <w:p>
+      <w:pPr>
+        <w:pStyle w:val="NormaleRS"/>
+        <w:jc w:val="left"/>
+        <w:rPr>
+          <w:lang w:val="en-GB"/>
+        </w:rPr>
+      </w:pPr>
+      <w:r>
+        <w:rPr>
+          <w:lang w:val="en-GB"/>
+        </w:rPr>
+        <w:t>“</w:t>
+      </w:r>
+      <w:proofErr w:type="gramStart"/>
+      <w:r>
+        <w:rPr>
+          <w:lang w:val="en-GB"/>
+        </w:rPr>
+        <w:t>model</w:t>
+      </w:r>
+      <w:proofErr w:type="gramEnd"/>
+      <w:r>
+        <w:rPr>
+          <w:lang w:val="en-GB"/>
+        </w:rPr>
+        <w:t xml:space="preserve"> file” = a binary file that contains the data </w:t>
+      </w:r>
+      <w:r>
+        <w:rPr>
+          <w:lang w:val="en-GB"/>
+        </w:rPr>
+        <w:t xml:space="preserve">needed by the GME to  read and write via </w:t>
+      </w:r>
+      <w:proofErr w:type="spellStart"/>
+      <w:r>
+        <w:rPr>
+          <w:lang w:val="en-GB"/>
+        </w:rPr>
+        <w:t>ModBus</w:t>
+      </w:r>
+      <w:proofErr w:type="spellEnd"/>
+      <w:r>
+        <w:rPr>
+          <w:lang w:val="en-GB"/>
+        </w:rPr>
+        <w:t xml:space="preserve"> the connected device.</w:t>
+      </w:r>
+    </w:p>
+    <w:p>
+      <w:pPr>
+        <w:pStyle w:val="NormaleRS"/>
+        <w:jc w:val="left"/>
+        <w:rPr>
+          <w:lang w:val="en-GB"/>
+        </w:rPr>
+      </w:pPr>
+      <w:r>
+        <w:rPr>
+          <w:lang w:val="en-GB"/>
+        </w:rPr>
+        <w:br/>
         <w:t xml:space="preserve">MODEL_TABLE = </w:t>
       </w:r>
       <w:r>
@@ -4079,6 +4359,12 @@
         </w:rPr>
         <w:t>table defining the meaning of Modbus registers</w:t>
       </w:r>
+      <w:r>
+        <w:rPr>
+          <w:lang w:val="en-GB"/>
+        </w:rPr>
+        <w:t xml:space="preserve"> build from “model file”</w:t>
+      </w:r>
     </w:p>
     <w:p>
       <w:pPr>
@@ -4174,15 +4460,8 @@
         </w:rPr>
         <w:t xml:space="preserve"> = the GME-2G model without SIM </w:t>
       </w:r>
-    </w:p>
-    <w:p>
-      <w:pPr>
-        <w:pStyle w:val="NormaleRS"/>
-        <w:jc w:val="left"/>
-        <w:rPr>
-          <w:lang w:val="en-GB"/>
-        </w:rPr>
-      </w:pPr>
+      <w:bookmarkStart w:id="15" w:name="_GoBack"/>
+      <w:bookmarkEnd w:id="15"/>
     </w:p>
     <w:p>
       <w:pPr>
@@ -4195,14 +4474,14 @@
           <w:lang w:val="it-IT"/>
         </w:rPr>
       </w:pPr>
-      <w:bookmarkStart w:id="15" w:name="inizializzazione"/>
-      <w:bookmarkStart w:id="16" w:name="_Toc20726695"/>
-      <w:bookmarkEnd w:id="15"/>
+      <w:bookmarkStart w:id="16" w:name="inizializzazione"/>
+      <w:bookmarkStart w:id="17" w:name="_Toc23342433"/>
+      <w:bookmarkEnd w:id="16"/>
       <w:r>
         <w:lastRenderedPageBreak/>
         <w:t>Operating principle</w:t>
       </w:r>
-      <w:bookmarkEnd w:id="16"/>
+      <w:bookmarkEnd w:id="17"/>
     </w:p>
     <w:p>
       <w:pPr>
@@ -4213,11 +4492,11 @@
       <w:pPr>
         <w:pStyle w:val="Titolo2RS"/>
       </w:pPr>
-      <w:bookmarkStart w:id="17" w:name="_Toc20726696"/>
+      <w:bookmarkStart w:id="18" w:name="_Toc23342434"/>
       <w:r>
         <w:t>Initialization</w:t>
       </w:r>
-      <w:bookmarkEnd w:id="17"/>
+      <w:bookmarkEnd w:id="18"/>
     </w:p>
     <w:p>
       <w:pPr>
@@ -8738,11 +9017,11 @@
       <w:pPr>
         <w:pStyle w:val="Titolo2RS"/>
       </w:pPr>
-      <w:bookmarkStart w:id="18" w:name="_Toc20726697"/>
+      <w:bookmarkStart w:id="19" w:name="_Toc23342435"/>
       <w:r>
         <w:t>Regular operation</w:t>
       </w:r>
-      <w:bookmarkEnd w:id="18"/>
+      <w:bookmarkEnd w:id="19"/>
     </w:p>
     <w:p>
       <w:pPr>
@@ -8933,11 +9212,11 @@
       <w:pPr>
         <w:pStyle w:val="Titolo2RS"/>
       </w:pPr>
-      <w:bookmarkStart w:id="19" w:name="_Toc20726698"/>
+      <w:bookmarkStart w:id="20" w:name="_Toc23342436"/>
       <w:r>
         <w:t>File transfer on GME</w:t>
       </w:r>
-      <w:bookmarkEnd w:id="19"/>
+      <w:bookmarkEnd w:id="20"/>
     </w:p>
     <w:p>
       <w:pPr>
@@ -9633,12 +9912,12 @@
           <w:numId w:val="6"/>
         </w:numPr>
       </w:pPr>
-      <w:bookmarkStart w:id="20" w:name="_Toc20726699"/>
+      <w:bookmarkStart w:id="21" w:name="_Toc23342437"/>
       <w:r>
         <w:lastRenderedPageBreak/>
         <w:t>Implementation</w:t>
       </w:r>
-      <w:bookmarkEnd w:id="20"/>
+      <w:bookmarkEnd w:id="21"/>
     </w:p>
     <w:p>
       <w:pPr>
@@ -14490,11 +14769,11 @@
       <w:pPr>
         <w:pStyle w:val="Titolo2RS"/>
       </w:pPr>
-      <w:bookmarkStart w:id="21" w:name="_Toc20726700"/>
+      <w:bookmarkStart w:id="22" w:name="_Toc23342438"/>
       <w:r>
         <w:t>Data structures</w:t>
       </w:r>
-      <w:bookmarkEnd w:id="21"/>
+      <w:bookmarkEnd w:id="22"/>
       <w:r>
         <w:t xml:space="preserve"> </w:t>
       </w:r>
@@ -15119,21 +15398,7 @@
           <w:rFonts w:ascii="Courier New" w:hAnsi="Courier New" w:cs="Courier New"/>
           <w:lang w:val="en-GB"/>
         </w:rPr>
-        <w:t>data_types_</w:t>
-      </w:r>
-      <w:r>
-        <w:rPr>
-          <w:rFonts w:ascii="Courier New" w:hAnsi="Courier New" w:cs="Courier New"/>
-          <w:lang w:val="en-GB"/>
-        </w:rPr>
-        <w:t>CAREL</w:t>
-      </w:r>
-      <w:r>
-        <w:rPr>
-          <w:rFonts w:ascii="Courier New" w:hAnsi="Courier New" w:cs="Courier New"/>
-          <w:lang w:val="en-GB"/>
-        </w:rPr>
-        <w:t>.h</w:t>
+        <w:t>data_types_CAREL.h</w:t>
       </w:r>
       <w:proofErr w:type="spellEnd"/>
       <w:r>
@@ -15499,7 +15764,7 @@
       <w:pPr>
         <w:pStyle w:val="Titolo2RS"/>
       </w:pPr>
-      <w:bookmarkStart w:id="22" w:name="_Toc20726701"/>
+      <w:bookmarkStart w:id="23" w:name="_Toc23342439"/>
       <w:r>
         <w:t>Init</w:t>
       </w:r>
@@ -15509,7 +15774,7 @@
       <w:r>
         <w:t xml:space="preserve"> procedure</w:t>
       </w:r>
-      <w:bookmarkEnd w:id="22"/>
+      <w:bookmarkEnd w:id="23"/>
       <w:r>
         <w:t xml:space="preserve"> </w:t>
       </w:r>
@@ -20139,23 +20404,7 @@
           <w:highlight w:val="lightGray"/>
           <w:lang w:val="en-GB"/>
         </w:rPr>
-        <w:t>C_</w:t>
-      </w:r>
-      <w:r>
-        <w:rPr>
-          <w:rFonts w:ascii="Courier New" w:hAnsi="Courier New" w:cs="Courier New"/>
-          <w:highlight w:val="lightGray"/>
-          <w:lang w:val="en-GB"/>
-        </w:rPr>
-        <w:t>PASSWORD</w:t>
-      </w:r>
-      <w:r>
-        <w:rPr>
-          <w:rFonts w:ascii="Courier New" w:hAnsi="Courier New" w:cs="Courier New"/>
-          <w:highlight w:val="lightGray"/>
-          <w:lang w:val="en-GB"/>
-        </w:rPr>
-        <w:t xml:space="preserve"> </w:t>
+        <w:t xml:space="preserve">C_PASSWORD </w:t>
       </w:r>
       <w:proofErr w:type="spellStart"/>
       <w:r>
@@ -21101,21 +21350,7 @@
           <w:highlight w:val="lightGray"/>
           <w:lang w:val="en-GB"/>
         </w:rPr>
-        <w:t xml:space="preserve">about the </w:t>
-      </w:r>
-      <w:r>
-        <w:rPr>
-          <w:highlight w:val="lightGray"/>
-          <w:lang w:val="en-GB"/>
-        </w:rPr>
-        <w:t>set of</w:t>
-      </w:r>
-      <w:r>
-        <w:rPr>
-          <w:highlight w:val="lightGray"/>
-          <w:lang w:val="en-GB"/>
-        </w:rPr>
-        <w:t xml:space="preserve"> </w:t>
+        <w:t xml:space="preserve">about the set of </w:t>
       </w:r>
       <w:proofErr w:type="gramStart"/>
       <w:r>
@@ -21123,14 +21358,7 @@
           <w:highlight w:val="lightGray"/>
           <w:lang w:val="en-GB"/>
         </w:rPr>
-        <w:t xml:space="preserve">Modbus </w:t>
-      </w:r>
-      <w:r>
-        <w:rPr>
-          <w:highlight w:val="lightGray"/>
-          <w:lang w:val="en-GB"/>
-        </w:rPr>
-        <w:t xml:space="preserve"> variables</w:t>
+        <w:t>Modbus  variables</w:t>
       </w:r>
       <w:proofErr w:type="gramEnd"/>
       <w:r>
@@ -21138,21 +21366,7 @@
           <w:highlight w:val="lightGray"/>
           <w:lang w:val="en-GB"/>
         </w:rPr>
-        <w:t xml:space="preserve"> </w:t>
-      </w:r>
-      <w:r>
-        <w:rPr>
-          <w:highlight w:val="lightGray"/>
-          <w:lang w:val="en-GB"/>
-        </w:rPr>
-        <w:t xml:space="preserve">that will be monitored </w:t>
-      </w:r>
-      <w:r>
-        <w:rPr>
-          <w:highlight w:val="lightGray"/>
-          <w:lang w:val="en-GB"/>
-        </w:rPr>
-        <w:t xml:space="preserve">(types and indices) </w:t>
+        <w:t xml:space="preserve"> that will be monitored (types and indices) </w:t>
       </w:r>
       <w:r>
         <w:rPr>
@@ -21475,11 +21689,11 @@
       <w:pPr>
         <w:pStyle w:val="Titolo2RS"/>
       </w:pPr>
-      <w:bookmarkStart w:id="23" w:name="_Toc20726702"/>
+      <w:bookmarkStart w:id="24" w:name="_Toc23342440"/>
       <w:r>
         <w:t>Regular operation procedure</w:t>
       </w:r>
-      <w:bookmarkEnd w:id="23"/>
+      <w:bookmarkEnd w:id="24"/>
       <w:r>
         <w:t xml:space="preserve"> </w:t>
       </w:r>
@@ -23051,9 +23265,11 @@
       <w:pPr>
         <w:pStyle w:val="Titolo2RS"/>
       </w:pPr>
+      <w:bookmarkStart w:id="25" w:name="_Toc23342441"/>
       <w:r>
         <w:t>File transfer on GME</w:t>
       </w:r>
+      <w:bookmarkEnd w:id="25"/>
     </w:p>
     <w:p>
       <w:pPr>
@@ -23368,6 +23584,7 @@
         <w:jc w:val="left"/>
         <w:rPr>
           <w:highlight w:val="lightGray"/>
+          <w:lang w:val="en-GB"/>
         </w:rPr>
       </w:pPr>
     </w:p>
@@ -23403,22 +23620,24 @@
           <w:highlight w:val="lightGray"/>
           <w:lang w:val="en-GB"/>
         </w:rPr>
-        <w:t xml:space="preserve">When a new model is available for the </w:t>
-      </w:r>
-      <w:r>
-        <w:rPr>
-          <w:highlight w:val="lightGray"/>
-          <w:lang w:val="en-GB"/>
-        </w:rPr>
-        <w:t>GME</w:t>
-      </w:r>
-      <w:r>
-        <w:rPr>
-          <w:highlight w:val="lightGray"/>
-          <w:lang w:val="en-GB"/>
-        </w:rPr>
-        <w:t>, the MQTT broker will send a “set device configuration”</w:t>
-      </w:r>
+        <w:t xml:space="preserve">When a new model is available for the GME, the MQTT broker will send a “set device configuration” request. </w:t>
+      </w:r>
+      <w:r>
+        <w:rPr>
+          <w:highlight w:val="lightGray"/>
+          <w:lang w:val="en-GB"/>
+        </w:rPr>
+        <w:t xml:space="preserve">The request contains authentication data and </w:t>
+      </w:r>
+      <w:proofErr w:type="gramStart"/>
+      <w:r>
+        <w:rPr>
+          <w:highlight w:val="lightGray"/>
+          <w:lang w:val="en-GB"/>
+        </w:rPr>
+        <w:t>a</w:t>
+      </w:r>
+      <w:proofErr w:type="gramEnd"/>
       <w:r>
         <w:rPr>
           <w:highlight w:val="lightGray"/>
@@ -23426,74 +23645,28 @@
         </w:rPr>
         <w:t xml:space="preserve"> </w:t>
       </w:r>
-      <w:r>
-        <w:rPr>
-          <w:highlight w:val="lightGray"/>
-          <w:lang w:val="en-GB"/>
-        </w:rPr>
-        <w:t xml:space="preserve">request. </w:t>
-      </w:r>
-      <w:r>
-        <w:rPr>
-          <w:highlight w:val="lightGray"/>
-        </w:rPr>
-        <w:t xml:space="preserve">The </w:t>
-      </w:r>
       <w:proofErr w:type="spellStart"/>
       <w:r>
         <w:rPr>
           <w:highlight w:val="lightGray"/>
-        </w:rPr>
-        <w:t>request</w:t>
+          <w:lang w:val="en-GB"/>
+        </w:rPr>
+        <w:t>uri</w:t>
       </w:r>
       <w:proofErr w:type="spellEnd"/>
       <w:r>
         <w:rPr>
           <w:highlight w:val="lightGray"/>
-        </w:rPr>
-        <w:t xml:space="preserve"> </w:t>
-      </w:r>
-      <w:proofErr w:type="spellStart"/>
-      <w:r>
-        <w:rPr>
-          <w:highlight w:val="lightGray"/>
-        </w:rPr>
-        <w:t>contains</w:t>
-      </w:r>
-      <w:proofErr w:type="spellEnd"/>
-      <w:r>
-        <w:rPr>
-          <w:highlight w:val="lightGray"/>
-        </w:rPr>
-        <w:t xml:space="preserve"> </w:t>
-      </w:r>
-      <w:proofErr w:type="spellStart"/>
-      <w:r>
-        <w:rPr>
-          <w:highlight w:val="lightGray"/>
-        </w:rPr>
-        <w:t>authentication</w:t>
-      </w:r>
-      <w:proofErr w:type="spellEnd"/>
-      <w:r>
-        <w:rPr>
-          <w:highlight w:val="lightGray"/>
-        </w:rPr>
-        <w:t xml:space="preserve"> data and a uri to download the file. </w:t>
-      </w:r>
-      <w:r>
-        <w:rPr>
-          <w:highlight w:val="lightGray"/>
-          <w:lang w:val="en-GB"/>
-        </w:rPr>
-        <w:t>When GME receives this request, it has to</w:t>
-      </w:r>
-      <w:r>
-        <w:rPr>
-          <w:highlight w:val="lightGray"/>
-          <w:lang w:val="en-GB"/>
-        </w:rPr>
-        <w:t>:</w:t>
+          <w:lang w:val="en-GB"/>
+        </w:rPr>
+        <w:t xml:space="preserve"> to download the file. </w:t>
+      </w:r>
+      <w:r>
+        <w:rPr>
+          <w:highlight w:val="lightGray"/>
+          <w:lang w:val="en-GB"/>
+        </w:rPr>
+        <w:t>When GME receives this request, it has to:</w:t>
       </w:r>
     </w:p>
     <w:p>
@@ -23524,14 +23697,7 @@
           <w:highlight w:val="lightGray"/>
           <w:lang w:val="en-GB"/>
         </w:rPr>
-        <w:t>Stop polling (if active)</w:t>
-      </w:r>
-      <w:r>
-        <w:rPr>
-          <w:highlight w:val="lightGray"/>
-          <w:lang w:val="en-GB"/>
-        </w:rPr>
-        <w:t xml:space="preserve"> </w:t>
+        <w:t xml:space="preserve">Stop polling (if active) </w:t>
       </w:r>
     </w:p>
     <w:p>
@@ -23824,6 +23990,7 @@
         <w:jc w:val="left"/>
         <w:rPr>
           <w:highlight w:val="lightGray"/>
+          <w:lang w:val="en-GB"/>
         </w:rPr>
       </w:pPr>
       <w:r>
@@ -23848,42 +24015,7 @@
           <w:highlight w:val="lightGray"/>
           <w:lang w:val="en-GB"/>
         </w:rPr>
-        <w:t xml:space="preserve">To this aim, Modbus standard command </w:t>
-      </w:r>
-      <w:r>
-        <w:rPr>
-          <w:highlight w:val="lightGray"/>
-          <w:lang w:val="en-GB"/>
-        </w:rPr>
-        <w:t xml:space="preserve">“Write File Record” </w:t>
-      </w:r>
-      <w:r>
-        <w:rPr>
-          <w:highlight w:val="lightGray"/>
-          <w:lang w:val="en-GB"/>
-        </w:rPr>
-        <w:t>(</w:t>
-      </w:r>
-      <w:r>
-        <w:rPr>
-          <w:highlight w:val="lightGray"/>
-          <w:lang w:val="en-GB"/>
-        </w:rPr>
-        <w:t>0x15</w:t>
-      </w:r>
-      <w:r>
-        <w:rPr>
-          <w:highlight w:val="lightGray"/>
-          <w:lang w:val="en-GB"/>
-        </w:rPr>
-        <w:t>) is used</w:t>
-      </w:r>
-      <w:r>
-        <w:rPr>
-          <w:highlight w:val="lightGray"/>
-          <w:lang w:val="en-GB"/>
-        </w:rPr>
-        <w:t>.</w:t>
+        <w:t>To this aim, Modbus standard command “Write File Record” (0x15) is used.</w:t>
       </w:r>
     </w:p>
     <w:p>
@@ -24009,89 +24141,12 @@
           <w:lang w:val="en-GB"/>
         </w:rPr>
       </w:pPr>
-      <w:proofErr w:type="spellStart"/>
-      <w:r>
-        <w:rPr>
-          <w:highlight w:val="lightGray"/>
-        </w:rPr>
-        <w:t>Downloads</w:t>
-      </w:r>
-      <w:proofErr w:type="spellEnd"/>
-      <w:r>
-        <w:rPr>
-          <w:highlight w:val="lightGray"/>
-        </w:rPr>
-        <w:t xml:space="preserve"> the file via HTTPS and </w:t>
-      </w:r>
-      <w:proofErr w:type="spellStart"/>
-      <w:r>
-        <w:rPr>
-          <w:highlight w:val="lightGray"/>
-        </w:rPr>
-        <w:t>transfers</w:t>
-      </w:r>
-      <w:proofErr w:type="spellEnd"/>
-      <w:r>
-        <w:rPr>
-          <w:highlight w:val="lightGray"/>
-        </w:rPr>
-        <w:t xml:space="preserve"> </w:t>
-      </w:r>
-      <w:proofErr w:type="spellStart"/>
-      <w:r>
-        <w:rPr>
-          <w:highlight w:val="lightGray"/>
-        </w:rPr>
-        <w:t>it</w:t>
-      </w:r>
-      <w:proofErr w:type="spellEnd"/>
-      <w:r>
-        <w:rPr>
-          <w:highlight w:val="lightGray"/>
-        </w:rPr>
-        <w:t xml:space="preserve"> to </w:t>
-      </w:r>
-      <w:proofErr w:type="spellStart"/>
-      <w:r>
-        <w:rPr>
-          <w:highlight w:val="lightGray"/>
-        </w:rPr>
-        <w:t>connected</w:t>
-      </w:r>
-      <w:proofErr w:type="spellEnd"/>
-      <w:r>
-        <w:rPr>
-          <w:highlight w:val="lightGray"/>
-        </w:rPr>
-        <w:t xml:space="preserve"> </w:t>
-      </w:r>
-      <w:proofErr w:type="spellStart"/>
-      <w:r>
-        <w:rPr>
-          <w:highlight w:val="lightGray"/>
-        </w:rPr>
-        <w:t>device</w:t>
-      </w:r>
-      <w:proofErr w:type="spellEnd"/>
-      <w:r>
-        <w:rPr>
-          <w:highlight w:val="lightGray"/>
-        </w:rPr>
-        <w:t xml:space="preserve"> in separate </w:t>
-      </w:r>
-      <w:proofErr w:type="spellStart"/>
-      <w:r>
-        <w:rPr>
-          <w:highlight w:val="lightGray"/>
-        </w:rPr>
-        <w:t>chunks</w:t>
-      </w:r>
-      <w:proofErr w:type="spellEnd"/>
-      <w:r>
-        <w:rPr>
-          <w:highlight w:val="lightGray"/>
-        </w:rPr>
-        <w:t xml:space="preserve">. </w:t>
+      <w:r>
+        <w:rPr>
+          <w:highlight w:val="lightGray"/>
+          <w:lang w:val="en-GB"/>
+        </w:rPr>
+        <w:t xml:space="preserve">Downloads the file via HTTPS and transfers it to connected device in separate chunks. </w:t>
       </w:r>
       <w:r>
         <w:rPr>
@@ -24207,16 +24262,7 @@
           <w:highlight w:val="lightGray"/>
           <w:lang w:val="en-GB"/>
         </w:rPr>
-        <w:t>A n</w:t>
-      </w:r>
-      <w:bookmarkStart w:id="24" w:name="_GoBack"/>
-      <w:bookmarkEnd w:id="24"/>
-      <w:r>
-        <w:rPr>
-          <w:highlight w:val="lightGray"/>
-          <w:lang w:val="en-GB"/>
-        </w:rPr>
-        <w:t>ew FW update operation can be started by the MQTT broker</w:t>
+        <w:t>A new FW update operation can be started by the MQTT broker</w:t>
       </w:r>
       <w:proofErr w:type="gramEnd"/>
       <w:r>
@@ -24241,15 +24287,23 @@
       <w:pPr>
         <w:pStyle w:val="NormaleRS"/>
         <w:jc w:val="left"/>
+        <w:rPr>
+          <w:lang w:val="en-GB"/>
+        </w:rPr>
       </w:pPr>
     </w:p>
     <w:p>
       <w:pPr>
         <w:pStyle w:val="NormaleRS"/>
         <w:jc w:val="left"/>
+        <w:rPr>
+          <w:lang w:val="en-GB"/>
+        </w:rPr>
       </w:pPr>
     </w:p>
     <w:sectPr>
+      <w:headerReference w:type="default" r:id="rId9"/>
+      <w:footerReference w:type="default" r:id="rId10"/>
       <w:pgSz w:w="11906" w:h="16838"/>
       <w:pgMar w:top="1418" w:right="1134" w:bottom="2552" w:left="1701" w:header="708" w:footer="708" w:gutter="0"/>
       <w:cols w:space="708"/>
@@ -24672,16 +24726,7 @@
               <w:sz w:val="16"/>
               <w:lang w:val="en-GB"/>
             </w:rPr>
-            <w:t>Date: 16</w:t>
-          </w:r>
-          <w:r>
-            <w:rPr>
-              <w:rFonts w:ascii="Verdana" w:hAnsi="Verdana"/>
-              <w:i/>
-              <w:sz w:val="16"/>
-              <w:lang w:val="en-GB"/>
-            </w:rPr>
-            <w:t>.09.2019</w:t>
+            <w:t>Date: 30.10.2019</w:t>
           </w:r>
         </w:p>
       </w:tc>
@@ -24793,7 +24838,7 @@
 
 <file path=word/numbering.xml><?xml version="1.0" encoding="utf-8"?>
 <w:numbering xmlns:wpc="http://schemas.microsoft.com/office/word/2010/wordprocessingCanvas" xmlns:mc="http://schemas.openxmlformats.org/markup-compatibility/2006" xmlns:o="urn:schemas-microsoft-com:office:office" xmlns:r="http://schemas.openxmlformats.org/officeDocument/2006/relationships" xmlns:m="http://schemas.openxmlformats.org/officeDocument/2006/math" xmlns:v="urn:schemas-microsoft-com:vml" xmlns:wp14="http://schemas.microsoft.com/office/word/2010/wordprocessingDrawing" xmlns:wp="http://schemas.openxmlformats.org/drawingml/2006/wordprocessingDrawing" xmlns:w10="urn:schemas-microsoft-com:office:word" xmlns:w="http://schemas.openxmlformats.org/wordprocessingml/2006/main" xmlns:w14="http://schemas.microsoft.com/office/word/2010/wordml" xmlns:w15="http://schemas.microsoft.com/office/word/2012/wordml" xmlns:wpg="http://schemas.microsoft.com/office/word/2010/wordprocessingGroup" xmlns:wpi="http://schemas.microsoft.com/office/word/2010/wordprocessingInk" xmlns:wne="http://schemas.microsoft.com/office/word/2006/wordml" xmlns:wps="http://schemas.microsoft.com/office/word/2010/wordprocessingShape" mc:Ignorable="w14 w15 wp14">
-  <w:abstractNum w:abstractNumId="0" w15:restartNumberingAfterBreak="0">
+  <w:abstractNum w:abstractNumId="0">
     <w:nsid w:val="FFFFFF83"/>
     <w:multiLevelType w:val="singleLevel"/>
     <w:tmpl w:val="009CB0BA"/>
@@ -24814,7 +24859,7 @@
       </w:rPr>
     </w:lvl>
   </w:abstractNum>
-  <w:abstractNum w:abstractNumId="1" w15:restartNumberingAfterBreak="0">
+  <w:abstractNum w:abstractNumId="1">
     <w:nsid w:val="10F36384"/>
     <w:multiLevelType w:val="hybridMultilevel"/>
     <w:tmpl w:val="2FE617CA"/>
@@ -24900,7 +24945,7 @@
       </w:pPr>
     </w:lvl>
   </w:abstractNum>
-  <w:abstractNum w:abstractNumId="2" w15:restartNumberingAfterBreak="0">
+  <w:abstractNum w:abstractNumId="2">
     <w:nsid w:val="1C7C0A43"/>
     <w:multiLevelType w:val="hybridMultilevel"/>
     <w:tmpl w:val="A85EB230"/>
@@ -24986,7 +25031,7 @@
       </w:pPr>
     </w:lvl>
   </w:abstractNum>
-  <w:abstractNum w:abstractNumId="3" w15:restartNumberingAfterBreak="0">
+  <w:abstractNum w:abstractNumId="3">
     <w:nsid w:val="209A747F"/>
     <w:multiLevelType w:val="multilevel"/>
     <w:tmpl w:val="FC8C3C12"/>
@@ -25170,7 +25215,7 @@
       </w:rPr>
     </w:lvl>
   </w:abstractNum>
-  <w:abstractNum w:abstractNumId="4" w15:restartNumberingAfterBreak="0">
+  <w:abstractNum w:abstractNumId="4">
     <w:nsid w:val="270E0B38"/>
     <w:multiLevelType w:val="hybridMultilevel"/>
     <w:tmpl w:val="4F0A916C"/>
@@ -25256,7 +25301,7 @@
       </w:pPr>
     </w:lvl>
   </w:abstractNum>
-  <w:abstractNum w:abstractNumId="5" w15:restartNumberingAfterBreak="0">
+  <w:abstractNum w:abstractNumId="5">
     <w:nsid w:val="2C0A2472"/>
     <w:multiLevelType w:val="hybridMultilevel"/>
     <w:tmpl w:val="C228FCCC"/>
@@ -25369,7 +25414,7 @@
       </w:rPr>
     </w:lvl>
   </w:abstractNum>
-  <w:abstractNum w:abstractNumId="6" w15:restartNumberingAfterBreak="0">
+  <w:abstractNum w:abstractNumId="6">
     <w:nsid w:val="2CFB4B61"/>
     <w:multiLevelType w:val="hybridMultilevel"/>
     <w:tmpl w:val="23ACD9AA"/>
@@ -25455,7 +25500,7 @@
       </w:pPr>
     </w:lvl>
   </w:abstractNum>
-  <w:abstractNum w:abstractNumId="7" w15:restartNumberingAfterBreak="0">
+  <w:abstractNum w:abstractNumId="7">
     <w:nsid w:val="2E176EC0"/>
     <w:multiLevelType w:val="hybridMultilevel"/>
     <w:tmpl w:val="327AF392"/>
@@ -25541,7 +25586,7 @@
       </w:pPr>
     </w:lvl>
   </w:abstractNum>
-  <w:abstractNum w:abstractNumId="8" w15:restartNumberingAfterBreak="0">
+  <w:abstractNum w:abstractNumId="8">
     <w:nsid w:val="50E92E06"/>
     <w:multiLevelType w:val="hybridMultilevel"/>
     <w:tmpl w:val="8FD6AD02"/>
@@ -25654,7 +25699,7 @@
       </w:rPr>
     </w:lvl>
   </w:abstractNum>
-  <w:abstractNum w:abstractNumId="9" w15:restartNumberingAfterBreak="0">
+  <w:abstractNum w:abstractNumId="9">
     <w:nsid w:val="51BE2DBF"/>
     <w:multiLevelType w:val="hybridMultilevel"/>
     <w:tmpl w:val="A85EB230"/>
@@ -25740,7 +25785,7 @@
       </w:pPr>
     </w:lvl>
   </w:abstractNum>
-  <w:abstractNum w:abstractNumId="10" w15:restartNumberingAfterBreak="0">
+  <w:abstractNum w:abstractNumId="10">
     <w:nsid w:val="542977F0"/>
     <w:multiLevelType w:val="hybridMultilevel"/>
     <w:tmpl w:val="A85EB230"/>
@@ -25826,7 +25871,7 @@
       </w:pPr>
     </w:lvl>
   </w:abstractNum>
-  <w:abstractNum w:abstractNumId="11" w15:restartNumberingAfterBreak="0">
+  <w:abstractNum w:abstractNumId="11">
     <w:nsid w:val="5DB64F7A"/>
     <w:multiLevelType w:val="multilevel"/>
     <w:tmpl w:val="B6685D96"/>
@@ -26009,7 +26054,7 @@
       </w:rPr>
     </w:lvl>
   </w:abstractNum>
-  <w:abstractNum w:abstractNumId="12" w15:restartNumberingAfterBreak="0">
+  <w:abstractNum w:abstractNumId="12">
     <w:nsid w:val="64490665"/>
     <w:multiLevelType w:val="hybridMultilevel"/>
     <w:tmpl w:val="15BE675C"/>
@@ -26122,7 +26167,7 @@
       </w:rPr>
     </w:lvl>
   </w:abstractNum>
-  <w:abstractNum w:abstractNumId="13" w15:restartNumberingAfterBreak="0">
+  <w:abstractNum w:abstractNumId="13">
     <w:nsid w:val="6905431F"/>
     <w:multiLevelType w:val="hybridMultilevel"/>
     <w:tmpl w:val="8CF894BC"/>
@@ -26235,7 +26280,7 @@
       </w:rPr>
     </w:lvl>
   </w:abstractNum>
-  <w:abstractNum w:abstractNumId="14" w15:restartNumberingAfterBreak="0">
+  <w:abstractNum w:abstractNumId="14">
     <w:nsid w:val="70540702"/>
     <w:multiLevelType w:val="hybridMultilevel"/>
     <w:tmpl w:val="15BE675C"/>
@@ -26348,7 +26393,7 @@
       </w:rPr>
     </w:lvl>
   </w:abstractNum>
-  <w:abstractNum w:abstractNumId="15" w15:restartNumberingAfterBreak="0">
+  <w:abstractNum w:abstractNumId="15">
     <w:nsid w:val="73420D4F"/>
     <w:multiLevelType w:val="hybridMultilevel"/>
     <w:tmpl w:val="38A2EB0C"/>
@@ -26461,7 +26506,7 @@
       </w:rPr>
     </w:lvl>
   </w:abstractNum>
-  <w:abstractNum w:abstractNumId="16" w15:restartNumberingAfterBreak="0">
+  <w:abstractNum w:abstractNumId="16">
     <w:nsid w:val="767B2720"/>
     <w:multiLevelType w:val="hybridMultilevel"/>
     <w:tmpl w:val="B4B4E18E"/>
@@ -26574,7 +26619,7 @@
       </w:rPr>
     </w:lvl>
   </w:abstractNum>
-  <w:abstractNum w:abstractNumId="17" w15:restartNumberingAfterBreak="0">
+  <w:abstractNum w:abstractNumId="17">
     <w:nsid w:val="76BC63DD"/>
     <w:multiLevelType w:val="hybridMultilevel"/>
     <w:tmpl w:val="4F0A916C"/>
@@ -27815,6 +27860,7 @@
   <w:style w:type="character" w:default="1" w:styleId="Carpredefinitoparagrafo">
     <w:name w:val="Default Paragraph Font"/>
     <w:uiPriority w:val="1"/>
+    <w:semiHidden/>
     <w:unhideWhenUsed/>
   </w:style>
   <w:style w:type="table" w:default="1" w:styleId="Tabellanormale">
@@ -28395,6 +28441,7 @@
       <w:jc w:val="both"/>
     </w:pPr>
     <w:tblPr>
+      <w:tblInd w:w="0" w:type="dxa"/>
       <w:tblBorders>
         <w:top w:val="single" w:sz="4" w:space="0" w:color="auto"/>
         <w:left w:val="single" w:sz="4" w:space="0" w:color="auto"/>
@@ -28403,6 +28450,12 @@
         <w:insideH w:val="single" w:sz="4" w:space="0" w:color="auto"/>
         <w:insideV w:val="single" w:sz="4" w:space="0" w:color="auto"/>
       </w:tblBorders>
+      <w:tblCellMar>
+        <w:top w:w="0" w:type="dxa"/>
+        <w:left w:w="108" w:type="dxa"/>
+        <w:bottom w:w="0" w:type="dxa"/>
+        <w:right w:w="108" w:type="dxa"/>
+      </w:tblCellMar>
     </w:tblPr>
   </w:style>
   <w:style w:type="paragraph" w:customStyle="1" w:styleId="Titolo3RS">
@@ -28974,7 +29027,7 @@
 </file>
 
 <file path=customXml/itemProps1.xml><?xml version="1.0" encoding="utf-8"?>
-<ds:datastoreItem xmlns:ds="http://schemas.openxmlformats.org/officeDocument/2006/customXml" ds:itemID="{665A29FC-39A8-4CD9-B47A-7B2366F137E3}">
+<ds:datastoreItem xmlns:ds="http://schemas.openxmlformats.org/officeDocument/2006/customXml" ds:itemID="{5883630F-4197-4EFE-8B8C-76B732ED44A8}">
   <ds:schemaRefs>
     <ds:schemaRef ds:uri="http://schemas.openxmlformats.org/officeDocument/2006/bibliography"/>
   </ds:schemaRefs>

--- a/Documents/specs/GME_FW_Requirements.docx
+++ b/Documents/specs/GME_FW_Requirements.docx
@@ -310,7 +310,7 @@
           <w:szCs w:val="40"/>
           <w:lang w:val="nl-NL"/>
         </w:rPr>
-        <w:t>0.</w:t>
+        <w:t xml:space="preserve">See </w:t>
       </w:r>
       <w:r>
         <w:rPr>
@@ -319,8 +319,26 @@
           <w:szCs w:val="40"/>
           <w:lang w:val="nl-NL"/>
         </w:rPr>
-        <w:t>2</w:t>
-      </w:r>
+        <w:t>history</w:t>
+      </w:r>
+    </w:p>
+    <w:p>
+      <w:pPr>
+        <w:pStyle w:val="Datapubblicazione"/>
+        <w:rPr>
+          <w:rFonts w:ascii="Verdana" w:hAnsi="Verdana"/>
+          <w:lang w:val="nl-NL"/>
+        </w:rPr>
+      </w:pPr>
+    </w:p>
+    <w:p>
+      <w:pPr>
+        <w:pStyle w:val="Versione"/>
+        <w:rPr>
+          <w:rFonts w:ascii="Verdana" w:hAnsi="Verdana"/>
+          <w:lang w:val="nl-NL"/>
+        </w:rPr>
+      </w:pPr>
     </w:p>
     <w:p>
       <w:pPr>
@@ -337,16 +355,16 @@
         <mc:AlternateContent>
           <mc:Choice Requires="wps">
             <w:drawing>
-              <wp:anchor distT="0" distB="0" distL="114300" distR="114300" simplePos="0" relativeHeight="251659264" behindDoc="0" locked="0" layoutInCell="1" allowOverlap="1" wp14:anchorId="04AA0263" wp14:editId="092A40BF">
+              <wp:anchor distT="0" distB="0" distL="114300" distR="114300" simplePos="0" relativeHeight="251659264" behindDoc="0" locked="0" layoutInCell="1" allowOverlap="1" wp14:anchorId="3483B502" wp14:editId="3BC3DEF3">
                 <wp:simplePos x="0" y="0"/>
                 <wp:positionH relativeFrom="column">
-                  <wp:posOffset>1098550</wp:posOffset>
+                  <wp:posOffset>1279683</wp:posOffset>
                 </wp:positionH>
                 <wp:positionV relativeFrom="paragraph">
-                  <wp:posOffset>233680</wp:posOffset>
+                  <wp:posOffset>190252</wp:posOffset>
                 </wp:positionV>
-                <wp:extent cx="3995420" cy="1763395"/>
-                <wp:effectExtent l="0" t="1085850" r="5080" b="1075055"/>
+                <wp:extent cx="3995420" cy="1238566"/>
+                <wp:effectExtent l="0" t="1143000" r="0" b="1162050"/>
                 <wp:wrapNone/>
                 <wp:docPr id="2" name="Casella di testo 2"/>
                 <wp:cNvGraphicFramePr/>
@@ -357,7 +375,7 @@
                       <wps:spPr>
                         <a:xfrm rot="18996188">
                           <a:off x="0" y="0"/>
-                          <a:ext cx="3995420" cy="1763395"/>
+                          <a:ext cx="3995420" cy="1238566"/>
                         </a:xfrm>
                         <a:prstGeom prst="rect">
                           <a:avLst/>
@@ -487,11 +505,11 @@
           </mc:Choice>
           <mc:Fallback>
             <w:pict>
-              <v:shapetype w14:anchorId="04AA0263" id="_x0000_t202" coordsize="21600,21600" o:spt="202" path="m,l,21600r21600,l21600,xe">
+              <v:shapetype w14:anchorId="3483B502" id="_x0000_t202" coordsize="21600,21600" o:spt="202" path="m,l,21600r21600,l21600,xe">
                 <v:stroke joinstyle="miter"/>
                 <v:path gradientshapeok="t" o:connecttype="rect"/>
               </v:shapetype>
-              <v:shape id="Casella di testo 2" o:spid="_x0000_s1026" type="#_x0000_t202" style="position:absolute;left:0;text-align:left;margin-left:86.5pt;margin-top:18.4pt;width:314.6pt;height:138.85pt;rotation:-2844057fd;z-index:251659264;visibility:visible;mso-wrap-style:square;mso-width-percent:0;mso-height-percent:0;mso-wrap-distance-left:9pt;mso-wrap-distance-top:0;mso-wrap-distance-right:9pt;mso-wrap-distance-bottom:0;mso-position-horizontal:absolute;mso-position-horizontal-relative:text;mso-position-vertical:absolute;mso-position-vertical-relative:text;mso-width-percent:0;mso-height-percent:0;mso-width-relative:margin;mso-height-relative:margin;v-text-anchor:top" o:gfxdata="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" filled="f" stroked="f">
+              <v:shape id="Casella di testo 2" o:spid="_x0000_s1026" type="#_x0000_t202" style="position:absolute;left:0;text-align:left;margin-left:100.75pt;margin-top:15pt;width:314.6pt;height:97.5pt;rotation:-2844057fd;z-index:251659264;visibility:visible;mso-wrap-style:square;mso-width-percent:0;mso-height-percent:0;mso-wrap-distance-left:9pt;mso-wrap-distance-top:0;mso-wrap-distance-right:9pt;mso-wrap-distance-bottom:0;mso-position-horizontal:absolute;mso-position-horizontal-relative:text;mso-position-vertical:absolute;mso-position-vertical-relative:text;mso-width-percent:0;mso-height-percent:0;mso-width-relative:margin;mso-height-relative:margin;v-text-anchor:top" o:gfxdata="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" filled="f" stroked="f">
                 <v:textbox>
                   <w:txbxContent>
                     <w:p>
@@ -599,24 +617,6 @@
     </w:p>
     <w:p>
       <w:pPr>
-        <w:pStyle w:val="Versione"/>
-        <w:rPr>
-          <w:rFonts w:ascii="Verdana" w:hAnsi="Verdana"/>
-          <w:lang w:val="nl-NL"/>
-        </w:rPr>
-      </w:pPr>
-    </w:p>
-    <w:p>
-      <w:pPr>
-        <w:pStyle w:val="Datapubblicazione"/>
-        <w:rPr>
-          <w:rFonts w:ascii="Verdana" w:hAnsi="Verdana"/>
-          <w:lang w:val="nl-NL"/>
-        </w:rPr>
-      </w:pPr>
-    </w:p>
-    <w:p>
-      <w:pPr>
         <w:pStyle w:val="StyleIndexHeadingBottomSinglesolidlineCustomColorRGB"/>
         <w:pBdr>
           <w:bottom w:val="single" w:sz="48" w:space="1" w:color="FF0000"/>
@@ -627,7 +627,7 @@
         </w:rPr>
       </w:pPr>
       <w:bookmarkStart w:id="1" w:name="_Toc197230190"/>
-      <w:bookmarkStart w:id="2" w:name="_Toc23342428"/>
+      <w:bookmarkStart w:id="2" w:name="_Toc23776386"/>
       <w:r>
         <w:rPr>
           <w:rFonts w:ascii="Verdana" w:hAnsi="Verdana"/>
@@ -643,7 +643,7 @@
       <w:pPr>
         <w:pStyle w:val="Sommario1"/>
         <w:tabs>
-          <w:tab w:val="right" w:leader="dot" w:pos="9062"/>
+          <w:tab w:val="right" w:leader="dot" w:pos="9061"/>
         </w:tabs>
         <w:rPr>
           <w:rFonts w:asciiTheme="minorHAnsi" w:eastAsiaTheme="minorEastAsia" w:hAnsiTheme="minorHAnsi" w:cstheme="minorBidi"/>
@@ -676,7 +676,7 @@
         </w:rPr>
         <w:fldChar w:fldCharType="separate"/>
       </w:r>
-      <w:hyperlink w:anchor="_Toc23342428" w:history="1">
+      <w:hyperlink w:anchor="_Toc23776386" w:history="1">
         <w:r>
           <w:rPr>
             <w:rStyle w:val="Collegamentoipertestuale"/>
@@ -704,7 +704,7 @@
             <w:noProof/>
             <w:webHidden/>
           </w:rPr>
-          <w:instrText xml:space="preserve"> PAGEREF _Toc23342428 \h </w:instrText>
+          <w:instrText xml:space="preserve"> PAGEREF _Toc23776386 \h </w:instrText>
         </w:r>
         <w:r>
           <w:rPr>
@@ -739,7 +739,7 @@
       <w:pPr>
         <w:pStyle w:val="Sommario1"/>
         <w:tabs>
-          <w:tab w:val="right" w:leader="dot" w:pos="9062"/>
+          <w:tab w:val="right" w:leader="dot" w:pos="9061"/>
         </w:tabs>
         <w:rPr>
           <w:rFonts w:asciiTheme="minorHAnsi" w:eastAsiaTheme="minorEastAsia" w:hAnsiTheme="minorHAnsi" w:cstheme="minorBidi"/>
@@ -751,7 +751,7 @@
           <w:lang w:val="it-IT" w:eastAsia="it-IT"/>
         </w:rPr>
       </w:pPr>
-      <w:hyperlink w:anchor="_Toc23342429" w:history="1">
+      <w:hyperlink w:anchor="_Toc23776387" w:history="1">
         <w:r>
           <w:rPr>
             <w:rStyle w:val="Collegamentoipertestuale"/>
@@ -779,7 +779,7 @@
             <w:noProof/>
             <w:webHidden/>
           </w:rPr>
-          <w:instrText xml:space="preserve"> PAGEREF _Toc23342429 \h </w:instrText>
+          <w:instrText xml:space="preserve"> PAGEREF _Toc23776387 \h </w:instrText>
         </w:r>
         <w:r>
           <w:rPr>
@@ -815,7 +815,7 @@
         <w:pStyle w:val="Sommario1"/>
         <w:tabs>
           <w:tab w:val="left" w:pos="480"/>
-          <w:tab w:val="right" w:leader="dot" w:pos="9062"/>
+          <w:tab w:val="right" w:leader="dot" w:pos="9061"/>
         </w:tabs>
         <w:rPr>
           <w:rFonts w:asciiTheme="minorHAnsi" w:eastAsiaTheme="minorEastAsia" w:hAnsiTheme="minorHAnsi" w:cstheme="minorBidi"/>
@@ -827,7 +827,7 @@
           <w:lang w:val="it-IT" w:eastAsia="it-IT"/>
         </w:rPr>
       </w:pPr>
-      <w:hyperlink w:anchor="_Toc23342430" w:history="1">
+      <w:hyperlink w:anchor="_Toc23776388" w:history="1">
         <w:r>
           <w:rPr>
             <w:rStyle w:val="Collegamentoipertestuale"/>
@@ -873,7 +873,7 @@
             <w:noProof/>
             <w:webHidden/>
           </w:rPr>
-          <w:instrText xml:space="preserve"> PAGEREF _Toc23342430 \h </w:instrText>
+          <w:instrText xml:space="preserve"> PAGEREF _Toc23776388 \h </w:instrText>
         </w:r>
         <w:r>
           <w:rPr>
@@ -909,7 +909,7 @@
         <w:pStyle w:val="Sommario2"/>
         <w:tabs>
           <w:tab w:val="left" w:pos="960"/>
-          <w:tab w:val="right" w:leader="dot" w:pos="9062"/>
+          <w:tab w:val="right" w:leader="dot" w:pos="9061"/>
         </w:tabs>
         <w:rPr>
           <w:rFonts w:asciiTheme="minorHAnsi" w:eastAsiaTheme="minorEastAsia" w:hAnsiTheme="minorHAnsi" w:cstheme="minorBidi"/>
@@ -921,7 +921,7 @@
           <w:lang w:val="it-IT" w:eastAsia="it-IT"/>
         </w:rPr>
       </w:pPr>
-      <w:hyperlink w:anchor="_Toc23342431" w:history="1">
+      <w:hyperlink w:anchor="_Toc23776389" w:history="1">
         <w:r>
           <w:rPr>
             <w:rStyle w:val="Collegamentoipertestuale"/>
@@ -973,7 +973,7 @@
             <w:noProof/>
             <w:webHidden/>
           </w:rPr>
-          <w:instrText xml:space="preserve"> PAGEREF _Toc23342431 \h </w:instrText>
+          <w:instrText xml:space="preserve"> PAGEREF _Toc23776389 \h </w:instrText>
         </w:r>
         <w:r>
           <w:rPr>
@@ -1009,7 +1009,7 @@
         <w:pStyle w:val="Sommario2"/>
         <w:tabs>
           <w:tab w:val="left" w:pos="960"/>
-          <w:tab w:val="right" w:leader="dot" w:pos="9062"/>
+          <w:tab w:val="right" w:leader="dot" w:pos="9061"/>
         </w:tabs>
         <w:rPr>
           <w:rFonts w:asciiTheme="minorHAnsi" w:eastAsiaTheme="minorEastAsia" w:hAnsiTheme="minorHAnsi" w:cstheme="minorBidi"/>
@@ -1021,7 +1021,7 @@
           <w:lang w:val="it-IT" w:eastAsia="it-IT"/>
         </w:rPr>
       </w:pPr>
-      <w:hyperlink w:anchor="_Toc23342432" w:history="1">
+      <w:hyperlink w:anchor="_Toc23776390" w:history="1">
         <w:r>
           <w:rPr>
             <w:rStyle w:val="Collegamentoipertestuale"/>
@@ -1074,7 +1074,7 @@
             <w:noProof/>
             <w:webHidden/>
           </w:rPr>
-          <w:instrText xml:space="preserve"> PAGEREF _Toc23342432 \h </w:instrText>
+          <w:instrText xml:space="preserve"> PAGEREF _Toc23776390 \h </w:instrText>
         </w:r>
         <w:r>
           <w:rPr>
@@ -1110,7 +1110,7 @@
         <w:pStyle w:val="Sommario1"/>
         <w:tabs>
           <w:tab w:val="left" w:pos="480"/>
-          <w:tab w:val="right" w:leader="dot" w:pos="9062"/>
+          <w:tab w:val="right" w:leader="dot" w:pos="9061"/>
         </w:tabs>
         <w:rPr>
           <w:rFonts w:asciiTheme="minorHAnsi" w:eastAsiaTheme="minorEastAsia" w:hAnsiTheme="minorHAnsi" w:cstheme="minorBidi"/>
@@ -1122,7 +1122,7 @@
           <w:lang w:val="it-IT" w:eastAsia="it-IT"/>
         </w:rPr>
       </w:pPr>
-      <w:hyperlink w:anchor="_Toc23342433" w:history="1">
+      <w:hyperlink w:anchor="_Toc23776391" w:history="1">
         <w:r>
           <w:rPr>
             <w:rStyle w:val="Collegamentoipertestuale"/>
@@ -1169,7 +1169,7 @@
             <w:noProof/>
             <w:webHidden/>
           </w:rPr>
-          <w:instrText xml:space="preserve"> PAGEREF _Toc23342433 \h </w:instrText>
+          <w:instrText xml:space="preserve"> PAGEREF _Toc23776391 \h </w:instrText>
         </w:r>
         <w:r>
           <w:rPr>
@@ -1205,7 +1205,7 @@
         <w:pStyle w:val="Sommario2"/>
         <w:tabs>
           <w:tab w:val="left" w:pos="960"/>
-          <w:tab w:val="right" w:leader="dot" w:pos="9062"/>
+          <w:tab w:val="right" w:leader="dot" w:pos="9061"/>
         </w:tabs>
         <w:rPr>
           <w:rFonts w:asciiTheme="minorHAnsi" w:eastAsiaTheme="minorEastAsia" w:hAnsiTheme="minorHAnsi" w:cstheme="minorBidi"/>
@@ -1217,7 +1217,7 @@
           <w:lang w:val="it-IT" w:eastAsia="it-IT"/>
         </w:rPr>
       </w:pPr>
-      <w:hyperlink w:anchor="_Toc23342434" w:history="1">
+      <w:hyperlink w:anchor="_Toc23776392" w:history="1">
         <w:r>
           <w:rPr>
             <w:rStyle w:val="Collegamentoipertestuale"/>
@@ -1269,7 +1269,7 @@
             <w:noProof/>
             <w:webHidden/>
           </w:rPr>
-          <w:instrText xml:space="preserve"> PAGEREF _Toc23342434 \h </w:instrText>
+          <w:instrText xml:space="preserve"> PAGEREF _Toc23776392 \h </w:instrText>
         </w:r>
         <w:r>
           <w:rPr>
@@ -1305,7 +1305,7 @@
         <w:pStyle w:val="Sommario2"/>
         <w:tabs>
           <w:tab w:val="left" w:pos="960"/>
-          <w:tab w:val="right" w:leader="dot" w:pos="9062"/>
+          <w:tab w:val="right" w:leader="dot" w:pos="9061"/>
         </w:tabs>
         <w:rPr>
           <w:rFonts w:asciiTheme="minorHAnsi" w:eastAsiaTheme="minorEastAsia" w:hAnsiTheme="minorHAnsi" w:cstheme="minorBidi"/>
@@ -1317,7 +1317,7 @@
           <w:lang w:val="it-IT" w:eastAsia="it-IT"/>
         </w:rPr>
       </w:pPr>
-      <w:hyperlink w:anchor="_Toc23342435" w:history="1">
+      <w:hyperlink w:anchor="_Toc23776393" w:history="1">
         <w:r>
           <w:rPr>
             <w:rStyle w:val="Collegamentoipertestuale"/>
@@ -1369,7 +1369,7 @@
             <w:noProof/>
             <w:webHidden/>
           </w:rPr>
-          <w:instrText xml:space="preserve"> PAGEREF _Toc23342435 \h </w:instrText>
+          <w:instrText xml:space="preserve"> PAGEREF _Toc23776393 \h </w:instrText>
         </w:r>
         <w:r>
           <w:rPr>
@@ -1405,7 +1405,7 @@
         <w:pStyle w:val="Sommario2"/>
         <w:tabs>
           <w:tab w:val="left" w:pos="960"/>
-          <w:tab w:val="right" w:leader="dot" w:pos="9062"/>
+          <w:tab w:val="right" w:leader="dot" w:pos="9061"/>
         </w:tabs>
         <w:rPr>
           <w:rFonts w:asciiTheme="minorHAnsi" w:eastAsiaTheme="minorEastAsia" w:hAnsiTheme="minorHAnsi" w:cstheme="minorBidi"/>
@@ -1417,7 +1417,7 @@
           <w:lang w:val="it-IT" w:eastAsia="it-IT"/>
         </w:rPr>
       </w:pPr>
-      <w:hyperlink w:anchor="_Toc23342436" w:history="1">
+      <w:hyperlink w:anchor="_Toc23776394" w:history="1">
         <w:r>
           <w:rPr>
             <w:rStyle w:val="Collegamentoipertestuale"/>
@@ -1469,7 +1469,7 @@
             <w:noProof/>
             <w:webHidden/>
           </w:rPr>
-          <w:instrText xml:space="preserve"> PAGEREF _Toc23342436 \h </w:instrText>
+          <w:instrText xml:space="preserve"> PAGEREF _Toc23776394 \h </w:instrText>
         </w:r>
         <w:r>
           <w:rPr>
@@ -1505,7 +1505,7 @@
         <w:pStyle w:val="Sommario1"/>
         <w:tabs>
           <w:tab w:val="left" w:pos="480"/>
-          <w:tab w:val="right" w:leader="dot" w:pos="9062"/>
+          <w:tab w:val="right" w:leader="dot" w:pos="9061"/>
         </w:tabs>
         <w:rPr>
           <w:rFonts w:asciiTheme="minorHAnsi" w:eastAsiaTheme="minorEastAsia" w:hAnsiTheme="minorHAnsi" w:cstheme="minorBidi"/>
@@ -1517,7 +1517,7 @@
           <w:lang w:val="it-IT" w:eastAsia="it-IT"/>
         </w:rPr>
       </w:pPr>
-      <w:hyperlink w:anchor="_Toc23342437" w:history="1">
+      <w:hyperlink w:anchor="_Toc23776395" w:history="1">
         <w:r>
           <w:rPr>
             <w:rStyle w:val="Collegamentoipertestuale"/>
@@ -1563,7 +1563,7 @@
             <w:noProof/>
             <w:webHidden/>
           </w:rPr>
-          <w:instrText xml:space="preserve"> PAGEREF _Toc23342437 \h </w:instrText>
+          <w:instrText xml:space="preserve"> PAGEREF _Toc23776395 \h </w:instrText>
         </w:r>
         <w:r>
           <w:rPr>
@@ -1599,7 +1599,7 @@
         <w:pStyle w:val="Sommario2"/>
         <w:tabs>
           <w:tab w:val="left" w:pos="960"/>
-          <w:tab w:val="right" w:leader="dot" w:pos="9062"/>
+          <w:tab w:val="right" w:leader="dot" w:pos="9061"/>
         </w:tabs>
         <w:rPr>
           <w:rFonts w:asciiTheme="minorHAnsi" w:eastAsiaTheme="minorEastAsia" w:hAnsiTheme="minorHAnsi" w:cstheme="minorBidi"/>
@@ -1611,7 +1611,7 @@
           <w:lang w:val="it-IT" w:eastAsia="it-IT"/>
         </w:rPr>
       </w:pPr>
-      <w:hyperlink w:anchor="_Toc23342438" w:history="1">
+      <w:hyperlink w:anchor="_Toc23776396" w:history="1">
         <w:r>
           <w:rPr>
             <w:rStyle w:val="Collegamentoipertestuale"/>
@@ -1663,7 +1663,7 @@
             <w:noProof/>
             <w:webHidden/>
           </w:rPr>
-          <w:instrText xml:space="preserve"> PAGEREF _Toc23342438 \h </w:instrText>
+          <w:instrText xml:space="preserve"> PAGEREF _Toc23776396 \h </w:instrText>
         </w:r>
         <w:r>
           <w:rPr>
@@ -1696,10 +1696,70 @@
     </w:p>
     <w:p>
       <w:pPr>
+        <w:pStyle w:val="Sommario3"/>
+        <w:rPr>
+          <w:rFonts w:asciiTheme="minorHAnsi" w:eastAsiaTheme="minorEastAsia" w:hAnsiTheme="minorHAnsi" w:cstheme="minorBidi"/>
+          <w:sz w:val="22"/>
+          <w:szCs w:val="22"/>
+          <w:lang w:val="it-IT" w:eastAsia="it-IT"/>
+        </w:rPr>
+      </w:pPr>
+      <w:hyperlink w:anchor="_Toc23776397" w:history="1">
+        <w:r>
+          <w:rPr>
+            <w:rStyle w:val="Collegamentoipertestuale"/>
+          </w:rPr>
+          <w:t>Data alignment</w:t>
+        </w:r>
+        <w:r>
+          <w:rPr>
+            <w:webHidden/>
+          </w:rPr>
+          <w:tab/>
+        </w:r>
+        <w:r>
+          <w:rPr>
+            <w:webHidden/>
+          </w:rPr>
+          <w:fldChar w:fldCharType="begin"/>
+        </w:r>
+        <w:r>
+          <w:rPr>
+            <w:webHidden/>
+          </w:rPr>
+          <w:instrText xml:space="preserve"> PAGEREF _Toc23776397 \h </w:instrText>
+        </w:r>
+        <w:r>
+          <w:rPr>
+            <w:webHidden/>
+          </w:rPr>
+        </w:r>
+        <w:r>
+          <w:rPr>
+            <w:webHidden/>
+          </w:rPr>
+          <w:fldChar w:fldCharType="separate"/>
+        </w:r>
+        <w:r>
+          <w:rPr>
+            <w:webHidden/>
+          </w:rPr>
+          <w:t>14</w:t>
+        </w:r>
+        <w:r>
+          <w:rPr>
+            <w:webHidden/>
+          </w:rPr>
+          <w:fldChar w:fldCharType="end"/>
+        </w:r>
+      </w:hyperlink>
+    </w:p>
+    <w:p>
+      <w:pPr>
         <w:pStyle w:val="Sommario2"/>
         <w:tabs>
           <w:tab w:val="left" w:pos="960"/>
-          <w:tab w:val="right" w:leader="dot" w:pos="9062"/>
+          <w:tab w:val="right" w:leader="dot" w:pos="9061"/>
         </w:tabs>
         <w:rPr>
           <w:rFonts w:asciiTheme="minorHAnsi" w:eastAsiaTheme="minorEastAsia" w:hAnsiTheme="minorHAnsi" w:cstheme="minorBidi"/>
@@ -1711,7 +1771,7 @@
           <w:lang w:val="it-IT" w:eastAsia="it-IT"/>
         </w:rPr>
       </w:pPr>
-      <w:hyperlink w:anchor="_Toc23342439" w:history="1">
+      <w:hyperlink w:anchor="_Toc23776398" w:history="1">
         <w:r>
           <w:rPr>
             <w:rStyle w:val="Collegamentoipertestuale"/>
@@ -1763,7 +1823,7 @@
             <w:noProof/>
             <w:webHidden/>
           </w:rPr>
-          <w:instrText xml:space="preserve"> PAGEREF _Toc23342439 \h </w:instrText>
+          <w:instrText xml:space="preserve"> PAGEREF _Toc23776398 \h </w:instrText>
         </w:r>
         <w:r>
           <w:rPr>
@@ -1799,7 +1859,7 @@
         <w:pStyle w:val="Sommario2"/>
         <w:tabs>
           <w:tab w:val="left" w:pos="960"/>
-          <w:tab w:val="right" w:leader="dot" w:pos="9062"/>
+          <w:tab w:val="right" w:leader="dot" w:pos="9061"/>
         </w:tabs>
         <w:rPr>
           <w:rFonts w:asciiTheme="minorHAnsi" w:eastAsiaTheme="minorEastAsia" w:hAnsiTheme="minorHAnsi" w:cstheme="minorBidi"/>
@@ -1811,7 +1871,7 @@
           <w:lang w:val="it-IT" w:eastAsia="it-IT"/>
         </w:rPr>
       </w:pPr>
-      <w:hyperlink w:anchor="_Toc23342440" w:history="1">
+      <w:hyperlink w:anchor="_Toc23776399" w:history="1">
         <w:r>
           <w:rPr>
             <w:rStyle w:val="Collegamentoipertestuale"/>
@@ -1863,7 +1923,7 @@
             <w:noProof/>
             <w:webHidden/>
           </w:rPr>
-          <w:instrText xml:space="preserve"> PAGEREF _Toc23342440 \h </w:instrText>
+          <w:instrText xml:space="preserve"> PAGEREF _Toc23776399 \h </w:instrText>
         </w:r>
         <w:r>
           <w:rPr>
@@ -1899,7 +1959,7 @@
         <w:pStyle w:val="Sommario2"/>
         <w:tabs>
           <w:tab w:val="left" w:pos="960"/>
-          <w:tab w:val="right" w:leader="dot" w:pos="9062"/>
+          <w:tab w:val="right" w:leader="dot" w:pos="9061"/>
         </w:tabs>
         <w:rPr>
           <w:rFonts w:asciiTheme="minorHAnsi" w:eastAsiaTheme="minorEastAsia" w:hAnsiTheme="minorHAnsi" w:cstheme="minorBidi"/>
@@ -1911,7 +1971,7 @@
           <w:lang w:val="it-IT" w:eastAsia="it-IT"/>
         </w:rPr>
       </w:pPr>
-      <w:hyperlink w:anchor="_Toc23342441" w:history="1">
+      <w:hyperlink w:anchor="_Toc23776400" w:history="1">
         <w:r>
           <w:rPr>
             <w:rStyle w:val="Collegamentoipertestuale"/>
@@ -1963,7 +2023,7 @@
             <w:noProof/>
             <w:webHidden/>
           </w:rPr>
-          <w:instrText xml:space="preserve"> PAGEREF _Toc23342441 \h </w:instrText>
+          <w:instrText xml:space="preserve"> PAGEREF _Toc23776400 \h </w:instrText>
         </w:r>
         <w:r>
           <w:rPr>
@@ -1983,7 +2043,7 @@
             <w:noProof/>
             <w:webHidden/>
           </w:rPr>
-          <w:t>20</w:t>
+          <w:t>21</w:t>
         </w:r>
         <w:r>
           <w:rPr>
@@ -2039,7 +2099,7 @@
         <w:lastRenderedPageBreak/>
         <w:br/>
       </w:r>
-      <w:bookmarkStart w:id="6" w:name="_Toc23342429"/>
+      <w:bookmarkStart w:id="6" w:name="_Toc23776387"/>
       <w:r>
         <w:rPr>
           <w:rFonts w:ascii="Verdana" w:hAnsi="Verdana"/>
@@ -2414,6 +2474,12 @@
                 <w:rFonts w:ascii="Verdana" w:hAnsi="Verdana"/>
               </w:rPr>
             </w:pPr>
+            <w:r>
+              <w:rPr>
+                <w:rFonts w:ascii="Verdana" w:hAnsi="Verdana"/>
+              </w:rPr>
+              <w:t>0.3</w:t>
+            </w:r>
           </w:p>
         </w:tc>
         <w:tc>
@@ -2440,6 +2506,14 @@
                 <w:rFonts w:ascii="Verdana" w:hAnsi="Verdana"/>
               </w:rPr>
             </w:pPr>
+            <w:proofErr w:type="spellStart"/>
+            <w:r>
+              <w:rPr>
+                <w:rFonts w:ascii="Verdana" w:hAnsi="Verdana"/>
+              </w:rPr>
+              <w:t>A.Bilato</w:t>
+            </w:r>
+            <w:proofErr w:type="spellEnd"/>
           </w:p>
         </w:tc>
         <w:tc>
@@ -2454,6 +2528,42 @@
                 <w:rFonts w:ascii="Verdana" w:hAnsi="Verdana"/>
               </w:rPr>
             </w:pPr>
+            <w:proofErr w:type="spellStart"/>
+            <w:r>
+              <w:rPr>
+                <w:rFonts w:ascii="Verdana" w:hAnsi="Verdana"/>
+              </w:rPr>
+              <w:t>Added</w:t>
+            </w:r>
+            <w:proofErr w:type="spellEnd"/>
+            <w:r>
+              <w:rPr>
+                <w:rFonts w:ascii="Verdana" w:hAnsi="Verdana"/>
+              </w:rPr>
+              <w:t xml:space="preserve"> “</w:t>
+            </w:r>
+            <w:bookmarkStart w:id="7" w:name="_GoBack"/>
+            <w:bookmarkEnd w:id="7"/>
+            <w:r>
+              <w:rPr>
+                <w:rFonts w:ascii="Verdana" w:hAnsi="Verdana"/>
+              </w:rPr>
+              <w:t xml:space="preserve">Data </w:t>
+            </w:r>
+            <w:proofErr w:type="spellStart"/>
+            <w:r>
+              <w:rPr>
+                <w:rFonts w:ascii="Verdana" w:hAnsi="Verdana"/>
+              </w:rPr>
+              <w:t>alignment</w:t>
+            </w:r>
+            <w:proofErr w:type="spellEnd"/>
+            <w:r>
+              <w:rPr>
+                <w:rFonts w:ascii="Verdana" w:hAnsi="Verdana"/>
+              </w:rPr>
+              <w:t>”</w:t>
+            </w:r>
           </w:p>
         </w:tc>
       </w:tr>
@@ -2783,32 +2893,32 @@
           <w:numId w:val="2"/>
         </w:numPr>
       </w:pPr>
-      <w:bookmarkStart w:id="7" w:name="_Toc197230193"/>
-      <w:bookmarkStart w:id="8" w:name="_Toc23342430"/>
+      <w:bookmarkStart w:id="8" w:name="_Toc197230193"/>
+      <w:bookmarkStart w:id="9" w:name="_Toc23776388"/>
       <w:r>
         <w:lastRenderedPageBreak/>
         <w:t>Introdu</w:t>
       </w:r>
-      <w:bookmarkEnd w:id="7"/>
+      <w:bookmarkEnd w:id="8"/>
       <w:r>
         <w:t>ction</w:t>
       </w:r>
-      <w:bookmarkEnd w:id="8"/>
+      <w:bookmarkEnd w:id="9"/>
     </w:p>
     <w:p>
       <w:pPr>
         <w:pStyle w:val="Titolo2RS"/>
       </w:pPr>
-      <w:bookmarkStart w:id="9" w:name="_Toc197230194"/>
-      <w:bookmarkStart w:id="10" w:name="_Toc23342431"/>
+      <w:bookmarkStart w:id="10" w:name="_Toc197230194"/>
+      <w:bookmarkStart w:id="11" w:name="_Toc23776389"/>
       <w:r>
         <w:t>Scop</w:t>
       </w:r>
-      <w:bookmarkEnd w:id="9"/>
+      <w:bookmarkEnd w:id="10"/>
       <w:r>
         <w:t>e of the document</w:t>
       </w:r>
-      <w:bookmarkEnd w:id="10"/>
+      <w:bookmarkEnd w:id="11"/>
       <w:r>
         <w:br/>
       </w:r>
@@ -3882,8 +3992,8 @@
           <w:lang w:eastAsia="it-IT"/>
         </w:rPr>
       </w:pPr>
-      <w:bookmarkStart w:id="11" w:name="_Toc197230195"/>
-      <w:bookmarkStart w:id="12" w:name="_Toc23342432"/>
+      <w:bookmarkStart w:id="12" w:name="_Toc197230195"/>
+      <w:bookmarkStart w:id="13" w:name="_Toc23776390"/>
       <w:r>
         <w:lastRenderedPageBreak/>
         <w:t>Definition</w:t>
@@ -3903,11 +4013,11 @@
       <w:r>
         <w:t xml:space="preserve">and </w:t>
       </w:r>
-      <w:bookmarkEnd w:id="11"/>
+      <w:bookmarkEnd w:id="12"/>
       <w:r>
         <w:t>abbreviations</w:t>
       </w:r>
-      <w:bookmarkEnd w:id="12"/>
+      <w:bookmarkEnd w:id="13"/>
     </w:p>
     <w:p>
       <w:pPr>
@@ -4028,14 +4138,14 @@
           <w:lang w:val="en-GB"/>
         </w:rPr>
       </w:pPr>
-      <w:bookmarkStart w:id="13" w:name="GME"/>
+      <w:bookmarkStart w:id="14" w:name="GME"/>
       <w:r>
         <w:rPr>
           <w:lang w:val="en-GB"/>
         </w:rPr>
         <w:t>GME</w:t>
       </w:r>
-      <w:bookmarkEnd w:id="13"/>
+      <w:bookmarkEnd w:id="14"/>
       <w:r>
         <w:rPr>
           <w:lang w:val="en-GB"/>
@@ -4162,7 +4272,7 @@
           <w:lang w:val="en-GB"/>
         </w:rPr>
       </w:pPr>
-      <w:bookmarkStart w:id="14" w:name="MonDev"/>
+      <w:bookmarkStart w:id="15" w:name="MonDev"/>
       <w:proofErr w:type="spellStart"/>
       <w:r>
         <w:rPr>
@@ -4177,7 +4287,7 @@
         </w:rPr>
         <w:t xml:space="preserve"> </w:t>
       </w:r>
-      <w:bookmarkEnd w:id="14"/>
+      <w:bookmarkEnd w:id="15"/>
       <w:r>
         <w:rPr>
           <w:lang w:val="en-GB"/>
@@ -4460,8 +4570,6 @@
         </w:rPr>
         <w:t xml:space="preserve"> = the GME-2G model without SIM </w:t>
       </w:r>
-      <w:bookmarkStart w:id="15" w:name="_GoBack"/>
-      <w:bookmarkEnd w:id="15"/>
     </w:p>
     <w:p>
       <w:pPr>
@@ -4475,7 +4583,7 @@
         </w:rPr>
       </w:pPr>
       <w:bookmarkStart w:id="16" w:name="inizializzazione"/>
-      <w:bookmarkStart w:id="17" w:name="_Toc23342433"/>
+      <w:bookmarkStart w:id="17" w:name="_Toc23776391"/>
       <w:bookmarkEnd w:id="16"/>
       <w:r>
         <w:lastRenderedPageBreak/>
@@ -4492,7 +4600,7 @@
       <w:pPr>
         <w:pStyle w:val="Titolo2RS"/>
       </w:pPr>
-      <w:bookmarkStart w:id="18" w:name="_Toc23342434"/>
+      <w:bookmarkStart w:id="18" w:name="_Toc23776392"/>
       <w:r>
         <w:t>Initialization</w:t>
       </w:r>
@@ -9017,7 +9125,7 @@
       <w:pPr>
         <w:pStyle w:val="Titolo2RS"/>
       </w:pPr>
-      <w:bookmarkStart w:id="19" w:name="_Toc23342435"/>
+      <w:bookmarkStart w:id="19" w:name="_Toc23776393"/>
       <w:r>
         <w:t>Regular operation</w:t>
       </w:r>
@@ -9212,7 +9320,7 @@
       <w:pPr>
         <w:pStyle w:val="Titolo2RS"/>
       </w:pPr>
-      <w:bookmarkStart w:id="20" w:name="_Toc23342436"/>
+      <w:bookmarkStart w:id="20" w:name="_Toc23776394"/>
       <w:r>
         <w:t>File transfer on GME</w:t>
       </w:r>
@@ -9912,7 +10020,7 @@
           <w:numId w:val="6"/>
         </w:numPr>
       </w:pPr>
-      <w:bookmarkStart w:id="21" w:name="_Toc23342437"/>
+      <w:bookmarkStart w:id="21" w:name="_Toc23776395"/>
       <w:r>
         <w:lastRenderedPageBreak/>
         <w:t>Implementation</w:t>
@@ -14769,7 +14877,7 @@
       <w:pPr>
         <w:pStyle w:val="Titolo2RS"/>
       </w:pPr>
-      <w:bookmarkStart w:id="22" w:name="_Toc23342438"/>
+      <w:bookmarkStart w:id="22" w:name="_Toc23776396"/>
       <w:r>
         <w:t>Data structures</w:t>
       </w:r>
@@ -15393,52 +15501,71 @@
         <w:t xml:space="preserve">In </w:t>
       </w:r>
       <w:proofErr w:type="spellStart"/>
+      <w:proofErr w:type="gramStart"/>
       <w:r>
         <w:rPr>
           <w:rFonts w:ascii="Courier New" w:hAnsi="Courier New" w:cs="Courier New"/>
           <w:lang w:val="en-GB"/>
         </w:rPr>
         <w:t>data_types_CAREL.h</w:t>
-      </w:r>
-      <w:proofErr w:type="spellEnd"/>
-      <w:r>
-        <w:rPr>
-          <w:rFonts w:ascii="Courier New" w:hAnsi="Courier New" w:cs="Courier New"/>
-          <w:lang w:val="en-GB"/>
-        </w:rPr>
-        <w:t xml:space="preserve"> </w:t>
-      </w:r>
-      <w:r>
-        <w:rPr>
-          <w:rFonts w:cs="Courier New"/>
-          <w:lang w:val="en-GB"/>
-        </w:rPr>
-        <w:t xml:space="preserve">we defined some useful data </w:t>
-      </w:r>
-      <w:proofErr w:type="spellStart"/>
-      <w:r>
-        <w:rPr>
-          <w:rFonts w:cs="Courier New"/>
-          <w:lang w:val="en-GB"/>
-        </w:rPr>
-        <w:t>types</w:t>
-      </w:r>
-      <w:proofErr w:type="gramStart"/>
-      <w:r>
-        <w:rPr>
-          <w:rFonts w:cs="Courier New"/>
-          <w:lang w:val="en-GB"/>
-        </w:rPr>
-        <w:t>,as</w:t>
       </w:r>
       <w:proofErr w:type="spellEnd"/>
       <w:proofErr w:type="gramEnd"/>
       <w:r>
         <w:rPr>
+          <w:rFonts w:ascii="Courier New" w:hAnsi="Courier New" w:cs="Courier New"/>
+          <w:lang w:val="en-GB"/>
+        </w:rPr>
+        <w:t xml:space="preserve"> </w:t>
+      </w:r>
+      <w:r>
+        <w:rPr>
           <w:rFonts w:cs="Courier New"/>
           <w:lang w:val="en-GB"/>
         </w:rPr>
-        <w:t xml:space="preserve"> below:</w:t>
+        <w:t>we defined some useful data types,</w:t>
+      </w:r>
+      <w:r>
+        <w:rPr>
+          <w:rFonts w:cs="Courier New"/>
+          <w:lang w:val="en-GB"/>
+        </w:rPr>
+        <w:t xml:space="preserve"> </w:t>
+      </w:r>
+      <w:r>
+        <w:rPr>
+          <w:rFonts w:cs="Courier New"/>
+          <w:lang w:val="en-GB"/>
+        </w:rPr>
+        <w:t xml:space="preserve">as </w:t>
+      </w:r>
+      <w:r>
+        <w:rPr>
+          <w:rFonts w:cs="Courier New"/>
+          <w:lang w:val="en-GB"/>
+        </w:rPr>
+        <w:t xml:space="preserve">the </w:t>
+      </w:r>
+      <w:r>
+        <w:rPr>
+          <w:rFonts w:cs="Courier New"/>
+          <w:lang w:val="en-GB"/>
+        </w:rPr>
+        <w:t>below</w:t>
+      </w:r>
+      <w:r>
+        <w:rPr>
+          <w:rFonts w:cs="Courier New"/>
+          <w:lang w:val="en-GB"/>
+        </w:rPr>
+        <w:t xml:space="preserve"> examples</w:t>
+      </w:r>
+      <w:r>
+        <w:rPr>
+          <w:rFonts w:cs="Courier New"/>
+          <w:lang w:val="en-GB"/>
+        </w:rPr>
+        <w:t>:</w:t>
       </w:r>
     </w:p>
     <w:p>
@@ -15599,6 +15726,29 @@
           <w:rFonts w:ascii="Courier New" w:hAnsi="Courier New" w:cs="Courier New"/>
           <w:lang w:val="en-GB"/>
         </w:rPr>
+        <w:t xml:space="preserve">….. </w:t>
+      </w:r>
+      <w:proofErr w:type="gramStart"/>
+      <w:r>
+        <w:rPr>
+          <w:rFonts w:ascii="Courier New" w:hAnsi="Courier New" w:cs="Courier New"/>
+          <w:lang w:val="en-GB"/>
+        </w:rPr>
+        <w:t>and</w:t>
+      </w:r>
+      <w:proofErr w:type="gramEnd"/>
+      <w:r>
+        <w:rPr>
+          <w:rFonts w:ascii="Courier New" w:hAnsi="Courier New" w:cs="Courier New"/>
+          <w:lang w:val="en-GB"/>
+        </w:rPr>
+        <w:t xml:space="preserve"> so on</w:t>
+      </w:r>
+      <w:r>
+        <w:rPr>
+          <w:rFonts w:ascii="Courier New" w:hAnsi="Courier New" w:cs="Courier New"/>
+          <w:lang w:val="en-GB"/>
+        </w:rPr>
         <w:t xml:space="preserve">                     </w:t>
       </w:r>
     </w:p>
@@ -15610,146 +15760,293 @@
           <w:lang w:val="en-GB"/>
         </w:rPr>
       </w:pPr>
+    </w:p>
+    <w:p>
+      <w:pPr>
+        <w:pStyle w:val="NormaleRS"/>
+        <w:rPr>
+          <w:rFonts w:cs="Courier New"/>
+          <w:lang w:val="en-GB"/>
+        </w:rPr>
+      </w:pPr>
+    </w:p>
+    <w:p>
+      <w:pPr>
+        <w:pStyle w:val="Titolo3RS"/>
+      </w:pPr>
+      <w:bookmarkStart w:id="23" w:name="_Toc23776397"/>
+      <w:r>
+        <w:t>Data alignment</w:t>
+      </w:r>
+      <w:bookmarkEnd w:id="23"/>
+    </w:p>
+    <w:p>
+      <w:pPr>
+        <w:pStyle w:val="NormaleRS"/>
+        <w:rPr>
+          <w:rFonts w:cs="Courier New"/>
+          <w:lang w:val="en-GB"/>
+        </w:rPr>
+      </w:pPr>
+    </w:p>
+    <w:p>
+      <w:pPr>
+        <w:pStyle w:val="NormaleRS"/>
+        <w:rPr>
+          <w:rFonts w:cs="Courier New"/>
+          <w:lang w:val="en-GB"/>
+        </w:rPr>
+      </w:pPr>
+    </w:p>
+    <w:p>
+      <w:pPr>
+        <w:pStyle w:val="NormaleRS"/>
+        <w:rPr>
+          <w:rStyle w:val="tlid-translation"/>
+          <w:lang w:val="en"/>
+        </w:rPr>
+      </w:pPr>
+      <w:r>
+        <w:rPr>
+          <w:rFonts w:cs="Courier New"/>
+          <w:lang w:val="en-GB"/>
+        </w:rPr>
+        <w:t xml:space="preserve">Some </w:t>
+      </w:r>
+      <w:r>
+        <w:rPr>
+          <w:rFonts w:cs="Courier New"/>
+          <w:lang w:val="en-GB"/>
+        </w:rPr>
+        <w:t xml:space="preserve">data structure must be aligned to work in the right way, these structure are </w:t>
+      </w:r>
+      <w:r>
+        <w:rPr>
+          <w:rStyle w:val="tlid-translation"/>
+          <w:lang w:val="en"/>
+        </w:rPr>
+        <w:t>easily</w:t>
+      </w:r>
+      <w:r>
+        <w:rPr>
+          <w:rStyle w:val="tlid-translation"/>
+          <w:lang w:val="en"/>
+        </w:rPr>
+        <w:t xml:space="preserve"> identifiable due to the fact that a </w:t>
+      </w:r>
       <w:proofErr w:type="spellStart"/>
+      <w:r>
+        <w:rPr>
+          <w:rStyle w:val="tlid-translation"/>
+          <w:lang w:val="en"/>
+        </w:rPr>
+        <w:t>precompiler</w:t>
+      </w:r>
+      <w:proofErr w:type="spellEnd"/>
+      <w:r>
+        <w:rPr>
+          <w:rStyle w:val="tlid-translation"/>
+          <w:lang w:val="en"/>
+        </w:rPr>
+        <w:t xml:space="preserve"> directive </w:t>
+      </w:r>
+    </w:p>
+    <w:p>
+      <w:pPr>
+        <w:pStyle w:val="NormaleRS"/>
+        <w:rPr>
+          <w:rFonts w:ascii="Courier New" w:hAnsi="Courier New" w:cs="Courier New"/>
+          <w:lang w:val="en-GB"/>
+        </w:rPr>
+      </w:pPr>
+      <w:r>
+        <w:rPr>
+          <w:rFonts w:ascii="Courier New" w:hAnsi="Courier New" w:cs="Courier New"/>
+          <w:lang w:val="en-GB"/>
+        </w:rPr>
+        <w:t xml:space="preserve">#pragma </w:t>
+      </w:r>
       <w:proofErr w:type="gramStart"/>
       <w:r>
         <w:rPr>
           <w:rFonts w:ascii="Courier New" w:hAnsi="Courier New" w:cs="Courier New"/>
           <w:lang w:val="en-GB"/>
         </w:rPr>
-        <w:t>typedef</w:t>
-      </w:r>
-      <w:proofErr w:type="spellEnd"/>
+        <w:t>pack(</w:t>
+      </w:r>
       <w:proofErr w:type="gramEnd"/>
       <w:r>
         <w:rPr>
           <w:rFonts w:ascii="Courier New" w:hAnsi="Courier New" w:cs="Courier New"/>
           <w:lang w:val="en-GB"/>
         </w:rPr>
-        <w:t xml:space="preserve"> C_BYTE       C_URI[64];      </w:t>
-      </w:r>
-    </w:p>
-    <w:p>
-      <w:pPr>
-        <w:pStyle w:val="NormaleRS"/>
-        <w:rPr>
-          <w:rFonts w:ascii="Courier New" w:hAnsi="Courier New" w:cs="Courier New"/>
-          <w:lang w:val="en-GB"/>
-        </w:rPr>
-      </w:pPr>
-      <w:r>
-        <w:rPr>
-          <w:rFonts w:ascii="Courier New" w:hAnsi="Courier New" w:cs="Courier New"/>
-          <w:lang w:val="en-GB"/>
-        </w:rPr>
-        <w:t xml:space="preserve">                     </w:t>
-      </w:r>
-    </w:p>
-    <w:p>
-      <w:pPr>
-        <w:pStyle w:val="NormaleRS"/>
-        <w:rPr>
-          <w:rFonts w:ascii="Courier New" w:hAnsi="Courier New" w:cs="Courier New"/>
-          <w:lang w:val="en-GB"/>
-        </w:rPr>
-      </w:pPr>
-      <w:proofErr w:type="spellStart"/>
+        <w:t>1)</w:t>
+      </w:r>
+    </w:p>
+    <w:p>
+      <w:pPr>
+        <w:pStyle w:val="NormaleRS"/>
+        <w:rPr>
+          <w:rFonts w:ascii="Courier New" w:hAnsi="Courier New" w:cs="Courier New"/>
+          <w:lang w:val="en-GB"/>
+        </w:rPr>
+      </w:pPr>
+      <w:r>
+        <w:rPr>
+          <w:rFonts w:ascii="Courier New" w:hAnsi="Courier New" w:cs="Courier New"/>
+          <w:lang w:val="en-GB"/>
+        </w:rPr>
+        <w:t>…</w:t>
+      </w:r>
+    </w:p>
+    <w:p>
+      <w:pPr>
+        <w:pStyle w:val="NormaleRS"/>
+        <w:rPr>
+          <w:rFonts w:ascii="Courier New" w:hAnsi="Courier New" w:cs="Courier New"/>
+          <w:lang w:val="en-GB"/>
+        </w:rPr>
+      </w:pPr>
+      <w:r>
+        <w:rPr>
+          <w:rFonts w:ascii="Courier New" w:hAnsi="Courier New" w:cs="Courier New"/>
+          <w:lang w:val="en-GB"/>
+        </w:rPr>
+        <w:t xml:space="preserve">#pragma </w:t>
+      </w:r>
       <w:proofErr w:type="gramStart"/>
       <w:r>
         <w:rPr>
           <w:rFonts w:ascii="Courier New" w:hAnsi="Courier New" w:cs="Courier New"/>
           <w:lang w:val="en-GB"/>
         </w:rPr>
-        <w:t>typedef</w:t>
-      </w:r>
-      <w:proofErr w:type="spellEnd"/>
+        <w:t>pack()</w:t>
+      </w:r>
       <w:proofErr w:type="gramEnd"/>
-      <w:r>
-        <w:rPr>
-          <w:rFonts w:ascii="Courier New" w:hAnsi="Courier New" w:cs="Courier New"/>
-          <w:lang w:val="en-GB"/>
-        </w:rPr>
-        <w:t xml:space="preserve"> C_INT16      C_RES;     </w:t>
-      </w:r>
-    </w:p>
-    <w:p>
-      <w:pPr>
-        <w:pStyle w:val="NormaleRS"/>
-        <w:rPr>
-          <w:rFonts w:ascii="Courier New" w:hAnsi="Courier New" w:cs="Courier New"/>
-          <w:lang w:val="en-GB"/>
-        </w:rPr>
-      </w:pPr>
-    </w:p>
-    <w:p>
-      <w:pPr>
-        <w:pStyle w:val="NormaleRS"/>
-        <w:rPr>
-          <w:rFonts w:ascii="Courier New" w:hAnsi="Courier New" w:cs="Courier New"/>
-          <w:lang w:val="en-GB"/>
-        </w:rPr>
-      </w:pPr>
-      <w:proofErr w:type="spellStart"/>
+    </w:p>
+    <w:p>
+      <w:pPr>
+        <w:pStyle w:val="NormaleRS"/>
+        <w:rPr>
+          <w:rStyle w:val="tlid-translation"/>
+          <w:lang w:val="en"/>
+        </w:rPr>
+      </w:pPr>
       <w:proofErr w:type="gramStart"/>
       <w:r>
         <w:rPr>
-          <w:rFonts w:ascii="Courier New" w:hAnsi="Courier New" w:cs="Courier New"/>
-          <w:lang w:val="en-GB"/>
-        </w:rPr>
-        <w:t>typedef</w:t>
-      </w:r>
-      <w:proofErr w:type="spellEnd"/>
+          <w:rStyle w:val="tlid-translation"/>
+          <w:lang w:val="en"/>
+        </w:rPr>
+        <w:t>is</w:t>
+      </w:r>
       <w:proofErr w:type="gramEnd"/>
       <w:r>
         <w:rPr>
-          <w:rFonts w:ascii="Courier New" w:hAnsi="Courier New" w:cs="Courier New"/>
-          <w:lang w:val="en-GB"/>
-        </w:rPr>
-        <w:t xml:space="preserve"> C_CHAR       C_MQTT_TOPIC[64];</w:t>
-      </w:r>
-    </w:p>
-    <w:p>
-      <w:pPr>
-        <w:pStyle w:val="NormaleRS"/>
-        <w:rPr>
-          <w:rFonts w:ascii="Courier New" w:hAnsi="Courier New" w:cs="Courier New"/>
-          <w:lang w:val="en-GB"/>
-        </w:rPr>
-      </w:pPr>
-    </w:p>
-    <w:p>
-      <w:pPr>
-        <w:pStyle w:val="NormaleRS"/>
-        <w:rPr>
-          <w:rFonts w:ascii="Courier New" w:hAnsi="Courier New" w:cs="Courier New"/>
-          <w:lang w:val="en-GB"/>
-        </w:rPr>
-      </w:pPr>
-      <w:proofErr w:type="spellStart"/>
-      <w:proofErr w:type="gramStart"/>
-      <w:r>
-        <w:rPr>
-          <w:rFonts w:ascii="Courier New" w:hAnsi="Courier New" w:cs="Courier New"/>
-          <w:lang w:val="en-GB"/>
-        </w:rPr>
-        <w:t>typedef</w:t>
-      </w:r>
-      <w:proofErr w:type="spellEnd"/>
-      <w:proofErr w:type="gramEnd"/>
-      <w:r>
-        <w:rPr>
-          <w:rFonts w:ascii="Courier New" w:hAnsi="Courier New" w:cs="Courier New"/>
-          <w:lang w:val="en-GB"/>
-        </w:rPr>
-        <w:t xml:space="preserve"> C_BYTE    </w:t>
-      </w:r>
-      <w:r>
-        <w:rPr>
-          <w:rFonts w:ascii="Courier New" w:hAnsi="Courier New" w:cs="Courier New"/>
-          <w:lang w:val="en-GB"/>
-        </w:rPr>
-        <w:t xml:space="preserve">   C_GUID[16];</w:t>
-      </w:r>
+          <w:rStyle w:val="tlid-translation"/>
+          <w:lang w:val="en"/>
+        </w:rPr>
+        <w:t xml:space="preserve"> placed immediately before/after the structure, for sure could be changed if the compiler in use a different convention.</w:t>
+      </w:r>
+    </w:p>
+    <w:p>
+      <w:pPr>
+        <w:pStyle w:val="NormaleRS"/>
+        <w:rPr>
+          <w:rStyle w:val="tlid-translation"/>
+          <w:lang w:val="en"/>
+        </w:rPr>
+      </w:pPr>
+    </w:p>
+    <w:p>
+      <w:pPr>
+        <w:pStyle w:val="NormaleRS"/>
+        <w:rPr>
+          <w:rStyle w:val="tlid-translation"/>
+          <w:lang w:val="en"/>
+        </w:rPr>
+      </w:pPr>
+    </w:p>
+    <w:p>
+      <w:pPr>
+        <w:pStyle w:val="NormaleRS"/>
+        <w:rPr>
+          <w:rStyle w:val="tlid-translation"/>
+          <w:lang w:val="en"/>
+        </w:rPr>
+      </w:pPr>
+    </w:p>
+    <w:p>
+      <w:pPr>
+        <w:pStyle w:val="NormaleRS"/>
+        <w:rPr>
+          <w:rFonts w:cs="Courier New"/>
+          <w:lang w:val="en-GB"/>
+        </w:rPr>
+      </w:pPr>
+    </w:p>
+    <w:p>
+      <w:pPr>
+        <w:pStyle w:val="NormaleRS"/>
+        <w:rPr>
+          <w:rFonts w:cs="Courier New"/>
+          <w:lang w:val="en-GB"/>
+        </w:rPr>
+      </w:pPr>
+    </w:p>
+    <w:p>
+      <w:pPr>
+        <w:pStyle w:val="NormaleRS"/>
+        <w:rPr>
+          <w:rFonts w:cs="Courier New"/>
+          <w:lang w:val="en-GB"/>
+        </w:rPr>
+      </w:pPr>
+    </w:p>
+    <w:p>
+      <w:pPr>
+        <w:pStyle w:val="NormaleRS"/>
+        <w:rPr>
+          <w:rFonts w:ascii="Courier New" w:hAnsi="Courier New" w:cs="Courier New"/>
+          <w:lang w:val="en-GB"/>
+        </w:rPr>
+      </w:pPr>
+    </w:p>
+    <w:p>
+      <w:pPr>
+        <w:pStyle w:val="NormaleRS"/>
+        <w:rPr>
+          <w:rFonts w:ascii="Courier New" w:hAnsi="Courier New" w:cs="Courier New"/>
+          <w:lang w:val="en-GB"/>
+        </w:rPr>
+      </w:pPr>
+    </w:p>
+    <w:p>
+      <w:pPr>
+        <w:pStyle w:val="NormaleRS"/>
+        <w:rPr>
+          <w:rFonts w:ascii="Courier New" w:hAnsi="Courier New" w:cs="Courier New"/>
+          <w:lang w:val="en-GB"/>
+        </w:rPr>
+      </w:pPr>
+    </w:p>
+    <w:p>
+      <w:pPr>
+        <w:pStyle w:val="NormaleRS"/>
+        <w:rPr>
+          <w:rFonts w:ascii="Courier New" w:hAnsi="Courier New" w:cs="Courier New"/>
+          <w:lang w:val="en-GB"/>
+        </w:rPr>
+      </w:pPr>
+    </w:p>
+    <w:p>
+      <w:pPr>
+        <w:pStyle w:val="NormaleRS"/>
+        <w:rPr>
+          <w:rFonts w:ascii="Courier New" w:hAnsi="Courier New" w:cs="Courier New"/>
+          <w:lang w:val="en-GB"/>
+        </w:rPr>
+      </w:pPr>
     </w:p>
     <w:p>
       <w:pPr>
@@ -15764,7 +16061,7 @@
       <w:pPr>
         <w:pStyle w:val="Titolo2RS"/>
       </w:pPr>
-      <w:bookmarkStart w:id="23" w:name="_Toc23342439"/>
+      <w:bookmarkStart w:id="24" w:name="_Toc23776398"/>
       <w:r>
         <w:t>Init</w:t>
       </w:r>
@@ -15774,7 +16071,7 @@
       <w:r>
         <w:t xml:space="preserve"> procedure</w:t>
       </w:r>
-      <w:bookmarkEnd w:id="23"/>
+      <w:bookmarkEnd w:id="24"/>
       <w:r>
         <w:t xml:space="preserve"> </w:t>
       </w:r>
@@ -15805,7 +16102,7 @@
           <w:vanish/>
           <w:sz w:val="25"/>
           <w:szCs w:val="20"/>
-          <w:lang w:val="it-IT"/>
+          <w:lang w:val="en-GB"/>
         </w:rPr>
       </w:pPr>
     </w:p>
@@ -15827,7 +16124,7 @@
           <w:vanish/>
           <w:sz w:val="25"/>
           <w:szCs w:val="20"/>
-          <w:lang w:val="it-IT"/>
+          <w:lang w:val="en-GB"/>
         </w:rPr>
       </w:pPr>
     </w:p>
@@ -15849,207 +16146,195 @@
           <w:vanish/>
           <w:sz w:val="25"/>
           <w:szCs w:val="20"/>
+          <w:lang w:val="en-GB"/>
+        </w:rPr>
+      </w:pPr>
+    </w:p>
+    <w:p>
+      <w:pPr>
+        <w:pStyle w:val="Titolo3"/>
+        <w:rPr>
+          <w:lang w:val="en-GB"/>
+        </w:rPr>
+      </w:pPr>
+      <w:r>
+        <w:rPr>
+          <w:lang w:val="en-GB"/>
+        </w:rPr>
+        <w:t>Initialization of operating system</w:t>
+      </w:r>
+    </w:p>
+    <w:p>
+      <w:pPr>
+        <w:rPr>
+          <w:lang w:val="en-GB"/>
+        </w:rPr>
+      </w:pPr>
+    </w:p>
+    <w:p>
+      <w:pPr>
+        <w:pStyle w:val="NormaleRS"/>
+        <w:rPr>
+          <w:lang w:val="en-GB"/>
+        </w:rPr>
+      </w:pPr>
+      <w:r>
+        <w:rPr>
+          <w:lang w:val="en-GB"/>
+        </w:rPr>
+        <w:t>Initialization of OS is completely up to USR.</w:t>
+      </w:r>
+      <w:r>
+        <w:rPr>
+          <w:lang w:val="en-GB"/>
+        </w:rPr>
+        <w:t xml:space="preserve"> For convenience, we assume it </w:t>
+      </w:r>
+      <w:proofErr w:type="gramStart"/>
+      <w:r>
+        <w:rPr>
+          <w:lang w:val="en-GB"/>
+        </w:rPr>
+        <w:t>is done</w:t>
+      </w:r>
+      <w:proofErr w:type="gramEnd"/>
+      <w:r>
+        <w:rPr>
+          <w:lang w:val="en-GB"/>
+        </w:rPr>
+        <w:t xml:space="preserve"> calling something like:</w:t>
+      </w:r>
+    </w:p>
+    <w:p>
+      <w:pPr>
+        <w:pStyle w:val="NormaleRS"/>
+        <w:rPr>
+          <w:rFonts w:ascii="Courier New" w:hAnsi="Courier New" w:cs="Courier New"/>
+          <w:lang w:val="en-GB"/>
+        </w:rPr>
+      </w:pPr>
+    </w:p>
+    <w:p>
+      <w:pPr>
+        <w:pStyle w:val="NormaleRS"/>
+        <w:rPr>
+          <w:rFonts w:ascii="Courier New" w:hAnsi="Courier New" w:cs="Courier New"/>
+          <w:lang w:val="en-GB"/>
+        </w:rPr>
+      </w:pPr>
+      <w:proofErr w:type="gramStart"/>
+      <w:r>
+        <w:rPr>
+          <w:rFonts w:ascii="Courier New" w:hAnsi="Courier New" w:cs="Courier New"/>
+          <w:lang w:val="en-GB"/>
+        </w:rPr>
+        <w:t>void</w:t>
+      </w:r>
+      <w:proofErr w:type="gramEnd"/>
+      <w:r>
+        <w:rPr>
+          <w:rFonts w:ascii="Courier New" w:hAnsi="Courier New" w:cs="Courier New"/>
+          <w:lang w:val="en-GB"/>
+        </w:rPr>
+        <w:t xml:space="preserve"> </w:t>
+      </w:r>
+      <w:proofErr w:type="spellStart"/>
+      <w:r>
+        <w:rPr>
+          <w:rFonts w:ascii="Courier New" w:hAnsi="Courier New" w:cs="Courier New"/>
+          <w:lang w:val="en-GB"/>
+        </w:rPr>
+        <w:t>RTOS_Init</w:t>
+      </w:r>
+      <w:proofErr w:type="spellEnd"/>
+      <w:r>
+        <w:rPr>
+          <w:rFonts w:ascii="Courier New" w:hAnsi="Courier New" w:cs="Courier New"/>
+          <w:lang w:val="en-GB"/>
+        </w:rPr>
+        <w:t>();</w:t>
+      </w:r>
+    </w:p>
+    <w:p>
+      <w:pPr>
+        <w:pStyle w:val="Titolo3"/>
+      </w:pPr>
+      <w:proofErr w:type="spellStart"/>
+      <w:r>
+        <w:t>Initialization</w:t>
+      </w:r>
+      <w:proofErr w:type="spellEnd"/>
+      <w:r>
+        <w:t xml:space="preserve"> of file </w:t>
+      </w:r>
+      <w:proofErr w:type="spellStart"/>
+      <w:r>
+        <w:t>system</w:t>
+      </w:r>
+      <w:proofErr w:type="spellEnd"/>
+    </w:p>
+    <w:p>
+      <w:pPr>
+        <w:rPr>
           <w:lang w:val="it-IT"/>
         </w:rPr>
       </w:pPr>
     </w:p>
     <w:p>
       <w:pPr>
-        <w:pStyle w:val="Titolo3"/>
-      </w:pPr>
-      <w:proofErr w:type="spellStart"/>
-      <w:r>
-        <w:t>Initialization</w:t>
-      </w:r>
-      <w:proofErr w:type="spellEnd"/>
-      <w:r>
-        <w:t xml:space="preserve"> of </w:t>
-      </w:r>
-      <w:proofErr w:type="spellStart"/>
-      <w:r>
-        <w:t>operating</w:t>
-      </w:r>
-      <w:proofErr w:type="spellEnd"/>
-      <w:r>
-        <w:t xml:space="preserve"> </w:t>
-      </w:r>
-      <w:proofErr w:type="spellStart"/>
-      <w:r>
-        <w:t>system</w:t>
-      </w:r>
-      <w:proofErr w:type="spellEnd"/>
-    </w:p>
-    <w:p>
-      <w:pPr>
-        <w:rPr>
-          <w:lang w:val="it-IT"/>
-        </w:rPr>
-      </w:pPr>
-    </w:p>
-    <w:p>
-      <w:pPr>
-        <w:pStyle w:val="NormaleRS"/>
-        <w:rPr>
-          <w:lang w:val="en-GB"/>
-        </w:rPr>
-      </w:pPr>
-      <w:r>
-        <w:rPr>
-          <w:lang w:val="en-GB"/>
-        </w:rPr>
-        <w:t>Initialization of OS is completely up to USR.</w:t>
-      </w:r>
-      <w:r>
-        <w:rPr>
-          <w:lang w:val="en-GB"/>
-        </w:rPr>
-        <w:t xml:space="preserve"> For convenience, we assume it </w:t>
+        <w:pStyle w:val="NormaleRS"/>
+        <w:rPr>
+          <w:lang w:val="en-GB"/>
+        </w:rPr>
+      </w:pPr>
+      <w:r>
+        <w:rPr>
+          <w:lang w:val="en-GB"/>
+        </w:rPr>
+        <w:t>F</w:t>
+      </w:r>
+      <w:r>
+        <w:rPr>
+          <w:lang w:val="en-GB"/>
+        </w:rPr>
+        <w:t>ile system initialization</w:t>
+      </w:r>
+      <w:r>
+        <w:rPr>
+          <w:lang w:val="en-GB"/>
+        </w:rPr>
+        <w:t xml:space="preserve"> is up to USR and must include </w:t>
+      </w:r>
+      <w:r>
+        <w:rPr>
+          <w:lang w:val="en-GB"/>
+        </w:rPr>
+        <w:t xml:space="preserve">all the actions required </w:t>
       </w:r>
       <w:proofErr w:type="gramStart"/>
       <w:r>
         <w:rPr>
           <w:lang w:val="en-GB"/>
         </w:rPr>
-        <w:t>is done</w:t>
+        <w:t xml:space="preserve">to </w:t>
+      </w:r>
+      <w:r>
+        <w:rPr>
+          <w:lang w:val="en-GB"/>
+        </w:rPr>
+        <w:t xml:space="preserve">properly </w:t>
+      </w:r>
+      <w:r>
+        <w:rPr>
+          <w:lang w:val="en-GB"/>
+        </w:rPr>
+        <w:t>initialize</w:t>
       </w:r>
       <w:proofErr w:type="gramEnd"/>
       <w:r>
         <w:rPr>
           <w:lang w:val="en-GB"/>
         </w:rPr>
-        <w:t xml:space="preserve"> calling something like:</w:t>
-      </w:r>
-    </w:p>
-    <w:p>
-      <w:pPr>
-        <w:pStyle w:val="NormaleRS"/>
-        <w:rPr>
-          <w:rFonts w:ascii="Courier New" w:hAnsi="Courier New" w:cs="Courier New"/>
-          <w:lang w:val="en-GB"/>
-        </w:rPr>
-      </w:pPr>
-    </w:p>
-    <w:p>
-      <w:pPr>
-        <w:pStyle w:val="NormaleRS"/>
-        <w:rPr>
-          <w:rFonts w:ascii="Courier New" w:hAnsi="Courier New" w:cs="Courier New"/>
-          <w:lang w:val="en-GB"/>
-        </w:rPr>
-      </w:pPr>
-      <w:proofErr w:type="gramStart"/>
-      <w:r>
-        <w:rPr>
-          <w:rFonts w:ascii="Courier New" w:hAnsi="Courier New" w:cs="Courier New"/>
-          <w:lang w:val="en-GB"/>
-        </w:rPr>
-        <w:t>void</w:t>
-      </w:r>
-      <w:proofErr w:type="gramEnd"/>
-      <w:r>
-        <w:rPr>
-          <w:rFonts w:ascii="Courier New" w:hAnsi="Courier New" w:cs="Courier New"/>
-          <w:lang w:val="en-GB"/>
-        </w:rPr>
-        <w:t xml:space="preserve"> </w:t>
-      </w:r>
-      <w:proofErr w:type="spellStart"/>
-      <w:r>
-        <w:rPr>
-          <w:rFonts w:ascii="Courier New" w:hAnsi="Courier New" w:cs="Courier New"/>
-          <w:lang w:val="en-GB"/>
-        </w:rPr>
-        <w:t>RTOS_Init</w:t>
-      </w:r>
-      <w:proofErr w:type="spellEnd"/>
-      <w:r>
-        <w:rPr>
-          <w:rFonts w:ascii="Courier New" w:hAnsi="Courier New" w:cs="Courier New"/>
-          <w:lang w:val="en-GB"/>
-        </w:rPr>
-        <w:t>();</w:t>
-      </w:r>
-    </w:p>
-    <w:p>
-      <w:pPr>
-        <w:pStyle w:val="Titolo3"/>
-      </w:pPr>
-      <w:proofErr w:type="spellStart"/>
-      <w:r>
-        <w:t>Initialization</w:t>
-      </w:r>
-      <w:proofErr w:type="spellEnd"/>
-      <w:r>
-        <w:t xml:space="preserve"> of file </w:t>
-      </w:r>
-      <w:proofErr w:type="spellStart"/>
-      <w:r>
-        <w:t>system</w:t>
-      </w:r>
-      <w:proofErr w:type="spellEnd"/>
-    </w:p>
-    <w:p>
-      <w:pPr>
-        <w:rPr>
-          <w:lang w:val="it-IT"/>
-        </w:rPr>
-      </w:pPr>
-    </w:p>
-    <w:p>
-      <w:pPr>
-        <w:pStyle w:val="NormaleRS"/>
-        <w:rPr>
-          <w:lang w:val="en-GB"/>
-        </w:rPr>
-      </w:pPr>
-      <w:r>
-        <w:rPr>
-          <w:lang w:val="en-GB"/>
-        </w:rPr>
-        <w:t>F</w:t>
-      </w:r>
-      <w:r>
-        <w:rPr>
-          <w:lang w:val="en-GB"/>
-        </w:rPr>
-        <w:t>ile system initialization</w:t>
-      </w:r>
-      <w:r>
-        <w:rPr>
-          <w:lang w:val="en-GB"/>
-        </w:rPr>
-        <w:t xml:space="preserve"> is up to USR and must include </w:t>
-      </w:r>
-      <w:r>
-        <w:rPr>
-          <w:lang w:val="en-GB"/>
-        </w:rPr>
-        <w:t xml:space="preserve">all the actions required </w:t>
-      </w:r>
-      <w:proofErr w:type="gramStart"/>
-      <w:r>
-        <w:rPr>
-          <w:lang w:val="en-GB"/>
-        </w:rPr>
-        <w:t xml:space="preserve">to </w:t>
-      </w:r>
-      <w:r>
-        <w:rPr>
-          <w:lang w:val="en-GB"/>
-        </w:rPr>
-        <w:t xml:space="preserve">properly </w:t>
-      </w:r>
-      <w:r>
-        <w:rPr>
-          <w:lang w:val="en-GB"/>
-        </w:rPr>
-        <w:t>initialize</w:t>
-      </w:r>
-      <w:proofErr w:type="gramEnd"/>
-      <w:r>
-        <w:rPr>
-          <w:lang w:val="en-GB"/>
-        </w:rPr>
         <w:t xml:space="preserve"> file system</w:t>
       </w:r>
       <w:r>
@@ -16070,6 +16355,7 @@
         <w:rPr>
           <w:lang w:val="en-GB"/>
         </w:rPr>
+        <w:lastRenderedPageBreak/>
         <w:t xml:space="preserve">This function must be implemented by USR and, once run, allows </w:t>
       </w:r>
       <w:proofErr w:type="spellStart"/>
@@ -17475,6 +17761,7 @@
           <w:rFonts w:ascii="Verdana" w:hAnsi="Verdana"/>
           <w:sz w:val="20"/>
         </w:rPr>
+        <w:lastRenderedPageBreak/>
         <w:t xml:space="preserve">In case </w:t>
       </w:r>
       <w:r>
@@ -18022,7 +18309,6 @@
           <w:rFonts w:ascii="Verdana" w:hAnsi="Verdana"/>
           <w:sz w:val="20"/>
         </w:rPr>
-        <w:lastRenderedPageBreak/>
         <w:t>which</w:t>
       </w:r>
       <w:proofErr w:type="gramEnd"/>
@@ -18875,6 +19161,7 @@
       </w:pPr>
       <w:proofErr w:type="spellStart"/>
       <w:r>
+        <w:lastRenderedPageBreak/>
         <w:t>Initialization</w:t>
       </w:r>
       <w:proofErr w:type="spellEnd"/>
@@ -19242,7 +19529,6 @@
         <w:rPr>
           <w:lang w:val="en-GB"/>
         </w:rPr>
-        <w:lastRenderedPageBreak/>
         <w:t xml:space="preserve">URL of the </w:t>
       </w:r>
       <w:r>
@@ -19999,6 +20285,7 @@
           <w:highlight w:val="lightGray"/>
           <w:lang w:val="en-GB"/>
         </w:rPr>
+        <w:lastRenderedPageBreak/>
         <w:t>A</w:t>
       </w:r>
       <w:proofErr w:type="gramEnd"/>
@@ -20451,7 +20738,6 @@
         <w:rPr>
           <w:lang w:val="en-GB"/>
         </w:rPr>
-        <w:lastRenderedPageBreak/>
         <w:t xml:space="preserve"> </w:t>
       </w:r>
       <w:r>
@@ -21149,7 +21435,15 @@
           <w:highlight w:val="lightGray"/>
           <w:lang w:val="en-GB"/>
         </w:rPr>
-        <w:t xml:space="preserve">stops scanning the serial line and assumes that all forthcoming communications </w:t>
+        <w:t xml:space="preserve">stops scanning the </w:t>
+      </w:r>
+      <w:r>
+        <w:rPr>
+          <w:highlight w:val="lightGray"/>
+          <w:lang w:val="en-GB"/>
+        </w:rPr>
+        <w:lastRenderedPageBreak/>
+        <w:t xml:space="preserve">serial line and assumes that all forthcoming communications </w:t>
       </w:r>
       <w:proofErr w:type="gramStart"/>
       <w:r>
@@ -21571,15 +21865,7 @@
           <w:highlight w:val="lightGray"/>
           <w:lang w:val="en-GB"/>
         </w:rPr>
-        <w:t xml:space="preserve">: it will be as soon as MQTT connection is established. Considering that polling engine may be occasionally stopped to let other </w:t>
-      </w:r>
-      <w:r>
-        <w:rPr>
-          <w:highlight w:val="lightGray"/>
-          <w:lang w:val="en-GB"/>
-        </w:rPr>
-        <w:lastRenderedPageBreak/>
-        <w:t xml:space="preserve">actions occur, a semaphore mechanism must be implemented, using a global variable </w:t>
+        <w:t xml:space="preserve">: it will be as soon as MQTT connection is established. Considering that polling engine may be occasionally stopped to let other actions occur, a semaphore mechanism must be implemented, using a global variable </w:t>
       </w:r>
       <w:proofErr w:type="spellStart"/>
       <w:r>
@@ -21689,11 +21975,11 @@
       <w:pPr>
         <w:pStyle w:val="Titolo2RS"/>
       </w:pPr>
-      <w:bookmarkStart w:id="24" w:name="_Toc23342440"/>
+      <w:bookmarkStart w:id="25" w:name="_Toc23776399"/>
       <w:r>
         <w:t>Regular operation procedure</w:t>
       </w:r>
-      <w:bookmarkEnd w:id="24"/>
+      <w:bookmarkEnd w:id="25"/>
       <w:r>
         <w:t xml:space="preserve"> </w:t>
       </w:r>
@@ -22281,6 +22567,7 @@
         <w:pStyle w:val="Titolo3"/>
       </w:pPr>
       <w:r>
+        <w:lastRenderedPageBreak/>
         <w:t xml:space="preserve">Button and </w:t>
       </w:r>
       <w:proofErr w:type="spellStart"/>
@@ -22578,680 +22865,688 @@
         <w:pStyle w:val="Titolo3"/>
       </w:pPr>
       <w:r>
+        <w:t>P</w:t>
+      </w:r>
+      <w:r>
+        <w:t>olling</w:t>
+      </w:r>
+      <w:r>
+        <w:t xml:space="preserve"> </w:t>
+      </w:r>
+      <w:proofErr w:type="spellStart"/>
+      <w:r>
+        <w:t>engine</w:t>
+      </w:r>
+      <w:proofErr w:type="spellEnd"/>
+    </w:p>
+    <w:p>
+      <w:pPr>
+        <w:rPr>
+          <w:rFonts w:ascii="Verdana" w:hAnsi="Verdana"/>
+          <w:sz w:val="20"/>
+          <w:highlight w:val="lightGray"/>
+          <w:lang w:val="en-GB"/>
+        </w:rPr>
+      </w:pPr>
+    </w:p>
+    <w:p>
+      <w:pPr>
+        <w:rPr>
+          <w:rFonts w:ascii="Verdana" w:hAnsi="Verdana"/>
+          <w:sz w:val="20"/>
+          <w:lang w:val="en-GB"/>
+        </w:rPr>
+      </w:pPr>
+      <w:r>
+        <w:rPr>
+          <w:rFonts w:ascii="Verdana" w:hAnsi="Verdana"/>
+          <w:sz w:val="20"/>
+          <w:lang w:val="en-GB"/>
+        </w:rPr>
+        <w:t xml:space="preserve">Polling engine, that is the mechanism that regulates sampling times and variable set to be polled by GME, is up to </w:t>
+      </w:r>
+      <w:proofErr w:type="spellStart"/>
+      <w:r>
+        <w:rPr>
+          <w:rFonts w:ascii="Verdana" w:hAnsi="Verdana"/>
+          <w:sz w:val="20"/>
+          <w:lang w:val="en-GB"/>
+        </w:rPr>
+        <w:t>Carel</w:t>
+      </w:r>
+      <w:proofErr w:type="spellEnd"/>
+      <w:r>
+        <w:rPr>
+          <w:rFonts w:ascii="Verdana" w:hAnsi="Verdana"/>
+          <w:sz w:val="20"/>
+          <w:lang w:val="en-GB"/>
+        </w:rPr>
+        <w:t xml:space="preserve">. In other words, </w:t>
+      </w:r>
+      <w:proofErr w:type="spellStart"/>
+      <w:r>
+        <w:rPr>
+          <w:rFonts w:ascii="Verdana" w:hAnsi="Verdana"/>
+          <w:sz w:val="20"/>
+          <w:lang w:val="en-GB"/>
+        </w:rPr>
+        <w:t>Carel</w:t>
+      </w:r>
+      <w:proofErr w:type="spellEnd"/>
+      <w:r>
+        <w:rPr>
+          <w:rFonts w:ascii="Verdana" w:hAnsi="Verdana"/>
+          <w:sz w:val="20"/>
+          <w:lang w:val="en-GB"/>
+        </w:rPr>
+        <w:t xml:space="preserve"> is responsible for managing the polling engine that periodically gathers data from the connected device.</w:t>
+      </w:r>
+    </w:p>
+    <w:p>
+      <w:pPr>
+        <w:rPr>
+          <w:rFonts w:ascii="Verdana" w:hAnsi="Verdana"/>
+          <w:sz w:val="20"/>
+          <w:lang w:val="en-GB"/>
+        </w:rPr>
+      </w:pPr>
+    </w:p>
+    <w:p>
+      <w:pPr>
+        <w:pStyle w:val="NormaleRS"/>
+        <w:jc w:val="left"/>
+        <w:rPr>
+          <w:highlight w:val="lightGray"/>
+          <w:lang w:val="en-GB"/>
+        </w:rPr>
+      </w:pPr>
+      <w:proofErr w:type="gramStart"/>
+      <w:r>
+        <w:rPr>
+          <w:highlight w:val="lightGray"/>
+          <w:lang w:val="en-GB"/>
+        </w:rPr>
+        <w:t>A v</w:t>
+      </w:r>
+      <w:r>
+        <w:rPr>
+          <w:highlight w:val="lightGray"/>
+          <w:lang w:val="en-GB"/>
+        </w:rPr>
+        <w:t>ariables</w:t>
+      </w:r>
+      <w:proofErr w:type="gramEnd"/>
+      <w:r>
+        <w:rPr>
+          <w:highlight w:val="lightGray"/>
+          <w:lang w:val="en-GB"/>
+        </w:rPr>
+        <w:t xml:space="preserve"> must be sent to the MQTT broker every time a change occurs. </w:t>
+      </w:r>
+      <w:proofErr w:type="gramStart"/>
+      <w:r>
+        <w:rPr>
+          <w:highlight w:val="lightGray"/>
+          <w:lang w:val="en-GB"/>
+        </w:rPr>
+        <w:t>So</w:t>
+      </w:r>
+      <w:proofErr w:type="gramEnd"/>
+      <w:r>
+        <w:rPr>
+          <w:highlight w:val="lightGray"/>
+          <w:lang w:val="en-GB"/>
+        </w:rPr>
+        <w:t xml:space="preserve">, the engine must keep a dual </w:t>
+      </w:r>
+      <w:r>
+        <w:rPr>
+          <w:highlight w:val="lightGray"/>
+          <w:lang w:val="en-GB"/>
+        </w:rPr>
+        <w:t>copy to easily detect changes and force transmission of changed variables.</w:t>
+      </w:r>
+      <w:r>
+        <w:rPr>
+          <w:highlight w:val="lightGray"/>
+          <w:lang w:val="en-GB"/>
+        </w:rPr>
+        <w:t xml:space="preserve"> Variables </w:t>
+      </w:r>
+      <w:proofErr w:type="gramStart"/>
+      <w:r>
+        <w:rPr>
+          <w:highlight w:val="lightGray"/>
+          <w:lang w:val="en-GB"/>
+        </w:rPr>
+        <w:t>are sent</w:t>
+      </w:r>
+      <w:proofErr w:type="gramEnd"/>
+      <w:r>
+        <w:rPr>
+          <w:highlight w:val="lightGray"/>
+          <w:lang w:val="en-GB"/>
+        </w:rPr>
+        <w:t xml:space="preserve"> with a precise temporization.</w:t>
+      </w:r>
+    </w:p>
+    <w:p>
+      <w:pPr>
+        <w:pStyle w:val="NormaleRS"/>
+        <w:jc w:val="left"/>
+        <w:rPr>
+          <w:highlight w:val="lightGray"/>
+          <w:lang w:val="en-GB"/>
+        </w:rPr>
+      </w:pPr>
+      <w:r>
+        <w:rPr>
+          <w:highlight w:val="lightGray"/>
+          <w:lang w:val="en-GB"/>
+        </w:rPr>
+        <w:t>GME periodically polls variables on the connected device via Modbus</w:t>
+      </w:r>
+      <w:r>
+        <w:rPr>
+          <w:highlight w:val="lightGray"/>
+          <w:lang w:val="en-GB"/>
+        </w:rPr>
+        <w:t xml:space="preserve">, saves read variables to the dedicated buffer and compares it to the </w:t>
+      </w:r>
+      <w:r>
+        <w:rPr>
+          <w:highlight w:val="lightGray"/>
+          <w:lang w:val="en-GB"/>
+        </w:rPr>
+        <w:t>previous</w:t>
+      </w:r>
+      <w:r>
+        <w:rPr>
+          <w:highlight w:val="lightGray"/>
+          <w:lang w:val="en-GB"/>
+        </w:rPr>
+        <w:t xml:space="preserve"> copy. If a change </w:t>
+      </w:r>
+      <w:proofErr w:type="gramStart"/>
+      <w:r>
+        <w:rPr>
+          <w:highlight w:val="lightGray"/>
+          <w:lang w:val="en-GB"/>
+        </w:rPr>
+        <w:t>is detected</w:t>
+      </w:r>
+      <w:proofErr w:type="gramEnd"/>
+      <w:r>
+        <w:rPr>
+          <w:highlight w:val="lightGray"/>
+          <w:lang w:val="en-GB"/>
+        </w:rPr>
+        <w:t>, varied data is sent to the MQTT broker</w:t>
+      </w:r>
+      <w:r>
+        <w:rPr>
+          <w:highlight w:val="lightGray"/>
+          <w:lang w:val="en-GB"/>
+        </w:rPr>
+        <w:t xml:space="preserve"> with well-defined periodicity.</w:t>
+      </w:r>
+      <w:r>
+        <w:rPr>
+          <w:highlight w:val="lightGray"/>
+          <w:lang w:val="en-GB"/>
+        </w:rPr>
+        <w:t xml:space="preserve"> </w:t>
+      </w:r>
+    </w:p>
+    <w:p>
+      <w:pPr>
+        <w:pStyle w:val="NormaleRS"/>
+        <w:jc w:val="left"/>
+        <w:rPr>
+          <w:highlight w:val="lightGray"/>
+          <w:lang w:val="en-GB"/>
+        </w:rPr>
+      </w:pPr>
+      <w:r>
+        <w:rPr>
+          <w:highlight w:val="lightGray"/>
+          <w:lang w:val="en-GB"/>
+        </w:rPr>
+        <w:t xml:space="preserve">In particular, </w:t>
+      </w:r>
+      <w:r>
+        <w:rPr>
+          <w:highlight w:val="lightGray"/>
+          <w:lang w:val="en-GB"/>
+        </w:rPr>
+        <w:t xml:space="preserve">variable changes will be notified to the MQTT broker </w:t>
+      </w:r>
+      <w:r>
+        <w:rPr>
+          <w:highlight w:val="lightGray"/>
+          <w:lang w:val="en-GB"/>
+        </w:rPr>
+        <w:t xml:space="preserve">with </w:t>
+      </w:r>
+      <w:proofErr w:type="gramStart"/>
+      <w:r>
+        <w:rPr>
+          <w:highlight w:val="lightGray"/>
+          <w:lang w:val="en-GB"/>
+        </w:rPr>
+        <w:t>2</w:t>
+      </w:r>
+      <w:proofErr w:type="gramEnd"/>
+      <w:r>
+        <w:rPr>
+          <w:highlight w:val="lightGray"/>
+          <w:lang w:val="en-GB"/>
+        </w:rPr>
+        <w:t xml:space="preserve"> different periodicities: default is that high frequency polling is done every minute, whereas low frequency polling is done every 10 minutes. Alarms </w:t>
+      </w:r>
+      <w:proofErr w:type="gramStart"/>
+      <w:r>
+        <w:rPr>
+          <w:highlight w:val="lightGray"/>
+          <w:lang w:val="en-GB"/>
+        </w:rPr>
+        <w:t>are sent</w:t>
+      </w:r>
+      <w:proofErr w:type="gramEnd"/>
+      <w:r>
+        <w:rPr>
+          <w:highlight w:val="lightGray"/>
+          <w:lang w:val="en-GB"/>
+        </w:rPr>
+        <w:t xml:space="preserve"> as soon as possible. Polling frequencies </w:t>
+      </w:r>
+      <w:proofErr w:type="gramStart"/>
+      <w:r>
+        <w:rPr>
+          <w:highlight w:val="lightGray"/>
+          <w:lang w:val="en-GB"/>
+        </w:rPr>
+        <w:t>can be changed</w:t>
+      </w:r>
+      <w:proofErr w:type="gramEnd"/>
+      <w:r>
+        <w:rPr>
+          <w:highlight w:val="lightGray"/>
+          <w:lang w:val="en-GB"/>
+        </w:rPr>
+        <w:t xml:space="preserve"> with a specific MQTT message.</w:t>
+      </w:r>
+    </w:p>
+    <w:p>
+      <w:pPr>
+        <w:pStyle w:val="NormaleRS"/>
+        <w:jc w:val="left"/>
+        <w:rPr>
+          <w:lang w:val="en-GB"/>
+        </w:rPr>
+      </w:pPr>
+      <w:r>
+        <w:rPr>
+          <w:highlight w:val="lightGray"/>
+          <w:lang w:val="en-GB"/>
+        </w:rPr>
+        <w:t xml:space="preserve">Polling engine </w:t>
+      </w:r>
+      <w:proofErr w:type="gramStart"/>
+      <w:r>
+        <w:rPr>
+          <w:highlight w:val="lightGray"/>
+          <w:lang w:val="en-GB"/>
+        </w:rPr>
+        <w:t>can be started</w:t>
+      </w:r>
+      <w:proofErr w:type="gramEnd"/>
+      <w:r>
+        <w:rPr>
+          <w:highlight w:val="lightGray"/>
+          <w:lang w:val="en-GB"/>
+        </w:rPr>
+        <w:t xml:space="preserve"> calling </w:t>
+      </w:r>
+    </w:p>
+    <w:p>
+      <w:pPr>
+        <w:pStyle w:val="NormaleRS"/>
+        <w:jc w:val="left"/>
+        <w:rPr>
+          <w:lang w:val="en-GB"/>
+        </w:rPr>
+      </w:pPr>
+    </w:p>
+    <w:p>
+      <w:pPr>
+        <w:pStyle w:val="NormaleRS"/>
+        <w:jc w:val="left"/>
+        <w:rPr>
+          <w:rFonts w:ascii="Courier New" w:hAnsi="Courier New" w:cs="Courier New"/>
+          <w:lang w:val="en-GB"/>
+        </w:rPr>
+      </w:pPr>
+      <w:proofErr w:type="gramStart"/>
+      <w:r>
+        <w:rPr>
+          <w:rFonts w:ascii="Courier New" w:hAnsi="Courier New" w:cs="Courier New"/>
+          <w:highlight w:val="lightGray"/>
+          <w:lang w:val="en-GB"/>
+        </w:rPr>
+        <w:t>void</w:t>
+      </w:r>
+      <w:proofErr w:type="gramEnd"/>
+      <w:r>
+        <w:rPr>
+          <w:rFonts w:ascii="Courier New" w:hAnsi="Courier New" w:cs="Courier New"/>
+          <w:highlight w:val="lightGray"/>
+          <w:lang w:val="en-GB"/>
+        </w:rPr>
+        <w:t xml:space="preserve"> </w:t>
+      </w:r>
+      <w:proofErr w:type="spellStart"/>
+      <w:r>
+        <w:rPr>
+          <w:rFonts w:ascii="Courier New" w:hAnsi="Courier New" w:cs="Courier New"/>
+          <w:highlight w:val="lightGray"/>
+          <w:lang w:val="en-GB"/>
+        </w:rPr>
+        <w:t>PollEngine</w:t>
+      </w:r>
+      <w:proofErr w:type="spellEnd"/>
+      <w:r>
+        <w:rPr>
+          <w:rFonts w:ascii="Courier New" w:hAnsi="Courier New" w:cs="Courier New"/>
+          <w:highlight w:val="lightGray"/>
+          <w:lang w:val="en-GB"/>
+        </w:rPr>
+        <w:t>__</w:t>
+      </w:r>
+      <w:proofErr w:type="spellStart"/>
+      <w:r>
+        <w:rPr>
+          <w:rFonts w:ascii="Courier New" w:hAnsi="Courier New" w:cs="Courier New"/>
+          <w:highlight w:val="lightGray"/>
+          <w:lang w:val="en-GB"/>
+        </w:rPr>
+        <w:t>MBStart</w:t>
+      </w:r>
+      <w:proofErr w:type="spellEnd"/>
+      <w:r>
+        <w:rPr>
+          <w:rFonts w:ascii="Courier New" w:hAnsi="Courier New" w:cs="Courier New"/>
+          <w:highlight w:val="lightGray"/>
+          <w:lang w:val="en-GB"/>
+        </w:rPr>
+        <w:t>(void *</w:t>
+      </w:r>
+      <w:proofErr w:type="spellStart"/>
+      <w:r>
+        <w:rPr>
+          <w:rFonts w:ascii="Courier New" w:hAnsi="Courier New" w:cs="Courier New"/>
+          <w:highlight w:val="lightGray"/>
+          <w:lang w:val="en-GB"/>
+        </w:rPr>
+        <w:t>arg</w:t>
+      </w:r>
+      <w:proofErr w:type="spellEnd"/>
+      <w:r>
+        <w:rPr>
+          <w:rFonts w:ascii="Courier New" w:hAnsi="Courier New" w:cs="Courier New"/>
+          <w:highlight w:val="lightGray"/>
+          <w:lang w:val="en-GB"/>
+        </w:rPr>
+        <w:t>);</w:t>
+      </w:r>
+    </w:p>
+    <w:p>
+      <w:pPr>
+        <w:pStyle w:val="NormaleRS"/>
+        <w:jc w:val="left"/>
+        <w:rPr>
+          <w:lang w:val="en-GB"/>
+        </w:rPr>
+      </w:pPr>
+    </w:p>
+    <w:p>
+      <w:pPr>
+        <w:pStyle w:val="Titolo3"/>
+      </w:pPr>
+      <w:proofErr w:type="spellStart"/>
+      <w:r>
+        <w:t>Modbus</w:t>
+      </w:r>
+      <w:proofErr w:type="spellEnd"/>
+      <w:r>
+        <w:t xml:space="preserve"> </w:t>
+      </w:r>
+    </w:p>
+    <w:p>
+      <w:pPr>
+        <w:rPr>
+          <w:rFonts w:ascii="Verdana" w:hAnsi="Verdana"/>
+          <w:sz w:val="20"/>
+          <w:lang w:val="en-GB"/>
+        </w:rPr>
+      </w:pPr>
+    </w:p>
+    <w:p>
+      <w:pPr>
+        <w:rPr>
+          <w:rFonts w:ascii="Verdana" w:hAnsi="Verdana"/>
+          <w:sz w:val="20"/>
+          <w:lang w:val="en-GB"/>
+        </w:rPr>
+      </w:pPr>
+      <w:r>
+        <w:rPr>
+          <w:rFonts w:ascii="Verdana" w:hAnsi="Verdana"/>
+          <w:sz w:val="20"/>
+          <w:lang w:val="en-GB"/>
+        </w:rPr>
+        <w:t xml:space="preserve">Modbus </w:t>
+      </w:r>
+      <w:r>
+        <w:rPr>
+          <w:rFonts w:ascii="Verdana" w:hAnsi="Verdana"/>
+          <w:sz w:val="20"/>
+          <w:lang w:val="en-GB"/>
+        </w:rPr>
+        <w:t xml:space="preserve">communication </w:t>
+      </w:r>
+      <w:proofErr w:type="gramStart"/>
+      <w:r>
+        <w:rPr>
+          <w:rFonts w:ascii="Verdana" w:hAnsi="Verdana"/>
+          <w:sz w:val="20"/>
+          <w:lang w:val="en-GB"/>
+        </w:rPr>
+        <w:t>must be implemented</w:t>
+      </w:r>
+      <w:proofErr w:type="gramEnd"/>
+      <w:r>
+        <w:rPr>
+          <w:rFonts w:ascii="Verdana" w:hAnsi="Verdana"/>
+          <w:sz w:val="20"/>
+          <w:lang w:val="en-GB"/>
+        </w:rPr>
+        <w:t xml:space="preserve"> by USR, using proprietary or standard implementations. </w:t>
+      </w:r>
+      <w:proofErr w:type="spellStart"/>
+      <w:r>
+        <w:rPr>
+          <w:rFonts w:ascii="Verdana" w:hAnsi="Verdana"/>
+          <w:sz w:val="20"/>
+          <w:lang w:val="en-GB"/>
+        </w:rPr>
+        <w:t>Carel</w:t>
+      </w:r>
+      <w:proofErr w:type="spellEnd"/>
+      <w:r>
+        <w:rPr>
+          <w:rFonts w:ascii="Verdana" w:hAnsi="Verdana"/>
+          <w:sz w:val="20"/>
+          <w:lang w:val="en-GB"/>
+        </w:rPr>
+        <w:t xml:space="preserve"> needs from USR the prototypes of the functions for reading and writing coils, input registers, discrete inputs and holding registers</w:t>
+      </w:r>
+      <w:r>
+        <w:rPr>
+          <w:rFonts w:ascii="Verdana" w:hAnsi="Verdana"/>
+          <w:sz w:val="20"/>
+          <w:lang w:val="en-GB"/>
+        </w:rPr>
+        <w:t>.</w:t>
+      </w:r>
+      <w:r>
+        <w:rPr>
+          <w:rFonts w:ascii="Verdana" w:hAnsi="Verdana"/>
+          <w:sz w:val="20"/>
+          <w:lang w:val="en-GB"/>
+        </w:rPr>
+        <w:t xml:space="preserve"> </w:t>
+      </w:r>
+      <w:r>
+        <w:rPr>
+          <w:rFonts w:ascii="Verdana" w:hAnsi="Verdana"/>
+          <w:sz w:val="20"/>
+          <w:lang w:val="en-GB"/>
+        </w:rPr>
+        <w:t xml:space="preserve">This way, </w:t>
+      </w:r>
+      <w:proofErr w:type="spellStart"/>
+      <w:r>
+        <w:rPr>
+          <w:rFonts w:ascii="Verdana" w:hAnsi="Verdana"/>
+          <w:sz w:val="20"/>
+          <w:lang w:val="en-GB"/>
+        </w:rPr>
+        <w:t>Carel</w:t>
+      </w:r>
+      <w:proofErr w:type="spellEnd"/>
+      <w:r>
+        <w:rPr>
+          <w:rFonts w:ascii="Verdana" w:hAnsi="Verdana"/>
+          <w:sz w:val="20"/>
+          <w:lang w:val="en-GB"/>
+        </w:rPr>
+        <w:t xml:space="preserve"> </w:t>
+      </w:r>
+      <w:r>
+        <w:rPr>
+          <w:rFonts w:ascii="Verdana" w:hAnsi="Verdana"/>
+          <w:sz w:val="20"/>
+          <w:lang w:val="en-GB"/>
+        </w:rPr>
+        <w:t xml:space="preserve">will implement </w:t>
+      </w:r>
+      <w:r>
+        <w:rPr>
+          <w:rFonts w:ascii="Verdana" w:hAnsi="Verdana"/>
+          <w:sz w:val="20"/>
+          <w:lang w:val="en-GB"/>
+        </w:rPr>
+        <w:t xml:space="preserve">Modbus polling mechanism </w:t>
+      </w:r>
+      <w:r>
+        <w:rPr>
+          <w:rFonts w:ascii="Verdana" w:hAnsi="Verdana"/>
+          <w:sz w:val="20"/>
+          <w:lang w:val="en-GB"/>
+        </w:rPr>
+        <w:t>independently.</w:t>
+      </w:r>
+      <w:r>
+        <w:rPr>
+          <w:rFonts w:ascii="Verdana" w:hAnsi="Verdana"/>
+          <w:sz w:val="20"/>
+          <w:lang w:val="en-GB"/>
+        </w:rPr>
+        <w:t xml:space="preserve"> </w:t>
+      </w:r>
+    </w:p>
+    <w:p>
+      <w:pPr>
+        <w:pStyle w:val="Titolo3"/>
+        <w:rPr>
+          <w:lang w:val="en-GB"/>
+        </w:rPr>
+      </w:pPr>
+      <w:r>
+        <w:rPr>
+          <w:lang w:val="en-GB"/>
+        </w:rPr>
+        <w:t>MQTT</w:t>
+      </w:r>
+    </w:p>
+    <w:p>
+      <w:pPr>
+        <w:rPr>
+          <w:lang w:val="en-GB"/>
+        </w:rPr>
+      </w:pPr>
+    </w:p>
+    <w:p>
+      <w:pPr>
+        <w:rPr>
+          <w:rFonts w:ascii="Verdana" w:hAnsi="Verdana"/>
+          <w:sz w:val="20"/>
+          <w:lang w:val="en-GB"/>
+        </w:rPr>
+      </w:pPr>
+      <w:r>
+        <w:rPr>
+          <w:rFonts w:ascii="Verdana" w:hAnsi="Verdana"/>
+          <w:sz w:val="20"/>
+          <w:lang w:val="en-GB"/>
+        </w:rPr>
+        <w:t xml:space="preserve">MQTT communication </w:t>
+      </w:r>
+      <w:proofErr w:type="gramStart"/>
+      <w:r>
+        <w:rPr>
+          <w:rFonts w:ascii="Verdana" w:hAnsi="Verdana"/>
+          <w:sz w:val="20"/>
+          <w:lang w:val="en-GB"/>
+        </w:rPr>
+        <w:t>must be implemented</w:t>
+      </w:r>
+      <w:proofErr w:type="gramEnd"/>
+      <w:r>
+        <w:rPr>
+          <w:rFonts w:ascii="Verdana" w:hAnsi="Verdana"/>
+          <w:sz w:val="20"/>
+          <w:lang w:val="en-GB"/>
+        </w:rPr>
+        <w:t xml:space="preserve"> by USR, using proprietary or standard implementations. </w:t>
+      </w:r>
+      <w:proofErr w:type="spellStart"/>
+      <w:r>
+        <w:rPr>
+          <w:rFonts w:ascii="Verdana" w:hAnsi="Verdana"/>
+          <w:sz w:val="20"/>
+          <w:lang w:val="en-GB"/>
+        </w:rPr>
+        <w:t>Carel</w:t>
+      </w:r>
+      <w:proofErr w:type="spellEnd"/>
+      <w:r>
+        <w:rPr>
+          <w:rFonts w:ascii="Verdana" w:hAnsi="Verdana"/>
+          <w:sz w:val="20"/>
+          <w:lang w:val="en-GB"/>
+        </w:rPr>
+        <w:t xml:space="preserve"> needs from USR the prototypes of the functions for initializing </w:t>
+      </w:r>
+      <w:r>
+        <w:rPr>
+          <w:rFonts w:ascii="Verdana" w:hAnsi="Verdana"/>
+          <w:sz w:val="20"/>
+          <w:lang w:val="en-GB"/>
+        </w:rPr>
         <w:lastRenderedPageBreak/>
-        <w:t>P</w:t>
-      </w:r>
-      <w:r>
-        <w:t>olling</w:t>
-      </w:r>
-      <w:r>
-        <w:t xml:space="preserve"> </w:t>
-      </w:r>
-      <w:proofErr w:type="spellStart"/>
-      <w:r>
-        <w:t>engine</w:t>
-      </w:r>
-      <w:proofErr w:type="spellEnd"/>
-    </w:p>
-    <w:p>
-      <w:pPr>
-        <w:rPr>
-          <w:rFonts w:ascii="Verdana" w:hAnsi="Verdana"/>
-          <w:sz w:val="20"/>
-          <w:highlight w:val="lightGray"/>
-          <w:lang w:val="en-GB"/>
-        </w:rPr>
-      </w:pPr>
-    </w:p>
-    <w:p>
-      <w:pPr>
-        <w:rPr>
-          <w:rFonts w:ascii="Verdana" w:hAnsi="Verdana"/>
-          <w:sz w:val="20"/>
-          <w:lang w:val="en-GB"/>
-        </w:rPr>
-      </w:pPr>
-      <w:r>
-        <w:rPr>
-          <w:rFonts w:ascii="Verdana" w:hAnsi="Verdana"/>
-          <w:sz w:val="20"/>
-          <w:lang w:val="en-GB"/>
-        </w:rPr>
-        <w:t xml:space="preserve">Polling engine, that is the mechanism that regulates sampling times and variable set to be polled by GME, is up to </w:t>
-      </w:r>
-      <w:proofErr w:type="spellStart"/>
-      <w:r>
-        <w:rPr>
-          <w:rFonts w:ascii="Verdana" w:hAnsi="Verdana"/>
-          <w:sz w:val="20"/>
-          <w:lang w:val="en-GB"/>
-        </w:rPr>
-        <w:t>Carel</w:t>
-      </w:r>
-      <w:proofErr w:type="spellEnd"/>
-      <w:r>
-        <w:rPr>
-          <w:rFonts w:ascii="Verdana" w:hAnsi="Verdana"/>
-          <w:sz w:val="20"/>
-          <w:lang w:val="en-GB"/>
-        </w:rPr>
-        <w:t xml:space="preserve">. In other words, </w:t>
-      </w:r>
-      <w:proofErr w:type="spellStart"/>
-      <w:r>
-        <w:rPr>
-          <w:rFonts w:ascii="Verdana" w:hAnsi="Verdana"/>
-          <w:sz w:val="20"/>
-          <w:lang w:val="en-GB"/>
-        </w:rPr>
-        <w:t>Carel</w:t>
-      </w:r>
-      <w:proofErr w:type="spellEnd"/>
-      <w:r>
-        <w:rPr>
-          <w:rFonts w:ascii="Verdana" w:hAnsi="Verdana"/>
-          <w:sz w:val="20"/>
-          <w:lang w:val="en-GB"/>
-        </w:rPr>
-        <w:t xml:space="preserve"> is responsible for managing the polling engine that periodically gathers data from the connected device.</w:t>
-      </w:r>
-    </w:p>
-    <w:p>
-      <w:pPr>
-        <w:rPr>
-          <w:rFonts w:ascii="Verdana" w:hAnsi="Verdana"/>
-          <w:sz w:val="20"/>
-          <w:lang w:val="en-GB"/>
-        </w:rPr>
-      </w:pPr>
-    </w:p>
-    <w:p>
-      <w:pPr>
-        <w:pStyle w:val="NormaleRS"/>
-        <w:jc w:val="left"/>
-        <w:rPr>
-          <w:highlight w:val="lightGray"/>
-          <w:lang w:val="en-GB"/>
-        </w:rPr>
-      </w:pPr>
-      <w:proofErr w:type="gramStart"/>
-      <w:r>
-        <w:rPr>
-          <w:highlight w:val="lightGray"/>
-          <w:lang w:val="en-GB"/>
-        </w:rPr>
-        <w:t>A v</w:t>
-      </w:r>
-      <w:r>
-        <w:rPr>
-          <w:highlight w:val="lightGray"/>
-          <w:lang w:val="en-GB"/>
-        </w:rPr>
-        <w:t>ariables</w:t>
-      </w:r>
-      <w:proofErr w:type="gramEnd"/>
-      <w:r>
-        <w:rPr>
-          <w:highlight w:val="lightGray"/>
-          <w:lang w:val="en-GB"/>
-        </w:rPr>
-        <w:t xml:space="preserve"> must be sent to the MQTT broker every time a change occurs. </w:t>
-      </w:r>
-      <w:proofErr w:type="gramStart"/>
-      <w:r>
-        <w:rPr>
-          <w:highlight w:val="lightGray"/>
-          <w:lang w:val="en-GB"/>
-        </w:rPr>
-        <w:t>So</w:t>
-      </w:r>
-      <w:proofErr w:type="gramEnd"/>
-      <w:r>
-        <w:rPr>
-          <w:highlight w:val="lightGray"/>
-          <w:lang w:val="en-GB"/>
-        </w:rPr>
-        <w:t xml:space="preserve">, the engine must keep a dual </w:t>
-      </w:r>
-      <w:r>
-        <w:rPr>
-          <w:highlight w:val="lightGray"/>
-          <w:lang w:val="en-GB"/>
-        </w:rPr>
-        <w:t>copy to easily detect changes and force transmission of changed variables.</w:t>
-      </w:r>
-      <w:r>
-        <w:rPr>
-          <w:highlight w:val="lightGray"/>
-          <w:lang w:val="en-GB"/>
-        </w:rPr>
-        <w:t xml:space="preserve"> Variables </w:t>
-      </w:r>
-      <w:proofErr w:type="gramStart"/>
-      <w:r>
-        <w:rPr>
-          <w:highlight w:val="lightGray"/>
-          <w:lang w:val="en-GB"/>
-        </w:rPr>
-        <w:t>are sent</w:t>
-      </w:r>
-      <w:proofErr w:type="gramEnd"/>
-      <w:r>
-        <w:rPr>
-          <w:highlight w:val="lightGray"/>
-          <w:lang w:val="en-GB"/>
-        </w:rPr>
-        <w:t xml:space="preserve"> with a precise temporization.</w:t>
-      </w:r>
-    </w:p>
-    <w:p>
-      <w:pPr>
-        <w:pStyle w:val="NormaleRS"/>
-        <w:jc w:val="left"/>
-        <w:rPr>
-          <w:highlight w:val="lightGray"/>
-          <w:lang w:val="en-GB"/>
-        </w:rPr>
-      </w:pPr>
-      <w:r>
-        <w:rPr>
-          <w:highlight w:val="lightGray"/>
-          <w:lang w:val="en-GB"/>
-        </w:rPr>
-        <w:t>GME periodically polls variables on the connected device via Modbus</w:t>
-      </w:r>
-      <w:r>
-        <w:rPr>
-          <w:highlight w:val="lightGray"/>
-          <w:lang w:val="en-GB"/>
-        </w:rPr>
-        <w:t xml:space="preserve">, saves read variables to the dedicated buffer and compares it to the </w:t>
-      </w:r>
-      <w:r>
-        <w:rPr>
-          <w:highlight w:val="lightGray"/>
-          <w:lang w:val="en-GB"/>
-        </w:rPr>
-        <w:t>previous</w:t>
-      </w:r>
-      <w:r>
-        <w:rPr>
-          <w:highlight w:val="lightGray"/>
-          <w:lang w:val="en-GB"/>
-        </w:rPr>
-        <w:t xml:space="preserve"> copy. If a change </w:t>
-      </w:r>
-      <w:proofErr w:type="gramStart"/>
-      <w:r>
-        <w:rPr>
-          <w:highlight w:val="lightGray"/>
-          <w:lang w:val="en-GB"/>
-        </w:rPr>
-        <w:t>is detected</w:t>
-      </w:r>
-      <w:proofErr w:type="gramEnd"/>
-      <w:r>
-        <w:rPr>
-          <w:highlight w:val="lightGray"/>
-          <w:lang w:val="en-GB"/>
-        </w:rPr>
-        <w:t>, varied data is sent to the MQTT broker</w:t>
-      </w:r>
-      <w:r>
-        <w:rPr>
-          <w:highlight w:val="lightGray"/>
-          <w:lang w:val="en-GB"/>
-        </w:rPr>
-        <w:t xml:space="preserve"> with well-defined periodicity.</w:t>
-      </w:r>
-      <w:r>
-        <w:rPr>
-          <w:highlight w:val="lightGray"/>
-          <w:lang w:val="en-GB"/>
-        </w:rPr>
-        <w:t xml:space="preserve"> </w:t>
-      </w:r>
-    </w:p>
-    <w:p>
-      <w:pPr>
-        <w:pStyle w:val="NormaleRS"/>
-        <w:jc w:val="left"/>
-        <w:rPr>
-          <w:highlight w:val="lightGray"/>
-          <w:lang w:val="en-GB"/>
-        </w:rPr>
-      </w:pPr>
-      <w:r>
-        <w:rPr>
-          <w:highlight w:val="lightGray"/>
-          <w:lang w:val="en-GB"/>
-        </w:rPr>
-        <w:t xml:space="preserve">In particular, </w:t>
-      </w:r>
-      <w:r>
-        <w:rPr>
-          <w:highlight w:val="lightGray"/>
-          <w:lang w:val="en-GB"/>
-        </w:rPr>
-        <w:t xml:space="preserve">variable changes will be notified to the MQTT broker </w:t>
-      </w:r>
-      <w:r>
-        <w:rPr>
-          <w:highlight w:val="lightGray"/>
-          <w:lang w:val="en-GB"/>
-        </w:rPr>
-        <w:t xml:space="preserve">with </w:t>
-      </w:r>
-      <w:proofErr w:type="gramStart"/>
-      <w:r>
-        <w:rPr>
-          <w:highlight w:val="lightGray"/>
-          <w:lang w:val="en-GB"/>
-        </w:rPr>
-        <w:t>2</w:t>
-      </w:r>
-      <w:proofErr w:type="gramEnd"/>
-      <w:r>
-        <w:rPr>
-          <w:highlight w:val="lightGray"/>
-          <w:lang w:val="en-GB"/>
-        </w:rPr>
-        <w:t xml:space="preserve"> different periodicities: default is that high frequency polling is done every minute, whereas low frequency polling is done every 10 minutes. Alarms </w:t>
-      </w:r>
-      <w:proofErr w:type="gramStart"/>
-      <w:r>
-        <w:rPr>
-          <w:highlight w:val="lightGray"/>
-          <w:lang w:val="en-GB"/>
-        </w:rPr>
-        <w:t>are sent</w:t>
-      </w:r>
-      <w:proofErr w:type="gramEnd"/>
-      <w:r>
-        <w:rPr>
-          <w:highlight w:val="lightGray"/>
-          <w:lang w:val="en-GB"/>
-        </w:rPr>
-        <w:t xml:space="preserve"> as soon as possible. Polling frequencies </w:t>
-      </w:r>
-      <w:proofErr w:type="gramStart"/>
-      <w:r>
-        <w:rPr>
-          <w:highlight w:val="lightGray"/>
-          <w:lang w:val="en-GB"/>
-        </w:rPr>
-        <w:t>can be changed</w:t>
-      </w:r>
-      <w:proofErr w:type="gramEnd"/>
-      <w:r>
-        <w:rPr>
-          <w:highlight w:val="lightGray"/>
-          <w:lang w:val="en-GB"/>
-        </w:rPr>
-        <w:t xml:space="preserve"> with a specific MQTT message.</w:t>
-      </w:r>
-    </w:p>
-    <w:p>
-      <w:pPr>
-        <w:pStyle w:val="NormaleRS"/>
-        <w:jc w:val="left"/>
-        <w:rPr>
-          <w:lang w:val="en-GB"/>
-        </w:rPr>
-      </w:pPr>
-      <w:r>
-        <w:rPr>
-          <w:highlight w:val="lightGray"/>
-          <w:lang w:val="en-GB"/>
-        </w:rPr>
-        <w:t xml:space="preserve">Polling engine </w:t>
-      </w:r>
-      <w:proofErr w:type="gramStart"/>
-      <w:r>
-        <w:rPr>
-          <w:highlight w:val="lightGray"/>
-          <w:lang w:val="en-GB"/>
-        </w:rPr>
-        <w:t>can be started</w:t>
-      </w:r>
-      <w:proofErr w:type="gramEnd"/>
-      <w:r>
-        <w:rPr>
-          <w:highlight w:val="lightGray"/>
-          <w:lang w:val="en-GB"/>
-        </w:rPr>
-        <w:t xml:space="preserve"> calling </w:t>
-      </w:r>
-    </w:p>
-    <w:p>
-      <w:pPr>
-        <w:pStyle w:val="NormaleRS"/>
-        <w:jc w:val="left"/>
-        <w:rPr>
-          <w:lang w:val="en-GB"/>
-        </w:rPr>
-      </w:pPr>
-    </w:p>
-    <w:p>
-      <w:pPr>
-        <w:pStyle w:val="NormaleRS"/>
-        <w:jc w:val="left"/>
-        <w:rPr>
-          <w:rFonts w:ascii="Courier New" w:hAnsi="Courier New" w:cs="Courier New"/>
-          <w:lang w:val="en-GB"/>
-        </w:rPr>
-      </w:pPr>
-      <w:proofErr w:type="gramStart"/>
-      <w:r>
-        <w:rPr>
-          <w:rFonts w:ascii="Courier New" w:hAnsi="Courier New" w:cs="Courier New"/>
-          <w:highlight w:val="lightGray"/>
-          <w:lang w:val="en-GB"/>
-        </w:rPr>
-        <w:t>void</w:t>
-      </w:r>
-      <w:proofErr w:type="gramEnd"/>
-      <w:r>
-        <w:rPr>
-          <w:rFonts w:ascii="Courier New" w:hAnsi="Courier New" w:cs="Courier New"/>
-          <w:highlight w:val="lightGray"/>
-          <w:lang w:val="en-GB"/>
-        </w:rPr>
-        <w:t xml:space="preserve"> </w:t>
-      </w:r>
-      <w:proofErr w:type="spellStart"/>
-      <w:r>
-        <w:rPr>
-          <w:rFonts w:ascii="Courier New" w:hAnsi="Courier New" w:cs="Courier New"/>
-          <w:highlight w:val="lightGray"/>
-          <w:lang w:val="en-GB"/>
-        </w:rPr>
-        <w:t>PollEngine</w:t>
-      </w:r>
-      <w:proofErr w:type="spellEnd"/>
-      <w:r>
-        <w:rPr>
-          <w:rFonts w:ascii="Courier New" w:hAnsi="Courier New" w:cs="Courier New"/>
-          <w:highlight w:val="lightGray"/>
-          <w:lang w:val="en-GB"/>
-        </w:rPr>
-        <w:t>__</w:t>
-      </w:r>
-      <w:proofErr w:type="spellStart"/>
-      <w:r>
-        <w:rPr>
-          <w:rFonts w:ascii="Courier New" w:hAnsi="Courier New" w:cs="Courier New"/>
-          <w:highlight w:val="lightGray"/>
-          <w:lang w:val="en-GB"/>
-        </w:rPr>
-        <w:t>MBStart</w:t>
-      </w:r>
-      <w:proofErr w:type="spellEnd"/>
-      <w:r>
-        <w:rPr>
-          <w:rFonts w:ascii="Courier New" w:hAnsi="Courier New" w:cs="Courier New"/>
-          <w:highlight w:val="lightGray"/>
-          <w:lang w:val="en-GB"/>
-        </w:rPr>
-        <w:t>(void *</w:t>
-      </w:r>
-      <w:proofErr w:type="spellStart"/>
-      <w:r>
-        <w:rPr>
-          <w:rFonts w:ascii="Courier New" w:hAnsi="Courier New" w:cs="Courier New"/>
-          <w:highlight w:val="lightGray"/>
-          <w:lang w:val="en-GB"/>
-        </w:rPr>
-        <w:t>arg</w:t>
-      </w:r>
-      <w:proofErr w:type="spellEnd"/>
-      <w:r>
-        <w:rPr>
-          <w:rFonts w:ascii="Courier New" w:hAnsi="Courier New" w:cs="Courier New"/>
-          <w:highlight w:val="lightGray"/>
-          <w:lang w:val="en-GB"/>
-        </w:rPr>
-        <w:t>);</w:t>
-      </w:r>
-    </w:p>
-    <w:p>
-      <w:pPr>
-        <w:pStyle w:val="NormaleRS"/>
-        <w:jc w:val="left"/>
-        <w:rPr>
-          <w:lang w:val="en-GB"/>
-        </w:rPr>
-      </w:pPr>
-    </w:p>
-    <w:p>
-      <w:pPr>
-        <w:pStyle w:val="Titolo3"/>
-      </w:pPr>
-      <w:proofErr w:type="spellStart"/>
-      <w:r>
-        <w:t>Modbus</w:t>
-      </w:r>
-      <w:proofErr w:type="spellEnd"/>
-      <w:r>
-        <w:t xml:space="preserve"> </w:t>
-      </w:r>
-    </w:p>
-    <w:p>
-      <w:pPr>
-        <w:rPr>
-          <w:rFonts w:ascii="Verdana" w:hAnsi="Verdana"/>
-          <w:sz w:val="20"/>
-          <w:lang w:val="en-GB"/>
-        </w:rPr>
-      </w:pPr>
-    </w:p>
-    <w:p>
-      <w:pPr>
-        <w:rPr>
-          <w:rFonts w:ascii="Verdana" w:hAnsi="Verdana"/>
-          <w:sz w:val="20"/>
-          <w:lang w:val="en-GB"/>
-        </w:rPr>
-      </w:pPr>
-      <w:r>
-        <w:rPr>
-          <w:rFonts w:ascii="Verdana" w:hAnsi="Verdana"/>
-          <w:sz w:val="20"/>
-          <w:lang w:val="en-GB"/>
-        </w:rPr>
-        <w:t xml:space="preserve">Modbus </w:t>
-      </w:r>
-      <w:r>
-        <w:rPr>
-          <w:rFonts w:ascii="Verdana" w:hAnsi="Verdana"/>
-          <w:sz w:val="20"/>
-          <w:lang w:val="en-GB"/>
-        </w:rPr>
-        <w:t xml:space="preserve">communication </w:t>
-      </w:r>
-      <w:proofErr w:type="gramStart"/>
-      <w:r>
-        <w:rPr>
-          <w:rFonts w:ascii="Verdana" w:hAnsi="Verdana"/>
-          <w:sz w:val="20"/>
-          <w:lang w:val="en-GB"/>
-        </w:rPr>
-        <w:t>must be implemented</w:t>
-      </w:r>
-      <w:proofErr w:type="gramEnd"/>
-      <w:r>
-        <w:rPr>
-          <w:rFonts w:ascii="Verdana" w:hAnsi="Verdana"/>
-          <w:sz w:val="20"/>
-          <w:lang w:val="en-GB"/>
-        </w:rPr>
-        <w:t xml:space="preserve"> by USR, using proprietary or standard implementations. </w:t>
-      </w:r>
-      <w:proofErr w:type="spellStart"/>
-      <w:r>
-        <w:rPr>
-          <w:rFonts w:ascii="Verdana" w:hAnsi="Verdana"/>
-          <w:sz w:val="20"/>
-          <w:lang w:val="en-GB"/>
-        </w:rPr>
-        <w:t>Carel</w:t>
-      </w:r>
-      <w:proofErr w:type="spellEnd"/>
-      <w:r>
-        <w:rPr>
-          <w:rFonts w:ascii="Verdana" w:hAnsi="Verdana"/>
-          <w:sz w:val="20"/>
-          <w:lang w:val="en-GB"/>
-        </w:rPr>
-        <w:t xml:space="preserve"> needs from USR the prototypes of the functions for reading and writing coils, input registers, discrete inputs and holding registers</w:t>
-      </w:r>
-      <w:r>
-        <w:rPr>
-          <w:rFonts w:ascii="Verdana" w:hAnsi="Verdana"/>
-          <w:sz w:val="20"/>
-          <w:lang w:val="en-GB"/>
-        </w:rPr>
-        <w:t>.</w:t>
-      </w:r>
-      <w:r>
-        <w:rPr>
-          <w:rFonts w:ascii="Verdana" w:hAnsi="Verdana"/>
-          <w:sz w:val="20"/>
-          <w:lang w:val="en-GB"/>
-        </w:rPr>
-        <w:t xml:space="preserve"> </w:t>
-      </w:r>
-      <w:r>
-        <w:rPr>
-          <w:rFonts w:ascii="Verdana" w:hAnsi="Verdana"/>
-          <w:sz w:val="20"/>
-          <w:lang w:val="en-GB"/>
-        </w:rPr>
-        <w:t xml:space="preserve">This way, </w:t>
-      </w:r>
-      <w:proofErr w:type="spellStart"/>
-      <w:r>
-        <w:rPr>
-          <w:rFonts w:ascii="Verdana" w:hAnsi="Verdana"/>
-          <w:sz w:val="20"/>
-          <w:lang w:val="en-GB"/>
-        </w:rPr>
-        <w:t>Carel</w:t>
-      </w:r>
-      <w:proofErr w:type="spellEnd"/>
-      <w:r>
-        <w:rPr>
-          <w:rFonts w:ascii="Verdana" w:hAnsi="Verdana"/>
-          <w:sz w:val="20"/>
-          <w:lang w:val="en-GB"/>
-        </w:rPr>
-        <w:t xml:space="preserve"> </w:t>
-      </w:r>
-      <w:r>
-        <w:rPr>
-          <w:rFonts w:ascii="Verdana" w:hAnsi="Verdana"/>
-          <w:sz w:val="20"/>
-          <w:lang w:val="en-GB"/>
-        </w:rPr>
-        <w:t xml:space="preserve">will implement </w:t>
-      </w:r>
-      <w:r>
-        <w:rPr>
-          <w:rFonts w:ascii="Verdana" w:hAnsi="Verdana"/>
-          <w:sz w:val="20"/>
-          <w:lang w:val="en-GB"/>
-        </w:rPr>
-        <w:t xml:space="preserve">Modbus polling mechanism </w:t>
-      </w:r>
-      <w:r>
-        <w:rPr>
-          <w:rFonts w:ascii="Verdana" w:hAnsi="Verdana"/>
-          <w:sz w:val="20"/>
-          <w:lang w:val="en-GB"/>
-        </w:rPr>
-        <w:t>independently.</w:t>
-      </w:r>
-      <w:r>
-        <w:rPr>
-          <w:rFonts w:ascii="Verdana" w:hAnsi="Verdana"/>
-          <w:sz w:val="20"/>
-          <w:lang w:val="en-GB"/>
-        </w:rPr>
-        <w:t xml:space="preserve"> </w:t>
-      </w:r>
-    </w:p>
-    <w:p>
-      <w:pPr>
-        <w:pStyle w:val="Titolo3"/>
-        <w:rPr>
-          <w:lang w:val="en-GB"/>
-        </w:rPr>
-      </w:pPr>
-      <w:r>
-        <w:rPr>
-          <w:lang w:val="en-GB"/>
-        </w:rPr>
-        <w:t>MQTT</w:t>
-      </w:r>
-    </w:p>
-    <w:p>
-      <w:pPr>
-        <w:rPr>
-          <w:lang w:val="en-GB"/>
-        </w:rPr>
-      </w:pPr>
-    </w:p>
-    <w:p>
-      <w:pPr>
-        <w:rPr>
-          <w:rFonts w:ascii="Verdana" w:hAnsi="Verdana"/>
-          <w:sz w:val="20"/>
-          <w:lang w:val="en-GB"/>
-        </w:rPr>
-      </w:pPr>
-      <w:r>
-        <w:rPr>
-          <w:rFonts w:ascii="Verdana" w:hAnsi="Verdana"/>
-          <w:sz w:val="20"/>
-          <w:lang w:val="en-GB"/>
-        </w:rPr>
-        <w:t xml:space="preserve">MQTT communication </w:t>
-      </w:r>
-      <w:proofErr w:type="gramStart"/>
-      <w:r>
-        <w:rPr>
-          <w:rFonts w:ascii="Verdana" w:hAnsi="Verdana"/>
-          <w:sz w:val="20"/>
-          <w:lang w:val="en-GB"/>
-        </w:rPr>
-        <w:t>must be implemented</w:t>
-      </w:r>
-      <w:proofErr w:type="gramEnd"/>
-      <w:r>
-        <w:rPr>
-          <w:rFonts w:ascii="Verdana" w:hAnsi="Verdana"/>
-          <w:sz w:val="20"/>
-          <w:lang w:val="en-GB"/>
-        </w:rPr>
-        <w:t xml:space="preserve"> by USR, using proprietary or standard implementations. </w:t>
-      </w:r>
-      <w:proofErr w:type="spellStart"/>
-      <w:r>
-        <w:rPr>
-          <w:rFonts w:ascii="Verdana" w:hAnsi="Verdana"/>
-          <w:sz w:val="20"/>
-          <w:lang w:val="en-GB"/>
-        </w:rPr>
-        <w:t>Carel</w:t>
-      </w:r>
-      <w:proofErr w:type="spellEnd"/>
-      <w:r>
-        <w:rPr>
-          <w:rFonts w:ascii="Verdana" w:hAnsi="Verdana"/>
-          <w:sz w:val="20"/>
-          <w:lang w:val="en-GB"/>
-        </w:rPr>
-        <w:t xml:space="preserve"> needs from USR the prototypes of the functions for initializing communication, starting/stopping the communication engine, subscribing /unsubscribing to a topic and publishing a topic.</w:t>
+        <w:t>communication, starting/stopping the communication engine, subscribing /unsubscribing to a topic and publishing a topic.</w:t>
       </w:r>
     </w:p>
     <w:p>
@@ -23265,11 +23560,11 @@
       <w:pPr>
         <w:pStyle w:val="Titolo2RS"/>
       </w:pPr>
-      <w:bookmarkStart w:id="25" w:name="_Toc23342441"/>
+      <w:bookmarkStart w:id="26" w:name="_Toc23776400"/>
       <w:r>
         <w:t>File transfer on GME</w:t>
       </w:r>
-      <w:bookmarkEnd w:id="25"/>
+      <w:bookmarkEnd w:id="26"/>
     </w:p>
     <w:p>
       <w:pPr>
@@ -23593,7 +23888,6 @@
         <w:pStyle w:val="Titolo3"/>
       </w:pPr>
       <w:r>
-        <w:lastRenderedPageBreak/>
         <w:t>Model update</w:t>
       </w:r>
     </w:p>
@@ -24205,6 +24499,7 @@
           <w:highlight w:val="lightGray"/>
           <w:lang w:val="en-GB"/>
         </w:rPr>
+        <w:lastRenderedPageBreak/>
         <w:t>In case of wrong file transfer or</w:t>
       </w:r>
       <w:r>
@@ -24601,7 +24896,7 @@
               <w:sz w:val="16"/>
               <w:lang w:val="en-GB"/>
             </w:rPr>
-            <w:t>21</w:t>
+            <w:t>3</w:t>
           </w:r>
           <w:r>
             <w:rPr>
@@ -24647,7 +24942,7 @@
               <w:sz w:val="16"/>
               <w:lang w:val="en-GB"/>
             </w:rPr>
-            <w:t>21</w:t>
+            <w:t>22</w:t>
           </w:r>
           <w:r>
             <w:rPr>
@@ -29027,7 +29322,7 @@
 </file>
 
 <file path=customXml/itemProps1.xml><?xml version="1.0" encoding="utf-8"?>
-<ds:datastoreItem xmlns:ds="http://schemas.openxmlformats.org/officeDocument/2006/customXml" ds:itemID="{5883630F-4197-4EFE-8B8C-76B732ED44A8}">
+<ds:datastoreItem xmlns:ds="http://schemas.openxmlformats.org/officeDocument/2006/customXml" ds:itemID="{0DC6801A-B8AC-46F2-957C-F17D543F4B59}">
   <ds:schemaRefs>
     <ds:schemaRef ds:uri="http://schemas.openxmlformats.org/officeDocument/2006/bibliography"/>
   </ds:schemaRefs>

--- a/Documents/specs/GME_FW_Requirements.docx
+++ b/Documents/specs/GME_FW_Requirements.docx
@@ -42,19 +42,8 @@
           <w:szCs w:val="20"/>
           <w:lang w:val="it-IT"/>
         </w:rPr>
-        <w:t xml:space="preserve"> </w:t>
-      </w:r>
-      <w:proofErr w:type="spellStart"/>
-      <w:r>
-        <w:rPr>
-          <w:rFonts w:ascii="Verdana" w:hAnsi="Verdana"/>
-          <w:sz w:val="20"/>
-          <w:szCs w:val="20"/>
-          <w:lang w:val="it-IT"/>
-        </w:rPr>
-        <w:t>Confidential</w:t>
-      </w:r>
-      <w:proofErr w:type="spellEnd"/>
+        <w:t xml:space="preserve"> Confidential</w:t>
+      </w:r>
     </w:p>
     <w:p>
       <w:pPr>
@@ -348,272 +337,6 @@
           <w:lang w:val="nl-NL"/>
         </w:rPr>
       </w:pPr>
-      <w:r>
-        <w:rPr>
-          <w:lang w:eastAsia="it-IT"/>
-        </w:rPr>
-        <mc:AlternateContent>
-          <mc:Choice Requires="wps">
-            <w:drawing>
-              <wp:anchor distT="0" distB="0" distL="114300" distR="114300" simplePos="0" relativeHeight="251659264" behindDoc="0" locked="0" layoutInCell="1" allowOverlap="1" wp14:anchorId="3483B502" wp14:editId="3BC3DEF3">
-                <wp:simplePos x="0" y="0"/>
-                <wp:positionH relativeFrom="column">
-                  <wp:posOffset>1279683</wp:posOffset>
-                </wp:positionH>
-                <wp:positionV relativeFrom="paragraph">
-                  <wp:posOffset>190252</wp:posOffset>
-                </wp:positionV>
-                <wp:extent cx="3995420" cy="1238566"/>
-                <wp:effectExtent l="0" t="1143000" r="0" b="1162050"/>
-                <wp:wrapNone/>
-                <wp:docPr id="2" name="Casella di testo 2"/>
-                <wp:cNvGraphicFramePr/>
-                <a:graphic xmlns:a="http://schemas.openxmlformats.org/drawingml/2006/main">
-                  <a:graphicData uri="http://schemas.microsoft.com/office/word/2010/wordprocessingShape">
-                    <wps:wsp>
-                      <wps:cNvSpPr txBox="1"/>
-                      <wps:spPr>
-                        <a:xfrm rot="18996188">
-                          <a:off x="0" y="0"/>
-                          <a:ext cx="3995420" cy="1238566"/>
-                        </a:xfrm>
-                        <a:prstGeom prst="rect">
-                          <a:avLst/>
-                        </a:prstGeom>
-                        <a:noFill/>
-                        <a:ln>
-                          <a:noFill/>
-                        </a:ln>
-                        <a:effectLst/>
-                      </wps:spPr>
-                      <wps:txbx>
-                        <w:txbxContent>
-                          <w:p>
-                            <w:pPr>
-                              <w:pStyle w:val="Titolo"/>
-                              <w:widowControl w:val="0"/>
-                              <w:spacing w:before="60"/>
-                              <w:jc w:val="center"/>
-                              <w:rPr>
-                                <w:rFonts w:ascii="Verdana" w:hAnsi="Verdana"/>
-                                <w:color w:val="F79646" w:themeColor="accent6"/>
-                                <w:sz w:val="144"/>
-                                <w:szCs w:val="72"/>
-                                <w14:shadow w14:blurRad="50800" w14:dist="40005" w14:dir="5400000" w14:sx="100000" w14:sy="100000" w14:kx="0" w14:ky="0" w14:algn="tl">
-                                  <w14:srgbClr w14:val="000000">
-                                    <w14:alpha w14:val="67000"/>
-                                    <w14:shade w14:val="5000"/>
-                                    <w14:satMod w14:val="120000"/>
-                                  </w14:srgbClr>
-                                </w14:shadow>
-                                <w14:textOutline w14:w="31546" w14:cap="flat" w14:cmpd="sng" w14:algn="ctr">
-                                  <w14:gradFill>
-                                    <w14:gsLst>
-                                      <w14:gs w14:pos="70000">
-                                        <w14:schemeClr w14:val="accent6">
-                                          <w14:shade w14:val="50000"/>
-                                          <w14:satMod w14:val="190000"/>
-                                        </w14:schemeClr>
-                                      </w14:gs>
-                                      <w14:gs w14:pos="0">
-                                        <w14:schemeClr w14:val="accent6">
-                                          <w14:tint w14:val="77000"/>
-                                          <w14:satMod w14:val="180000"/>
-                                        </w14:schemeClr>
-                                      </w14:gs>
-                                    </w14:gsLst>
-                                    <w14:lin w14:ang="5400000" w14:scaled="0"/>
-                                  </w14:gradFill>
-                                  <w14:prstDash w14:val="solid"/>
-                                  <w14:round/>
-                                </w14:textOutline>
-                                <w14:textFill>
-                                  <w14:solidFill>
-                                    <w14:schemeClr w14:val="accent6">
-                                      <w14:tint w14:val="15000"/>
-                                      <w14:satMod w14:val="200000"/>
-                                    </w14:schemeClr>
-                                  </w14:solidFill>
-                                </w14:textFill>
-                              </w:rPr>
-                            </w:pPr>
-                            <w:r>
-                              <w:rPr>
-                                <w:rFonts w:ascii="Verdana" w:hAnsi="Verdana"/>
-                                <w:color w:val="F79646" w:themeColor="accent6"/>
-                                <w:sz w:val="144"/>
-                                <w:szCs w:val="72"/>
-                                <w14:shadow w14:blurRad="50800" w14:dist="40005" w14:dir="5400000" w14:sx="100000" w14:sy="100000" w14:kx="0" w14:ky="0" w14:algn="tl">
-                                  <w14:srgbClr w14:val="000000">
-                                    <w14:alpha w14:val="67000"/>
-                                    <w14:shade w14:val="5000"/>
-                                    <w14:satMod w14:val="120000"/>
-                                  </w14:srgbClr>
-                                </w14:shadow>
-                                <w14:textOutline w14:w="31546" w14:cap="flat" w14:cmpd="sng" w14:algn="ctr">
-                                  <w14:gradFill>
-                                    <w14:gsLst>
-                                      <w14:gs w14:pos="70000">
-                                        <w14:schemeClr w14:val="accent6">
-                                          <w14:shade w14:val="50000"/>
-                                          <w14:satMod w14:val="190000"/>
-                                        </w14:schemeClr>
-                                      </w14:gs>
-                                      <w14:gs w14:pos="0">
-                                        <w14:schemeClr w14:val="accent6">
-                                          <w14:tint w14:val="77000"/>
-                                          <w14:satMod w14:val="180000"/>
-                                        </w14:schemeClr>
-                                      </w14:gs>
-                                    </w14:gsLst>
-                                    <w14:lin w14:ang="5400000" w14:scaled="0"/>
-                                  </w14:gradFill>
-                                  <w14:prstDash w14:val="solid"/>
-                                  <w14:round/>
-                                </w14:textOutline>
-                                <w14:textFill>
-                                  <w14:solidFill>
-                                    <w14:schemeClr w14:val="accent6">
-                                      <w14:tint w14:val="15000"/>
-                                      <w14:satMod w14:val="200000"/>
-                                    </w14:schemeClr>
-                                  </w14:solidFill>
-                                </w14:textFill>
-                              </w:rPr>
-                              <w:t>DRAFT</w:t>
-                            </w:r>
-                          </w:p>
-                        </w:txbxContent>
-                      </wps:txbx>
-                      <wps:bodyPr rot="0" spcFirstLastPara="0" vertOverflow="overflow" horzOverflow="overflow" vert="horz" wrap="square" lIns="91440" tIns="45720" rIns="91440" bIns="45720" numCol="1" spcCol="0" rtlCol="0" fromWordArt="0" anchor="t" anchorCtr="0" forceAA="0" compatLnSpc="1">
-                        <a:prstTxWarp prst="textNoShape">
-                          <a:avLst/>
-                        </a:prstTxWarp>
-                        <a:noAutofit/>
-                      </wps:bodyPr>
-                    </wps:wsp>
-                  </a:graphicData>
-                </a:graphic>
-                <wp14:sizeRelH relativeFrom="margin">
-                  <wp14:pctWidth>0</wp14:pctWidth>
-                </wp14:sizeRelH>
-                <wp14:sizeRelV relativeFrom="margin">
-                  <wp14:pctHeight>0</wp14:pctHeight>
-                </wp14:sizeRelV>
-              </wp:anchor>
-            </w:drawing>
-          </mc:Choice>
-          <mc:Fallback>
-            <w:pict>
-              <v:shapetype w14:anchorId="3483B502" id="_x0000_t202" coordsize="21600,21600" o:spt="202" path="m,l,21600r21600,l21600,xe">
-                <v:stroke joinstyle="miter"/>
-                <v:path gradientshapeok="t" o:connecttype="rect"/>
-              </v:shapetype>
-              <v:shape id="Casella di testo 2" o:spid="_x0000_s1026" type="#_x0000_t202" style="position:absolute;left:0;text-align:left;margin-left:100.75pt;margin-top:15pt;width:314.6pt;height:97.5pt;rotation:-2844057fd;z-index:251659264;visibility:visible;mso-wrap-style:square;mso-width-percent:0;mso-height-percent:0;mso-wrap-distance-left:9pt;mso-wrap-distance-top:0;mso-wrap-distance-right:9pt;mso-wrap-distance-bottom:0;mso-position-horizontal:absolute;mso-position-horizontal-relative:text;mso-position-vertical:absolute;mso-position-vertical-relative:text;mso-width-percent:0;mso-height-percent:0;mso-width-relative:margin;mso-height-relative:margin;v-text-anchor:top" o:gfxdata="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" filled="f" stroked="f">
-                <v:textbox>
-                  <w:txbxContent>
-                    <w:p>
-                      <w:pPr>
-                        <w:pStyle w:val="Titolo"/>
-                        <w:widowControl w:val="0"/>
-                        <w:spacing w:before="60"/>
-                        <w:jc w:val="center"/>
-                        <w:rPr>
-                          <w:rFonts w:ascii="Verdana" w:hAnsi="Verdana"/>
-                          <w:color w:val="F79646" w:themeColor="accent6"/>
-                          <w:sz w:val="144"/>
-                          <w:szCs w:val="72"/>
-                          <w14:shadow w14:blurRad="50800" w14:dist="40005" w14:dir="5400000" w14:sx="100000" w14:sy="100000" w14:kx="0" w14:ky="0" w14:algn="tl">
-                            <w14:srgbClr w14:val="000000">
-                              <w14:alpha w14:val="67000"/>
-                              <w14:shade w14:val="5000"/>
-                              <w14:satMod w14:val="120000"/>
-                            </w14:srgbClr>
-                          </w14:shadow>
-                          <w14:textOutline w14:w="31546" w14:cap="flat" w14:cmpd="sng" w14:algn="ctr">
-                            <w14:gradFill>
-                              <w14:gsLst>
-                                <w14:gs w14:pos="70000">
-                                  <w14:schemeClr w14:val="accent6">
-                                    <w14:shade w14:val="50000"/>
-                                    <w14:satMod w14:val="190000"/>
-                                  </w14:schemeClr>
-                                </w14:gs>
-                                <w14:gs w14:pos="0">
-                                  <w14:schemeClr w14:val="accent6">
-                                    <w14:tint w14:val="77000"/>
-                                    <w14:satMod w14:val="180000"/>
-                                  </w14:schemeClr>
-                                </w14:gs>
-                              </w14:gsLst>
-                              <w14:lin w14:ang="5400000" w14:scaled="0"/>
-                            </w14:gradFill>
-                            <w14:prstDash w14:val="solid"/>
-                            <w14:round/>
-                          </w14:textOutline>
-                          <w14:textFill>
-                            <w14:solidFill>
-                              <w14:schemeClr w14:val="accent6">
-                                <w14:tint w14:val="15000"/>
-                                <w14:satMod w14:val="200000"/>
-                              </w14:schemeClr>
-                            </w14:solidFill>
-                          </w14:textFill>
-                        </w:rPr>
-                      </w:pPr>
-                      <w:r>
-                        <w:rPr>
-                          <w:rFonts w:ascii="Verdana" w:hAnsi="Verdana"/>
-                          <w:color w:val="F79646" w:themeColor="accent6"/>
-                          <w:sz w:val="144"/>
-                          <w:szCs w:val="72"/>
-                          <w14:shadow w14:blurRad="50800" w14:dist="40005" w14:dir="5400000" w14:sx="100000" w14:sy="100000" w14:kx="0" w14:ky="0" w14:algn="tl">
-                            <w14:srgbClr w14:val="000000">
-                              <w14:alpha w14:val="67000"/>
-                              <w14:shade w14:val="5000"/>
-                              <w14:satMod w14:val="120000"/>
-                            </w14:srgbClr>
-                          </w14:shadow>
-                          <w14:textOutline w14:w="31546" w14:cap="flat" w14:cmpd="sng" w14:algn="ctr">
-                            <w14:gradFill>
-                              <w14:gsLst>
-                                <w14:gs w14:pos="70000">
-                                  <w14:schemeClr w14:val="accent6">
-                                    <w14:shade w14:val="50000"/>
-                                    <w14:satMod w14:val="190000"/>
-                                  </w14:schemeClr>
-                                </w14:gs>
-                                <w14:gs w14:pos="0">
-                                  <w14:schemeClr w14:val="accent6">
-                                    <w14:tint w14:val="77000"/>
-                                    <w14:satMod w14:val="180000"/>
-                                  </w14:schemeClr>
-                                </w14:gs>
-                              </w14:gsLst>
-                              <w14:lin w14:ang="5400000" w14:scaled="0"/>
-                            </w14:gradFill>
-                            <w14:prstDash w14:val="solid"/>
-                            <w14:round/>
-                          </w14:textOutline>
-                          <w14:textFill>
-                            <w14:solidFill>
-                              <w14:schemeClr w14:val="accent6">
-                                <w14:tint w14:val="15000"/>
-                                <w14:satMod w14:val="200000"/>
-                              </w14:schemeClr>
-                            </w14:solidFill>
-                          </w14:textFill>
-                        </w:rPr>
-                        <w:t>DRAFT</w:t>
-                      </w:r>
-                    </w:p>
-                  </w:txbxContent>
-                </v:textbox>
-              </v:shape>
-            </w:pict>
-          </mc:Fallback>
-        </mc:AlternateContent>
-      </w:r>
     </w:p>
     <w:p>
       <w:pPr>
@@ -751,21 +474,12 @@
                 <w:lang w:val="fr-FR"/>
               </w:rPr>
             </w:pPr>
-            <w:proofErr w:type="spellStart"/>
             <w:r>
               <w:rPr>
                 <w:rFonts w:ascii="Verdana" w:hAnsi="Verdana"/>
                 <w:lang w:val="fr-FR"/>
               </w:rPr>
-              <w:t>Rev</w:t>
-            </w:r>
-            <w:proofErr w:type="spellEnd"/>
-            <w:r>
-              <w:rPr>
-                <w:rFonts w:ascii="Verdana" w:hAnsi="Verdana"/>
-                <w:lang w:val="fr-FR"/>
-              </w:rPr>
-              <w:t>.</w:t>
+              <w:t>Rev.</w:t>
             </w:r>
           </w:p>
         </w:tc>
@@ -899,7 +613,6 @@
                 <w:lang w:val="en-GB"/>
               </w:rPr>
             </w:pPr>
-            <w:proofErr w:type="spellStart"/>
             <w:r>
               <w:rPr>
                 <w:rFonts w:ascii="Verdana" w:hAnsi="Verdana"/>
@@ -908,7 +621,6 @@
               </w:rPr>
               <w:t>V.Cellini</w:t>
             </w:r>
-            <w:proofErr w:type="spellEnd"/>
           </w:p>
         </w:tc>
         <w:tc>
@@ -997,14 +709,12 @@
                 <w:rFonts w:ascii="Verdana" w:hAnsi="Verdana"/>
               </w:rPr>
             </w:pPr>
-            <w:proofErr w:type="spellStart"/>
             <w:r>
               <w:rPr>
                 <w:rFonts w:ascii="Verdana" w:hAnsi="Verdana"/>
               </w:rPr>
               <w:t>A.Bilato</w:t>
             </w:r>
-            <w:proofErr w:type="spellEnd"/>
           </w:p>
         </w:tc>
         <w:tc>
@@ -1019,19 +729,11 @@
                 <w:rFonts w:ascii="Verdana" w:hAnsi="Verdana"/>
               </w:rPr>
             </w:pPr>
-            <w:proofErr w:type="spellStart"/>
             <w:r>
               <w:rPr>
                 <w:rFonts w:ascii="Verdana" w:hAnsi="Verdana"/>
               </w:rPr>
-              <w:t>Added</w:t>
-            </w:r>
-            <w:proofErr w:type="spellEnd"/>
-            <w:r>
-              <w:rPr>
-                <w:rFonts w:ascii="Verdana" w:hAnsi="Verdana"/>
-              </w:rPr>
-              <w:t xml:space="preserve"> some note</w:t>
+              <w:t>Added some note</w:t>
             </w:r>
           </w:p>
         </w:tc>
@@ -1084,14 +786,12 @@
                 <w:rFonts w:ascii="Verdana" w:hAnsi="Verdana"/>
               </w:rPr>
             </w:pPr>
-            <w:proofErr w:type="spellStart"/>
             <w:r>
               <w:rPr>
                 <w:rFonts w:ascii="Verdana" w:hAnsi="Verdana"/>
               </w:rPr>
               <w:t>A.Bilato</w:t>
             </w:r>
-            <w:proofErr w:type="spellEnd"/>
           </w:p>
         </w:tc>
         <w:tc>
@@ -1106,33 +806,11 @@
                 <w:rFonts w:ascii="Verdana" w:hAnsi="Verdana"/>
               </w:rPr>
             </w:pPr>
-            <w:proofErr w:type="spellStart"/>
             <w:r>
               <w:rPr>
                 <w:rFonts w:ascii="Verdana" w:hAnsi="Verdana"/>
               </w:rPr>
-              <w:t>Added</w:t>
-            </w:r>
-            <w:proofErr w:type="spellEnd"/>
-            <w:r>
-              <w:rPr>
-                <w:rFonts w:ascii="Verdana" w:hAnsi="Verdana"/>
-              </w:rPr>
-              <w:t xml:space="preserve"> “Data </w:t>
-            </w:r>
-            <w:proofErr w:type="spellStart"/>
-            <w:r>
-              <w:rPr>
-                <w:rFonts w:ascii="Verdana" w:hAnsi="Verdana"/>
-              </w:rPr>
-              <w:t>alignment</w:t>
-            </w:r>
-            <w:proofErr w:type="spellEnd"/>
-            <w:r>
-              <w:rPr>
-                <w:rFonts w:ascii="Verdana" w:hAnsi="Verdana"/>
-              </w:rPr>
-              <w:t>”</w:t>
+              <w:t>Added “Data alignment”</w:t>
             </w:r>
           </w:p>
         </w:tc>
@@ -1191,14 +869,12 @@
                 <w:rFonts w:ascii="Verdana" w:hAnsi="Verdana"/>
               </w:rPr>
             </w:pPr>
-            <w:proofErr w:type="spellStart"/>
             <w:r>
               <w:rPr>
                 <w:rFonts w:ascii="Verdana" w:hAnsi="Verdana"/>
               </w:rPr>
               <w:t>A.Bilato</w:t>
             </w:r>
-            <w:proofErr w:type="spellEnd"/>
           </w:p>
         </w:tc>
         <w:tc>
@@ -1239,6 +915,12 @@
                 <w:rFonts w:ascii="Verdana" w:hAnsi="Verdana"/>
               </w:rPr>
             </w:pPr>
+            <w:r>
+              <w:rPr>
+                <w:rFonts w:ascii="Verdana" w:hAnsi="Verdana"/>
+              </w:rPr>
+              <w:t>0.5</w:t>
+            </w:r>
           </w:p>
         </w:tc>
         <w:tc>
@@ -1252,6 +934,12 @@
                 <w:rFonts w:ascii="Verdana" w:hAnsi="Verdana"/>
               </w:rPr>
             </w:pPr>
+            <w:r>
+              <w:rPr>
+                <w:rFonts w:ascii="Verdana" w:hAnsi="Verdana"/>
+              </w:rPr>
+              <w:t>07/09/2020</w:t>
+            </w:r>
           </w:p>
         </w:tc>
         <w:tc>
@@ -1265,6 +953,12 @@
                 <w:rFonts w:ascii="Verdana" w:hAnsi="Verdana"/>
               </w:rPr>
             </w:pPr>
+            <w:r>
+              <w:rPr>
+                <w:rFonts w:ascii="Verdana" w:hAnsi="Verdana"/>
+              </w:rPr>
+              <w:t>A.Bilato</w:t>
+            </w:r>
           </w:p>
         </w:tc>
         <w:tc>
@@ -1279,6 +973,13 @@
                 <w:rFonts w:ascii="Verdana" w:hAnsi="Verdana"/>
               </w:rPr>
             </w:pPr>
+            <w:r>
+              <w:rPr>
+                <w:rFonts w:ascii="Verdana" w:hAnsi="Verdana"/>
+                <w:lang w:val="en-GB"/>
+              </w:rPr>
+              <w:t>Content revision</w:t>
+            </w:r>
           </w:p>
         </w:tc>
       </w:tr>
@@ -1538,35 +1239,7 @@
         <w:rPr>
           <w:lang w:val="en-GB"/>
         </w:rPr>
-        <w:t xml:space="preserve">document refers to the realization of a software framework, implementing the </w:t>
-      </w:r>
-      <w:proofErr w:type="gramStart"/>
-      <w:r>
-        <w:rPr>
-          <w:lang w:val="en-GB"/>
-        </w:rPr>
-        <w:t>so called</w:t>
-      </w:r>
-      <w:proofErr w:type="gramEnd"/>
-      <w:r>
-        <w:rPr>
-          <w:lang w:val="en-GB"/>
-        </w:rPr>
-        <w:t xml:space="preserve"> Middle End Gateway (GME). Such device </w:t>
-      </w:r>
-      <w:proofErr w:type="gramStart"/>
-      <w:r>
-        <w:rPr>
-          <w:lang w:val="en-GB"/>
-        </w:rPr>
-        <w:t>is intended</w:t>
-      </w:r>
-      <w:proofErr w:type="gramEnd"/>
-      <w:r>
-        <w:rPr>
-          <w:lang w:val="en-GB"/>
-        </w:rPr>
-        <w:t xml:space="preserve"> for collecting data from a single connected device and</w:t>
+        <w:t>document refers to the realization of a software framework, implementing the so called Middle End Gateway (GME). Such device is intended for collecting data from a single connected device and</w:t>
       </w:r>
       <w:r>
         <w:rPr>
@@ -1602,16 +1275,8 @@
         <w:rPr>
           <w:lang w:val="en-GB"/>
         </w:rPr>
-        <w:t xml:space="preserve">(to whom it is connected in </w:t>
-      </w:r>
-      <w:proofErr w:type="spellStart"/>
-      <w:r>
-        <w:rPr>
-          <w:lang w:val="en-GB"/>
-        </w:rPr>
-        <w:t>WiFi</w:t>
-      </w:r>
-      <w:proofErr w:type="spellEnd"/>
+        <w:t>(to whom it is connected in WiFi</w:t>
+      </w:r>
       <w:r>
         <w:rPr>
           <w:lang w:val="en-GB"/>
@@ -1730,21 +1395,7 @@
         <w:rPr>
           <w:lang w:val="en-GB"/>
         </w:rPr>
-        <w:t xml:space="preserve"> (2G/</w:t>
-      </w:r>
-      <w:proofErr w:type="spellStart"/>
-      <w:r>
-        <w:rPr>
-          <w:lang w:val="en-GB"/>
-        </w:rPr>
-        <w:t>WiFi</w:t>
-      </w:r>
-      <w:proofErr w:type="spellEnd"/>
-      <w:r>
-        <w:rPr>
-          <w:lang w:val="en-GB"/>
-        </w:rPr>
-        <w:t>)</w:t>
+        <w:t xml:space="preserve"> (2G/WiFi)</w:t>
       </w:r>
       <w:r>
         <w:rPr>
@@ -1878,14 +1529,7 @@
         <w:rPr>
           <w:lang w:val="en-GB"/>
         </w:rPr>
-        <w:t xml:space="preserve"> the file itself via </w:t>
-      </w:r>
-      <w:proofErr w:type="gramStart"/>
-      <w:r>
-        <w:rPr>
-          <w:lang w:val="en-GB"/>
-        </w:rPr>
-        <w:t>HTTPS</w:t>
+        <w:t xml:space="preserve"> the file itself via HTTPS</w:t>
       </w:r>
       <w:r>
         <w:rPr>
@@ -1899,7 +1543,6 @@
         </w:rPr>
         <w:t>.</w:t>
       </w:r>
-      <w:proofErr w:type="gramEnd"/>
     </w:p>
     <w:p>
       <w:pPr>
@@ -2050,21 +1693,7 @@
         <w:rPr>
           <w:lang w:val="en-GB"/>
         </w:rPr>
-        <w:t xml:space="preserve">The framework originated by this document </w:t>
-      </w:r>
-      <w:proofErr w:type="gramStart"/>
-      <w:r>
-        <w:rPr>
-          <w:lang w:val="en-GB"/>
-        </w:rPr>
-        <w:t>is intended</w:t>
-      </w:r>
-      <w:proofErr w:type="gramEnd"/>
-      <w:r>
-        <w:rPr>
-          <w:lang w:val="en-GB"/>
-        </w:rPr>
-        <w:t xml:space="preserve"> to be portable on different </w:t>
+        <w:t xml:space="preserve">The framework originated by this document is intended to be portable on different </w:t>
       </w:r>
       <w:r>
         <w:rPr>
@@ -2091,42 +1720,7 @@
         <w:rPr>
           <w:lang w:val="en-GB"/>
         </w:rPr>
-        <w:t xml:space="preserve">FW will be made of different portions of code, some of which </w:t>
-      </w:r>
-      <w:proofErr w:type="gramStart"/>
-      <w:r>
-        <w:rPr>
-          <w:lang w:val="en-GB"/>
-        </w:rPr>
-        <w:t>will be implemented</w:t>
-      </w:r>
-      <w:proofErr w:type="gramEnd"/>
-      <w:r>
-        <w:rPr>
-          <w:lang w:val="en-GB"/>
-        </w:rPr>
-        <w:t xml:space="preserve"> by </w:t>
-      </w:r>
-      <w:proofErr w:type="spellStart"/>
-      <w:r>
-        <w:rPr>
-          <w:lang w:val="en-GB"/>
-        </w:rPr>
-        <w:t>Carel</w:t>
-      </w:r>
-      <w:proofErr w:type="spellEnd"/>
-      <w:r>
-        <w:rPr>
-          <w:lang w:val="en-GB"/>
-        </w:rPr>
-        <w:t xml:space="preserve">, while others will be up to USR. </w:t>
-      </w:r>
-      <w:proofErr w:type="gramStart"/>
-      <w:r>
-        <w:rPr>
-          <w:lang w:val="en-GB"/>
-        </w:rPr>
-        <w:t xml:space="preserve">For example, all the features that require direct access to hardware peripherals will be implemented by </w:t>
+        <w:t xml:space="preserve">FW will be made of different portions of code, some of which will be implemented by Carel, while others will be up to USR. For example, all the features that require direct access to hardware peripherals will be implemented by </w:t>
       </w:r>
       <w:r>
         <w:rPr>
@@ -2151,21 +1745,7 @@
         <w:rPr>
           <w:lang w:val="en-GB"/>
         </w:rPr>
-        <w:t xml:space="preserve"> and </w:t>
-      </w:r>
-      <w:proofErr w:type="spellStart"/>
-      <w:r>
-        <w:rPr>
-          <w:lang w:val="en-GB"/>
-        </w:rPr>
-        <w:t>Carel</w:t>
-      </w:r>
-      <w:proofErr w:type="spellEnd"/>
-      <w:r>
-        <w:rPr>
-          <w:lang w:val="en-GB"/>
-        </w:rPr>
-        <w:t xml:space="preserve"> will be able to drive them</w:t>
+        <w:t xml:space="preserve"> and Carel will be able to drive them</w:t>
       </w:r>
       <w:r>
         <w:rPr>
@@ -2226,21 +1806,7 @@
         <w:rPr>
           <w:lang w:val="en-GB"/>
         </w:rPr>
-        <w:t xml:space="preserve"> but </w:t>
-      </w:r>
-      <w:proofErr w:type="spellStart"/>
-      <w:r>
-        <w:rPr>
-          <w:lang w:val="en-GB"/>
-        </w:rPr>
-        <w:t>Carel</w:t>
-      </w:r>
-      <w:proofErr w:type="spellEnd"/>
-      <w:r>
-        <w:rPr>
-          <w:lang w:val="en-GB"/>
-        </w:rPr>
-        <w:t xml:space="preserve"> will need to </w:t>
+        <w:t xml:space="preserve"> but Carel will need to </w:t>
       </w:r>
       <w:r>
         <w:rPr>
@@ -2270,34 +1836,13 @@
         <w:rPr>
           <w:lang w:val="en-GB"/>
         </w:rPr>
-        <w:t xml:space="preserve">primitives to transmit MQTT messages with custom </w:t>
-      </w:r>
-      <w:proofErr w:type="spellStart"/>
-      <w:r>
-        <w:rPr>
-          <w:lang w:val="en-GB"/>
-        </w:rPr>
-        <w:t>Carel</w:t>
-      </w:r>
-      <w:proofErr w:type="spellEnd"/>
-      <w:r>
-        <w:rPr>
-          <w:lang w:val="en-GB"/>
-        </w:rPr>
-        <w:t xml:space="preserve"> payloads</w:t>
-      </w:r>
-      <w:r>
-        <w:rPr>
-          <w:lang w:val="en-GB"/>
-        </w:rPr>
-        <w:t>).</w:t>
-      </w:r>
-      <w:proofErr w:type="gramEnd"/>
-      <w:r>
-        <w:rPr>
-          <w:lang w:val="en-GB"/>
-        </w:rPr>
-        <w:t xml:space="preserve"> On the othe</w:t>
+        <w:t>primitives to transmit MQTT messages with custom Carel payloads</w:t>
+      </w:r>
+      <w:r>
+        <w:rPr>
+          <w:lang w:val="en-GB"/>
+        </w:rPr>
+        <w:t>). On the othe</w:t>
       </w:r>
       <w:r>
         <w:rPr>
@@ -2309,21 +1854,7 @@
         <w:rPr>
           <w:lang w:val="en-GB"/>
         </w:rPr>
-        <w:t xml:space="preserve"> hand, logical management actions will be implemented by </w:t>
-      </w:r>
-      <w:proofErr w:type="spellStart"/>
-      <w:r>
-        <w:rPr>
-          <w:lang w:val="en-GB"/>
-        </w:rPr>
-        <w:t>Carel</w:t>
-      </w:r>
-      <w:proofErr w:type="spellEnd"/>
-      <w:r>
-        <w:rPr>
-          <w:lang w:val="en-GB"/>
-        </w:rPr>
-        <w:t xml:space="preserve"> and </w:t>
+        <w:t xml:space="preserve"> hand, logical management actions will be implemented by Carel and </w:t>
       </w:r>
       <w:r>
         <w:rPr>
@@ -2366,21 +1897,7 @@
         <w:rPr>
           <w:lang w:val="en-GB"/>
         </w:rPr>
-        <w:t xml:space="preserve"> will be implemented by </w:t>
-      </w:r>
-      <w:proofErr w:type="spellStart"/>
-      <w:r>
-        <w:rPr>
-          <w:lang w:val="en-GB"/>
-        </w:rPr>
-        <w:t>Carel</w:t>
-      </w:r>
-      <w:proofErr w:type="spellEnd"/>
-      <w:r>
-        <w:rPr>
-          <w:lang w:val="en-GB"/>
-        </w:rPr>
-        <w:t xml:space="preserve"> and </w:t>
+        <w:t xml:space="preserve"> will be implemented by Carel and </w:t>
       </w:r>
       <w:r>
         <w:rPr>
@@ -2456,21 +1973,7 @@
         <w:rPr>
           <w:lang w:val="en-GB"/>
         </w:rPr>
-        <w:t xml:space="preserve">To this extent, </w:t>
-      </w:r>
-      <w:proofErr w:type="spellStart"/>
-      <w:r>
-        <w:rPr>
-          <w:lang w:val="en-GB"/>
-        </w:rPr>
-        <w:t>Carel</w:t>
-      </w:r>
-      <w:proofErr w:type="spellEnd"/>
-      <w:r>
-        <w:rPr>
-          <w:lang w:val="en-GB"/>
-        </w:rPr>
-        <w:t xml:space="preserve"> will provide documentation describing the functions to call to implement different functions</w:t>
+        <w:t>To this extent, Carel will provide documentation describing the functions to call to implement different functions</w:t>
       </w:r>
       <w:r>
         <w:rPr>
@@ -2484,19 +1987,11 @@
         </w:rPr>
         <w:t xml:space="preserve"> USR should provide </w:t>
       </w:r>
-      <w:proofErr w:type="spellStart"/>
-      <w:r>
-        <w:rPr>
-          <w:lang w:val="en-GB"/>
-        </w:rPr>
-        <w:t>Carel</w:t>
-      </w:r>
-      <w:proofErr w:type="spellEnd"/>
-      <w:r>
-        <w:rPr>
-          <w:lang w:val="en-GB"/>
-        </w:rPr>
-        <w:t xml:space="preserve"> a set of primitives (i.e. header files) to drive peripherals, manage Modbus and </w:t>
+      <w:r>
+        <w:rPr>
+          <w:lang w:val="en-GB"/>
+        </w:rPr>
+        <w:t xml:space="preserve">Carel a set of primitives (i.e. header files) to drive peripherals, manage Modbus and </w:t>
       </w:r>
       <w:r>
         <w:rPr>
@@ -2543,19 +2038,11 @@
         </w:rPr>
         <w:t xml:space="preserve">some cases, </w:t>
       </w:r>
-      <w:proofErr w:type="spellStart"/>
-      <w:r>
-        <w:rPr>
-          <w:lang w:val="en-GB"/>
-        </w:rPr>
-        <w:t>Carel</w:t>
-      </w:r>
-      <w:proofErr w:type="spellEnd"/>
-      <w:r>
-        <w:rPr>
-          <w:lang w:val="en-GB"/>
-        </w:rPr>
-        <w:t xml:space="preserve"> will provide </w:t>
+      <w:r>
+        <w:rPr>
+          <w:lang w:val="en-GB"/>
+        </w:rPr>
+        <w:t xml:space="preserve">Carel will provide </w:t>
       </w:r>
       <w:r>
         <w:rPr>
@@ -2569,7 +2056,6 @@
         </w:rPr>
         <w:t xml:space="preserve">functions, to be filled in by </w:t>
       </w:r>
-      <w:proofErr w:type="gramStart"/>
       <w:r>
         <w:rPr>
           <w:lang w:val="en-GB"/>
@@ -2583,7 +2069,6 @@
         </w:rPr>
         <w:t>rd</w:t>
       </w:r>
-      <w:proofErr w:type="gramEnd"/>
       <w:r>
         <w:rPr>
           <w:lang w:val="en-GB"/>
@@ -2594,21 +2079,7 @@
         <w:rPr>
           <w:lang w:val="en-GB"/>
         </w:rPr>
-        <w:t xml:space="preserve">. More details on FW organization </w:t>
-      </w:r>
-      <w:proofErr w:type="gramStart"/>
-      <w:r>
-        <w:rPr>
-          <w:lang w:val="en-GB"/>
-        </w:rPr>
-        <w:t>will be given</w:t>
-      </w:r>
-      <w:proofErr w:type="gramEnd"/>
-      <w:r>
-        <w:rPr>
-          <w:lang w:val="en-GB"/>
-        </w:rPr>
-        <w:t xml:space="preserve"> in Implementation section.</w:t>
+        <w:t>. More details on FW organization will be given in Implementation section.</w:t>
       </w:r>
     </w:p>
     <w:p>
@@ -2632,41 +2103,13 @@
         <w:rPr>
           <w:lang w:val="en-GB"/>
         </w:rPr>
-        <w:t xml:space="preserve">This document </w:t>
-      </w:r>
-      <w:proofErr w:type="gramStart"/>
-      <w:r>
-        <w:rPr>
-          <w:lang w:val="en-GB"/>
-        </w:rPr>
-        <w:t>is organized</w:t>
-      </w:r>
-      <w:proofErr w:type="gramEnd"/>
-      <w:r>
-        <w:rPr>
-          <w:lang w:val="en-GB"/>
-        </w:rPr>
-        <w:t xml:space="preserve"> as follows</w:t>
-      </w:r>
-      <w:r>
-        <w:rPr>
-          <w:lang w:val="en-GB"/>
-        </w:rPr>
-        <w:t xml:space="preserve">. At first, the operating principle </w:t>
-      </w:r>
-      <w:proofErr w:type="gramStart"/>
-      <w:r>
-        <w:rPr>
-          <w:lang w:val="en-GB"/>
-        </w:rPr>
-        <w:t>is described</w:t>
-      </w:r>
-      <w:proofErr w:type="gramEnd"/>
-      <w:r>
-        <w:rPr>
-          <w:lang w:val="en-GB"/>
-        </w:rPr>
-        <w:t xml:space="preserve">, focusing on actions to be carried on during initialization and during regular operation. Then, more detail on implementation is given. </w:t>
+        <w:t>This document is organized as follows</w:t>
+      </w:r>
+      <w:r>
+        <w:rPr>
+          <w:lang w:val="en-GB"/>
+        </w:rPr>
+        <w:t xml:space="preserve">. At first, the operating principle is described, focusing on actions to be carried on during initialization and during regular operation. Then, more detail on implementation is given. </w:t>
       </w:r>
     </w:p>
     <w:p>
@@ -2776,21 +2219,7 @@
         <w:rPr>
           <w:lang w:val="en-GB"/>
         </w:rPr>
-        <w:t xml:space="preserve">= </w:t>
-      </w:r>
-      <w:proofErr w:type="spellStart"/>
-      <w:r>
-        <w:rPr>
-          <w:lang w:val="en-GB"/>
-        </w:rPr>
-        <w:t>WiFi</w:t>
-      </w:r>
-      <w:proofErr w:type="spellEnd"/>
-      <w:r>
-        <w:rPr>
-          <w:lang w:val="en-GB"/>
-        </w:rPr>
-        <w:t xml:space="preserve"> access point</w:t>
+        <w:t>= WiFi access point</w:t>
       </w:r>
       <w:r>
         <w:rPr>
@@ -2825,16 +2254,8 @@
           <w:lang w:val="en-GB"/>
         </w:rPr>
         <w:br/>
-        <w:t xml:space="preserve">GME_WIFI     = Gateway Middle End version </w:t>
-      </w:r>
-      <w:proofErr w:type="spellStart"/>
-      <w:r>
-        <w:rPr>
-          <w:lang w:val="en-GB"/>
-        </w:rPr>
-        <w:t>WiFi</w:t>
-      </w:r>
-      <w:proofErr w:type="spellEnd"/>
+        <w:t>GME_WIFI     = Gateway Middle End version WiFi</w:t>
+      </w:r>
     </w:p>
     <w:p>
       <w:pPr>
@@ -2893,21 +2314,7 @@
         <w:rPr>
           <w:lang w:val="en-GB"/>
         </w:rPr>
-        <w:t xml:space="preserve">= refer to 2G/4G/NB </w:t>
-      </w:r>
-      <w:proofErr w:type="spellStart"/>
-      <w:r>
-        <w:rPr>
-          <w:lang w:val="en-GB"/>
-        </w:rPr>
-        <w:t>IoT</w:t>
-      </w:r>
-      <w:proofErr w:type="spellEnd"/>
-      <w:r>
-        <w:rPr>
-          <w:lang w:val="en-GB"/>
-        </w:rPr>
-        <w:t xml:space="preserve"> connection</w:t>
+        <w:t>= refer to 2G/4G/NB IoT connection</w:t>
       </w:r>
       <w:r>
         <w:rPr>
@@ -2943,14 +2350,12 @@
           <w:lang w:val="en-GB"/>
         </w:rPr>
       </w:pPr>
-      <w:proofErr w:type="spellStart"/>
       <w:r>
         <w:rPr>
           <w:lang w:val="en-GB"/>
         </w:rPr>
         <w:t>IoT</w:t>
       </w:r>
-      <w:proofErr w:type="spellEnd"/>
       <w:r>
         <w:rPr>
           <w:lang w:val="en-GB"/>
@@ -2979,19 +2384,11 @@
         </w:rPr>
       </w:pPr>
       <w:bookmarkStart w:id="14" w:name="MonDev"/>
-      <w:proofErr w:type="spellStart"/>
-      <w:r>
-        <w:rPr>
-          <w:lang w:val="en-GB"/>
-        </w:rPr>
-        <w:t>MonDev</w:t>
-      </w:r>
-      <w:proofErr w:type="spellEnd"/>
-      <w:r>
-        <w:rPr>
-          <w:lang w:val="en-GB"/>
-        </w:rPr>
-        <w:t xml:space="preserve"> </w:t>
+      <w:r>
+        <w:rPr>
+          <w:lang w:val="en-GB"/>
+        </w:rPr>
+        <w:t xml:space="preserve">MonDev </w:t>
       </w:r>
       <w:bookmarkEnd w:id="14"/>
       <w:r>
@@ -3049,21 +2446,7 @@
         <w:rPr>
           <w:lang w:val="en-GB"/>
         </w:rPr>
-        <w:t xml:space="preserve">er </w:t>
-      </w:r>
-      <w:proofErr w:type="gramStart"/>
-      <w:r>
-        <w:rPr>
-          <w:lang w:val="en-GB"/>
-        </w:rPr>
-        <w:t>The</w:t>
-      </w:r>
-      <w:proofErr w:type="gramEnd"/>
-      <w:r>
-        <w:rPr>
-          <w:lang w:val="en-GB"/>
-        </w:rPr>
-        <w:t xml:space="preserve"> Air</w:t>
+        <w:t>er The Air</w:t>
       </w:r>
     </w:p>
     <w:p>
@@ -3117,41 +2500,13 @@
         <w:rPr>
           <w:lang w:val="en-GB"/>
         </w:rPr>
-        <w:t>“</w:t>
-      </w:r>
-      <w:proofErr w:type="gramStart"/>
-      <w:r>
-        <w:rPr>
-          <w:lang w:val="en-GB"/>
-        </w:rPr>
-        <w:t>model</w:t>
-      </w:r>
-      <w:proofErr w:type="gramEnd"/>
-      <w:r>
-        <w:rPr>
-          <w:lang w:val="en-GB"/>
-        </w:rPr>
-        <w:t xml:space="preserve"> file” = a binary file that contains the data </w:t>
-      </w:r>
-      <w:r>
-        <w:rPr>
-          <w:lang w:val="en-GB"/>
-        </w:rPr>
-        <w:t xml:space="preserve">needed by the GME to  read and write via </w:t>
-      </w:r>
-      <w:proofErr w:type="spellStart"/>
-      <w:r>
-        <w:rPr>
-          <w:lang w:val="en-GB"/>
-        </w:rPr>
-        <w:t>ModBus</w:t>
-      </w:r>
-      <w:proofErr w:type="spellEnd"/>
-      <w:r>
-        <w:rPr>
-          <w:lang w:val="en-GB"/>
-        </w:rPr>
-        <w:t xml:space="preserve"> the connected device.</w:t>
+        <w:t xml:space="preserve">“model file” = a binary file that contains the data </w:t>
+      </w:r>
+      <w:r>
+        <w:rPr>
+          <w:lang w:val="en-GB"/>
+        </w:rPr>
+        <w:t>needed by the GME to  read and write via ModBus the connected device.</w:t>
       </w:r>
     </w:p>
     <w:p>
@@ -3209,21 +2564,7 @@
         <w:rPr>
           <w:lang w:val="en-GB"/>
         </w:rPr>
-        <w:t xml:space="preserve"> = the GME-</w:t>
-      </w:r>
-      <w:proofErr w:type="spellStart"/>
-      <w:r>
-        <w:rPr>
-          <w:lang w:val="en-GB"/>
-        </w:rPr>
-        <w:t>WiFi</w:t>
-      </w:r>
-      <w:proofErr w:type="spellEnd"/>
-      <w:r>
-        <w:rPr>
-          <w:lang w:val="en-GB"/>
-        </w:rPr>
-        <w:t xml:space="preserve"> model </w:t>
+        <w:t xml:space="preserve"> = the GME-WiFi model </w:t>
       </w:r>
     </w:p>
     <w:p>
@@ -3234,7 +2575,6 @@
           <w:lang w:val="en-GB"/>
         </w:rPr>
       </w:pPr>
-      <w:proofErr w:type="gramStart"/>
       <w:r>
         <w:rPr>
           <w:lang w:val="en-GB"/>
@@ -3257,14 +2597,7 @@
         <w:rPr>
           <w:lang w:val="en-GB"/>
         </w:rPr>
-        <w:t>=</w:t>
-      </w:r>
-      <w:proofErr w:type="gramEnd"/>
-      <w:r>
-        <w:rPr>
-          <w:lang w:val="en-GB"/>
-        </w:rPr>
-        <w:t xml:space="preserve"> the GME-2G model with CAREL SIM installed </w:t>
+        <w:t xml:space="preserve">= the GME-2G model with CAREL SIM installed </w:t>
       </w:r>
     </w:p>
     <w:p>
@@ -3275,7 +2608,6 @@
           <w:lang w:val="en-GB"/>
         </w:rPr>
       </w:pPr>
-      <w:proofErr w:type="gramStart"/>
       <w:r>
         <w:rPr>
           <w:lang w:val="en-GB"/>
@@ -3292,14 +2624,7 @@
         <w:rPr>
           <w:lang w:val="en-GB"/>
         </w:rPr>
-        <w:t xml:space="preserve"> =</w:t>
-      </w:r>
-      <w:proofErr w:type="gramEnd"/>
-      <w:r>
-        <w:rPr>
-          <w:lang w:val="en-GB"/>
-        </w:rPr>
-        <w:t xml:space="preserve"> the GME-2G model without SIM </w:t>
+        <w:t xml:space="preserve"> = the GME-2G model without SIM </w:t>
       </w:r>
     </w:p>
     <w:p>
@@ -3453,19 +2778,9 @@
           <w:numId w:val="4"/>
         </w:numPr>
       </w:pPr>
-      <w:proofErr w:type="spellStart"/>
-      <w:r>
-        <w:t>Recovery</w:t>
-      </w:r>
-      <w:proofErr w:type="spellEnd"/>
-      <w:r>
-        <w:t xml:space="preserve"> of </w:t>
-      </w:r>
-      <w:proofErr w:type="spellStart"/>
-      <w:r>
-        <w:t>configuration</w:t>
-      </w:r>
-      <w:proofErr w:type="spellEnd"/>
+      <w:r>
+        <w:t>Recovery of configuration</w:t>
+      </w:r>
       <w:r>
         <w:t>/model</w:t>
       </w:r>
@@ -3488,21 +2803,7 @@
         <w:rPr>
           <w:lang w:val="en-GB"/>
         </w:rPr>
-        <w:t xml:space="preserve">Connection to </w:t>
-      </w:r>
-      <w:proofErr w:type="spellStart"/>
-      <w:r>
-        <w:rPr>
-          <w:lang w:val="en-GB"/>
-        </w:rPr>
-        <w:t>wifi</w:t>
-      </w:r>
-      <w:proofErr w:type="spellEnd"/>
-      <w:r>
-        <w:rPr>
-          <w:lang w:val="en-GB"/>
-        </w:rPr>
-        <w:t xml:space="preserve"> access point/2G provider</w:t>
+        <w:t>Connection to wifi access point/2G provider</w:t>
       </w:r>
     </w:p>
     <w:p>
@@ -3516,13 +2817,8 @@
           <w:lang w:val="en-GB"/>
         </w:rPr>
       </w:pPr>
-      <w:proofErr w:type="spellStart"/>
-      <w:r>
-        <w:t>Initialization</w:t>
-      </w:r>
-      <w:proofErr w:type="spellEnd"/>
-      <w:r>
-        <w:t xml:space="preserve"> of the RTC</w:t>
+      <w:r>
+        <w:t>Initialization of the RTC</w:t>
       </w:r>
     </w:p>
     <w:p>
@@ -3551,13 +2847,8 @@
           <w:numId w:val="4"/>
         </w:numPr>
       </w:pPr>
-      <w:proofErr w:type="spellStart"/>
-      <w:r>
-        <w:t>Initialization</w:t>
-      </w:r>
-      <w:proofErr w:type="spellEnd"/>
-      <w:r>
-        <w:t xml:space="preserve"> of MQTT</w:t>
+      <w:r>
+        <w:t>Initialization of MQTT</w:t>
       </w:r>
       <w:r>
         <w:rPr>
@@ -3574,22 +2865,12 @@
           <w:numId w:val="4"/>
         </w:numPr>
       </w:pPr>
-      <w:proofErr w:type="spellStart"/>
       <w:r>
         <w:t>Inizializ</w:t>
       </w:r>
       <w:r>
-        <w:t>ation</w:t>
-      </w:r>
-      <w:proofErr w:type="spellEnd"/>
-      <w:r>
-        <w:t xml:space="preserve"> fo the polling </w:t>
-      </w:r>
-      <w:proofErr w:type="spellStart"/>
-      <w:r>
-        <w:t>engine</w:t>
-      </w:r>
-      <w:proofErr w:type="spellEnd"/>
+        <w:t>ation fo the polling engine</w:t>
+      </w:r>
     </w:p>
     <w:p>
       <w:pPr>
@@ -3701,7 +2982,6 @@
       <w:pPr>
         <w:pStyle w:val="Titolo3"/>
       </w:pPr>
-      <w:proofErr w:type="spellStart"/>
       <w:r>
         <w:t>Initia</w:t>
       </w:r>
@@ -3709,28 +2989,11 @@
         <w:t>li</w:t>
       </w:r>
       <w:r>
-        <w:t>zation</w:t>
-      </w:r>
-      <w:proofErr w:type="spellEnd"/>
-      <w:r>
-        <w:t xml:space="preserve"> </w:t>
-      </w:r>
-      <w:r>
-        <w:t xml:space="preserve">of </w:t>
-      </w:r>
-      <w:proofErr w:type="spellStart"/>
-      <w:r>
-        <w:t>operating</w:t>
-      </w:r>
-      <w:proofErr w:type="spellEnd"/>
-      <w:r>
-        <w:t xml:space="preserve"> </w:t>
-      </w:r>
-      <w:proofErr w:type="spellStart"/>
-      <w:r>
-        <w:t>system</w:t>
-      </w:r>
-      <w:proofErr w:type="spellEnd"/>
+        <w:t xml:space="preserve">zation </w:t>
+      </w:r>
+      <w:r>
+        <w:t>of operating system</w:t>
+      </w:r>
     </w:p>
     <w:p>
       <w:pPr>
@@ -3794,19 +3057,9 @@
       <w:pPr>
         <w:pStyle w:val="Titolo3"/>
       </w:pPr>
-      <w:proofErr w:type="spellStart"/>
-      <w:r>
-        <w:t>Initialization</w:t>
-      </w:r>
-      <w:proofErr w:type="spellEnd"/>
-      <w:r>
-        <w:t xml:space="preserve"> of file </w:t>
-      </w:r>
-      <w:proofErr w:type="spellStart"/>
-      <w:r>
-        <w:t>system</w:t>
-      </w:r>
-      <w:proofErr w:type="spellEnd"/>
+      <w:r>
+        <w:t>Initialization of file system</w:t>
+      </w:r>
     </w:p>
     <w:p>
       <w:pPr>
@@ -3832,21 +3085,7 @@
         <w:rPr>
           <w:lang w:val="en-GB"/>
         </w:rPr>
-        <w:t xml:space="preserve">There </w:t>
-      </w:r>
-      <w:proofErr w:type="gramStart"/>
-      <w:r>
-        <w:rPr>
-          <w:lang w:val="en-GB"/>
-        </w:rPr>
-        <w:t>aren't</w:t>
-      </w:r>
-      <w:proofErr w:type="gramEnd"/>
-      <w:r>
-        <w:rPr>
-          <w:lang w:val="en-GB"/>
-        </w:rPr>
-        <w:t xml:space="preserve"> any special requirements for the file system, no directory management or in other word only the root are enough to store no more than 10 files (currently </w:t>
+        <w:t xml:space="preserve">There aren't any special requirements for the file system, no directory management or in other word only the root are enough to store no more than 10 files (currently </w:t>
       </w:r>
       <w:r>
         <w:rPr>
@@ -3896,30 +3135,12 @@
       <w:pPr>
         <w:pStyle w:val="Titolo3"/>
       </w:pPr>
-      <w:proofErr w:type="spellStart"/>
-      <w:r>
-        <w:t>Initialization</w:t>
-      </w:r>
-      <w:proofErr w:type="spellEnd"/>
-      <w:r>
-        <w:t xml:space="preserve"> </w:t>
-      </w:r>
-      <w:r>
-        <w:t xml:space="preserve">of </w:t>
-      </w:r>
-      <w:proofErr w:type="spellStart"/>
-      <w:r>
-        <w:t>button</w:t>
-      </w:r>
-      <w:proofErr w:type="spellEnd"/>
-      <w:r>
-        <w:t>/</w:t>
-      </w:r>
-      <w:proofErr w:type="spellStart"/>
-      <w:r>
-        <w:t>leds</w:t>
-      </w:r>
-      <w:proofErr w:type="spellEnd"/>
+      <w:r>
+        <w:t xml:space="preserve">Initialization </w:t>
+      </w:r>
+      <w:r>
+        <w:t>of button/leds</w:t>
+      </w:r>
     </w:p>
     <w:p>
       <w:pPr>
@@ -3945,35 +3166,7 @@
         <w:rPr>
           <w:lang w:val="en-GB"/>
         </w:rPr>
-        <w:t xml:space="preserve"> pins corresponding to button and </w:t>
-      </w:r>
-      <w:proofErr w:type="spellStart"/>
-      <w:r>
-        <w:rPr>
-          <w:lang w:val="en-GB"/>
-        </w:rPr>
-        <w:t>leds</w:t>
-      </w:r>
-      <w:proofErr w:type="spellEnd"/>
-      <w:r>
-        <w:rPr>
-          <w:lang w:val="en-GB"/>
-        </w:rPr>
-        <w:t xml:space="preserve"> </w:t>
-      </w:r>
-      <w:proofErr w:type="gramStart"/>
-      <w:r>
-        <w:rPr>
-          <w:lang w:val="en-GB"/>
-        </w:rPr>
-        <w:t>must be initialized</w:t>
-      </w:r>
-      <w:proofErr w:type="gramEnd"/>
-      <w:r>
-        <w:rPr>
-          <w:lang w:val="en-GB"/>
-        </w:rPr>
-        <w:t xml:space="preserve">. </w:t>
+        <w:t xml:space="preserve"> pins corresponding to button and leds must be initialized. </w:t>
       </w:r>
     </w:p>
     <w:p>
@@ -4028,7 +3221,6 @@
           <w:lang w:val="en-GB"/>
         </w:rPr>
       </w:pPr>
-      <w:proofErr w:type="gramStart"/>
       <w:r>
         <w:rPr>
           <w:lang w:val="en-GB"/>
@@ -4039,14 +3231,7 @@
         <w:rPr>
           <w:lang w:val="en-GB"/>
         </w:rPr>
-        <w:t>f</w:t>
-      </w:r>
-      <w:proofErr w:type="gramEnd"/>
-      <w:r>
-        <w:rPr>
-          <w:lang w:val="en-GB"/>
-        </w:rPr>
-        <w:t xml:space="preserve"> </w:t>
+        <w:t xml:space="preserve">f </w:t>
       </w:r>
       <w:r>
         <w:rPr>
@@ -4109,21 +3294,7 @@
         <w:rPr>
           <w:lang w:val="en-GB"/>
         </w:rPr>
-        <w:t xml:space="preserve">will boot with the internal </w:t>
-      </w:r>
-      <w:proofErr w:type="spellStart"/>
-      <w:r>
-        <w:rPr>
-          <w:lang w:val="en-GB"/>
-        </w:rPr>
-        <w:t>bootloader</w:t>
-      </w:r>
-      <w:proofErr w:type="spellEnd"/>
-      <w:r>
-        <w:rPr>
-          <w:lang w:val="en-GB"/>
-        </w:rPr>
-        <w:t xml:space="preserve">, in this conditions due to the countermeasure that prevent </w:t>
+        <w:t xml:space="preserve">will boot with the internal bootloader, in this conditions due to the countermeasure that prevent </w:t>
       </w:r>
       <w:r>
         <w:rPr>
@@ -4181,63 +3352,7 @@
         <w:rPr>
           <w:lang w:val="en-US"/>
         </w:rPr>
-        <w:t xml:space="preserve">As regards </w:t>
-      </w:r>
-      <w:proofErr w:type="spellStart"/>
-      <w:r>
-        <w:rPr>
-          <w:lang w:val="en-US"/>
-        </w:rPr>
-        <w:t>leds</w:t>
-      </w:r>
-      <w:proofErr w:type="spellEnd"/>
-      <w:r>
-        <w:rPr>
-          <w:lang w:val="en-US"/>
-        </w:rPr>
-        <w:t xml:space="preserve">, </w:t>
-      </w:r>
-      <w:proofErr w:type="spellStart"/>
-      <w:r>
-        <w:rPr>
-          <w:lang w:val="en-US"/>
-        </w:rPr>
-        <w:t>WiFi</w:t>
-      </w:r>
-      <w:proofErr w:type="spellEnd"/>
-      <w:r>
-        <w:rPr>
-          <w:lang w:val="en-US"/>
-        </w:rPr>
-        <w:t xml:space="preserve"> model has </w:t>
-      </w:r>
-      <w:proofErr w:type="gramStart"/>
-      <w:r>
-        <w:rPr>
-          <w:lang w:val="en-US"/>
-        </w:rPr>
-        <w:t>2</w:t>
-      </w:r>
-      <w:proofErr w:type="gramEnd"/>
-      <w:r>
-        <w:rPr>
-          <w:lang w:val="en-US"/>
-        </w:rPr>
-        <w:t xml:space="preserve"> </w:t>
-      </w:r>
-      <w:proofErr w:type="spellStart"/>
-      <w:r>
-        <w:rPr>
-          <w:lang w:val="en-US"/>
-        </w:rPr>
-        <w:t>leds</w:t>
-      </w:r>
-      <w:proofErr w:type="spellEnd"/>
-      <w:r>
-        <w:rPr>
-          <w:lang w:val="en-US"/>
-        </w:rPr>
-        <w:t xml:space="preserve">, a green </w:t>
+        <w:t xml:space="preserve">As regards leds, WiFi model has 2 leds, a green </w:t>
       </w:r>
       <w:r>
         <w:rPr>
@@ -4255,21 +3370,7 @@
         <w:rPr>
           <w:lang w:val="en-GB"/>
         </w:rPr>
-        <w:t xml:space="preserve"> one for connection indication. Red led </w:t>
-      </w:r>
-      <w:proofErr w:type="gramStart"/>
-      <w:r>
-        <w:rPr>
-          <w:lang w:val="en-GB"/>
-        </w:rPr>
-        <w:t>must be switched on</w:t>
-      </w:r>
-      <w:proofErr w:type="gramEnd"/>
-      <w:r>
-        <w:rPr>
-          <w:lang w:val="en-GB"/>
-        </w:rPr>
-        <w:t xml:space="preserve"> as soon as device is powered. Green</w:t>
+        <w:t xml:space="preserve"> one for connection indication. Red led must be switched on as soon as device is powered. Green</w:t>
       </w:r>
       <w:r>
         <w:rPr>
@@ -4296,19 +3397,11 @@
           <w:lang w:val="en-GB"/>
         </w:rPr>
       </w:pPr>
-      <w:proofErr w:type="gramStart"/>
-      <w:r>
-        <w:rPr>
-          <w:lang w:val="en-GB"/>
-        </w:rPr>
-        <w:t>is</w:t>
-      </w:r>
-      <w:proofErr w:type="gramEnd"/>
-      <w:r>
-        <w:rPr>
-          <w:lang w:val="en-GB"/>
-        </w:rPr>
-        <w:t xml:space="preserve"> off if not connected to an AP</w:t>
+      <w:r>
+        <w:rPr>
+          <w:lang w:val="en-GB"/>
+        </w:rPr>
+        <w:t>is off if not connected to an AP</w:t>
       </w:r>
       <w:r>
         <w:rPr>
@@ -4329,19 +3422,11 @@
           <w:lang w:val="en-GB"/>
         </w:rPr>
       </w:pPr>
-      <w:proofErr w:type="gramStart"/>
-      <w:r>
-        <w:rPr>
-          <w:lang w:val="en-GB"/>
-        </w:rPr>
-        <w:t>is</w:t>
-      </w:r>
-      <w:proofErr w:type="gramEnd"/>
-      <w:r>
-        <w:rPr>
-          <w:lang w:val="en-GB"/>
-        </w:rPr>
-        <w:t xml:space="preserve"> always on</w:t>
+      <w:r>
+        <w:rPr>
+          <w:lang w:val="en-GB"/>
+        </w:rPr>
+        <w:t>is always on</w:t>
       </w:r>
       <w:r>
         <w:rPr>
@@ -4380,19 +3465,11 @@
           <w:lang w:val="en-GB"/>
         </w:rPr>
       </w:pPr>
-      <w:proofErr w:type="gramStart"/>
-      <w:r>
-        <w:rPr>
-          <w:lang w:val="en-GB"/>
-        </w:rPr>
-        <w:t>is</w:t>
-      </w:r>
-      <w:proofErr w:type="gramEnd"/>
-      <w:r>
-        <w:rPr>
-          <w:lang w:val="en-GB"/>
-        </w:rPr>
-        <w:t xml:space="preserve"> always on </w:t>
+      <w:r>
+        <w:rPr>
+          <w:lang w:val="en-GB"/>
+        </w:rPr>
+        <w:t xml:space="preserve">is always on </w:t>
       </w:r>
       <w:r>
         <w:rPr>
@@ -4446,35 +3523,13 @@
         <w:rPr>
           <w:lang w:val="en-US"/>
         </w:rPr>
-        <w:t xml:space="preserve">here are five </w:t>
-      </w:r>
-      <w:proofErr w:type="spellStart"/>
-      <w:r>
-        <w:rPr>
-          <w:lang w:val="en-US"/>
-        </w:rPr>
-        <w:t>leds</w:t>
-      </w:r>
-      <w:proofErr w:type="spellEnd"/>
-      <w:r>
-        <w:rPr>
-          <w:lang w:val="en-GB"/>
-        </w:rPr>
-        <w:t xml:space="preserve">, one for power indication (red) and four (green) for connection indication. Red led </w:t>
-      </w:r>
-      <w:proofErr w:type="gramStart"/>
-      <w:r>
-        <w:rPr>
-          <w:lang w:val="en-GB"/>
-        </w:rPr>
-        <w:t>must be switched on</w:t>
-      </w:r>
-      <w:proofErr w:type="gramEnd"/>
-      <w:r>
-        <w:rPr>
-          <w:lang w:val="en-GB"/>
-        </w:rPr>
-        <w:t xml:space="preserve"> as soon as device is powered.</w:t>
+        <w:t>here are five leds</w:t>
+      </w:r>
+      <w:r>
+        <w:rPr>
+          <w:lang w:val="en-GB"/>
+        </w:rPr>
+        <w:t>, one for power indication (red) and four (green) for connection indication. Red led must be switched on as soon as device is powered.</w:t>
       </w:r>
     </w:p>
     <w:p>
@@ -4489,21 +3544,7 @@
         <w:rPr>
           <w:lang w:val="en-GB"/>
         </w:rPr>
-        <w:t xml:space="preserve">Connection </w:t>
-      </w:r>
-      <w:proofErr w:type="spellStart"/>
-      <w:r>
-        <w:rPr>
-          <w:lang w:val="en-GB"/>
-        </w:rPr>
-        <w:t>leds</w:t>
-      </w:r>
-      <w:proofErr w:type="spellEnd"/>
-      <w:r>
-        <w:rPr>
-          <w:lang w:val="en-GB"/>
-        </w:rPr>
-        <w:t xml:space="preserve"> perform (if feasible) these indications (we will refer to the current led name):</w:t>
+        <w:t>Connection leds perform (if feasible) these indications (we will refer to the current led name):</w:t>
       </w:r>
     </w:p>
     <w:p>
@@ -4522,16 +3563,8 @@
         <w:rPr>
           <w:lang w:val="en-GB"/>
         </w:rPr>
-        <w:t xml:space="preserve">(GPRS) is blink if the connection with the GSM provider </w:t>
-      </w:r>
-      <w:proofErr w:type="gramStart"/>
-      <w:r>
-        <w:rPr>
-          <w:lang w:val="en-GB"/>
-        </w:rPr>
-        <w:t>was successfully performed</w:t>
-      </w:r>
-      <w:proofErr w:type="gramEnd"/>
+        <w:t>(GPRS) is blink if the connection with the GSM provider was successfully performed</w:t>
+      </w:r>
       <w:r>
         <w:rPr>
           <w:lang w:val="en-GB"/>
@@ -4677,21 +3710,7 @@
         <w:rPr>
           <w:lang w:val="en-GB"/>
         </w:rPr>
-        <w:t xml:space="preserve">Model file </w:t>
-      </w:r>
-      <w:proofErr w:type="gramStart"/>
-      <w:r>
-        <w:rPr>
-          <w:lang w:val="en-GB"/>
-        </w:rPr>
-        <w:t>can be updated</w:t>
-      </w:r>
-      <w:proofErr w:type="gramEnd"/>
-      <w:r>
-        <w:rPr>
-          <w:lang w:val="en-GB"/>
-        </w:rPr>
-        <w:t xml:space="preserve"> </w:t>
+        <w:t xml:space="preserve">Model file can be updated </w:t>
       </w:r>
       <w:r>
         <w:rPr>
@@ -4722,21 +3741,7 @@
           <w:lang w:val="en-GB"/>
         </w:rPr>
         <w:br/>
-        <w:t xml:space="preserve">The model </w:t>
-      </w:r>
-      <w:proofErr w:type="gramStart"/>
-      <w:r>
-        <w:rPr>
-          <w:lang w:val="en-GB"/>
-        </w:rPr>
-        <w:t>could be updated</w:t>
-      </w:r>
-      <w:proofErr w:type="gramEnd"/>
-      <w:r>
-        <w:rPr>
-          <w:lang w:val="en-GB"/>
-        </w:rPr>
-        <w:t xml:space="preserve"> at any time via OTA.</w:t>
+        <w:t>The model could be updated at any time via OTA.</w:t>
       </w:r>
     </w:p>
     <w:p>
@@ -4784,21 +3789,7 @@
         <w:rPr>
           <w:lang w:val="en-GB"/>
         </w:rPr>
-        <w:t xml:space="preserve">Connection to </w:t>
-      </w:r>
-      <w:proofErr w:type="spellStart"/>
-      <w:r>
-        <w:rPr>
-          <w:lang w:val="en-GB"/>
-        </w:rPr>
-        <w:t>wifi</w:t>
-      </w:r>
-      <w:proofErr w:type="spellEnd"/>
-      <w:r>
-        <w:rPr>
-          <w:lang w:val="en-GB"/>
-        </w:rPr>
-        <w:t xml:space="preserve"> access </w:t>
+        <w:t xml:space="preserve">Connection to wifi access </w:t>
       </w:r>
       <w:r>
         <w:rPr>
@@ -4822,7 +3813,6 @@
         </w:rPr>
         <w:t xml:space="preserve">GME must connect to a </w:t>
       </w:r>
-      <w:proofErr w:type="spellStart"/>
       <w:r>
         <w:rPr>
           <w:rFonts w:ascii="Verdana" w:hAnsi="Verdana"/>
@@ -4830,7 +3820,6 @@
         </w:rPr>
         <w:t>WiFi</w:t>
       </w:r>
-      <w:proofErr w:type="spellEnd"/>
       <w:r>
         <w:rPr>
           <w:rFonts w:ascii="Verdana" w:hAnsi="Verdana"/>
@@ -4857,23 +3846,7 @@
           <w:rFonts w:ascii="Verdana" w:hAnsi="Verdana"/>
           <w:sz w:val="20"/>
         </w:rPr>
-        <w:t xml:space="preserve">, </w:t>
-      </w:r>
-      <w:proofErr w:type="gramStart"/>
-      <w:r>
-        <w:rPr>
-          <w:rFonts w:ascii="Verdana" w:hAnsi="Verdana"/>
-          <w:sz w:val="20"/>
-        </w:rPr>
-        <w:t>these</w:t>
-      </w:r>
-      <w:proofErr w:type="gramEnd"/>
-      <w:r>
-        <w:rPr>
-          <w:rFonts w:ascii="Verdana" w:hAnsi="Verdana"/>
-          <w:sz w:val="20"/>
-        </w:rPr>
-        <w:t xml:space="preserve"> data are stored encrypted in the GME</w:t>
+        <w:t>, these data are stored encrypted in the GME</w:t>
       </w:r>
       <w:r>
         <w:rPr>
@@ -5057,7 +4030,6 @@
         </w:rPr>
         <w:t xml:space="preserve"> </w:t>
       </w:r>
-      <w:proofErr w:type="gramStart"/>
       <w:r>
         <w:rPr>
           <w:rFonts w:ascii="Verdana" w:hAnsi="Verdana"/>
@@ -5086,7 +4058,6 @@
         </w:rPr>
         <w:t>s</w:t>
       </w:r>
-      <w:proofErr w:type="gramEnd"/>
       <w:r>
         <w:rPr>
           <w:rFonts w:ascii="Verdana" w:hAnsi="Verdana"/>
@@ -5137,7 +4108,6 @@
         </w:rPr>
         <w:t xml:space="preserve">GTW000MGT0 </w:t>
       </w:r>
-      <w:proofErr w:type="gramStart"/>
       <w:r>
         <w:rPr>
           <w:rFonts w:ascii="Verdana" w:hAnsi="Verdana"/>
@@ -5157,22 +4127,59 @@
           <w:rFonts w:ascii="Verdana" w:hAnsi="Verdana"/>
           <w:sz w:val="20"/>
         </w:rPr>
-        <w:t>n’t</w:t>
-      </w:r>
-      <w:proofErr w:type="gramEnd"/>
+        <w:t>n’t mount any SIM, the installation of the SIM is in charge to final user.</w:t>
+      </w:r>
       <w:r>
         <w:rPr>
           <w:rFonts w:ascii="Verdana" w:hAnsi="Verdana"/>
           <w:sz w:val="20"/>
         </w:rPr>
-        <w:t xml:space="preserve"> mount any SIM, the installation of the SIM is in charge to final user.</w:t>
-      </w:r>
-      <w:r>
+        <w:br/>
+      </w:r>
+    </w:p>
+    <w:p>
+      <w:pPr>
+        <w:pStyle w:val="Nessunaspaziatura"/>
+        <w:jc w:val="left"/>
         <w:rPr>
           <w:rFonts w:ascii="Verdana" w:hAnsi="Verdana"/>
           <w:sz w:val="20"/>
         </w:rPr>
-        <w:br/>
+      </w:pPr>
+      <w:r>
+        <w:rPr>
+          <w:rFonts w:ascii="Verdana" w:hAnsi="Verdana"/>
+          <w:sz w:val="20"/>
+        </w:rPr>
+        <w:t>Model with Carel SIM onboard needs no configuration for connection,</w:t>
+      </w:r>
+      <w:r>
+        <w:rPr>
+          <w:rFonts w:ascii="Verdana" w:hAnsi="Verdana"/>
+          <w:sz w:val="20"/>
+        </w:rPr>
+        <w:t xml:space="preserve"> </w:t>
+      </w:r>
+      <w:r>
+        <w:rPr>
+          <w:rFonts w:ascii="Verdana" w:hAnsi="Verdana"/>
+          <w:sz w:val="20"/>
+        </w:rPr>
+        <w:t xml:space="preserve">as APN name </w:t>
+      </w:r>
+      <w:r>
+        <w:rPr>
+          <w:rFonts w:ascii="Verdana" w:hAnsi="Verdana"/>
+          <w:sz w:val="20"/>
+        </w:rPr>
+        <w:t xml:space="preserve">(bound to the SIM provider) </w:t>
+      </w:r>
+      <w:r>
+        <w:rPr>
+          <w:rFonts w:ascii="Verdana" w:hAnsi="Verdana"/>
+          <w:sz w:val="20"/>
+        </w:rPr>
+        <w:t xml:space="preserve">is already written in default configuration. </w:t>
       </w:r>
     </w:p>
     <w:p>
@@ -5189,109 +4196,7 @@
           <w:rFonts w:ascii="Verdana" w:hAnsi="Verdana"/>
           <w:sz w:val="20"/>
         </w:rPr>
-        <w:t xml:space="preserve">Model with </w:t>
-      </w:r>
-      <w:proofErr w:type="spellStart"/>
-      <w:r>
-        <w:rPr>
-          <w:rFonts w:ascii="Verdana" w:hAnsi="Verdana"/>
-          <w:sz w:val="20"/>
-        </w:rPr>
-        <w:t>Carel</w:t>
-      </w:r>
-      <w:proofErr w:type="spellEnd"/>
-      <w:r>
-        <w:rPr>
-          <w:rFonts w:ascii="Verdana" w:hAnsi="Verdana"/>
-          <w:sz w:val="20"/>
-        </w:rPr>
-        <w:t xml:space="preserve"> SIM onboard needs no configuration for connection,</w:t>
-      </w:r>
-      <w:r>
-        <w:rPr>
-          <w:rFonts w:ascii="Verdana" w:hAnsi="Verdana"/>
-          <w:sz w:val="20"/>
-        </w:rPr>
-        <w:t xml:space="preserve"> </w:t>
-      </w:r>
-      <w:r>
-        <w:rPr>
-          <w:rFonts w:ascii="Verdana" w:hAnsi="Verdana"/>
-          <w:sz w:val="20"/>
-        </w:rPr>
-        <w:t xml:space="preserve">as APN name </w:t>
-      </w:r>
-      <w:r>
-        <w:rPr>
-          <w:rFonts w:ascii="Verdana" w:hAnsi="Verdana"/>
-          <w:sz w:val="20"/>
-        </w:rPr>
-        <w:t xml:space="preserve">(bound to the SIM provider) </w:t>
-      </w:r>
-      <w:proofErr w:type="gramStart"/>
-      <w:r>
-        <w:rPr>
-          <w:rFonts w:ascii="Verdana" w:hAnsi="Verdana"/>
-          <w:sz w:val="20"/>
-        </w:rPr>
-        <w:t>is already written</w:t>
-      </w:r>
-      <w:proofErr w:type="gramEnd"/>
-      <w:r>
-        <w:rPr>
-          <w:rFonts w:ascii="Verdana" w:hAnsi="Verdana"/>
-          <w:sz w:val="20"/>
-        </w:rPr>
-        <w:t xml:space="preserve"> in default configuration. </w:t>
-      </w:r>
-    </w:p>
-    <w:p>
-      <w:pPr>
-        <w:pStyle w:val="Nessunaspaziatura"/>
-        <w:jc w:val="left"/>
-        <w:rPr>
-          <w:rFonts w:ascii="Verdana" w:hAnsi="Verdana"/>
-          <w:sz w:val="20"/>
-        </w:rPr>
-      </w:pPr>
-      <w:r>
-        <w:rPr>
-          <w:rFonts w:ascii="Verdana" w:hAnsi="Verdana"/>
-          <w:sz w:val="20"/>
-        </w:rPr>
-        <w:t xml:space="preserve">In case of </w:t>
-      </w:r>
-      <w:proofErr w:type="spellStart"/>
-      <w:r>
-        <w:rPr>
-          <w:rFonts w:ascii="Verdana" w:hAnsi="Verdana"/>
-          <w:sz w:val="20"/>
-        </w:rPr>
-        <w:t>SIMless</w:t>
-      </w:r>
-      <w:proofErr w:type="spellEnd"/>
-      <w:r>
-        <w:rPr>
-          <w:rFonts w:ascii="Verdana" w:hAnsi="Verdana"/>
-          <w:sz w:val="20"/>
-        </w:rPr>
-        <w:t xml:space="preserve"> model, APN </w:t>
-      </w:r>
-      <w:proofErr w:type="gramStart"/>
-      <w:r>
-        <w:rPr>
-          <w:rFonts w:ascii="Verdana" w:hAnsi="Verdana"/>
-          <w:sz w:val="20"/>
-        </w:rPr>
-        <w:t>must be provided</w:t>
-      </w:r>
-      <w:proofErr w:type="gramEnd"/>
-      <w:r>
-        <w:rPr>
-          <w:rFonts w:ascii="Verdana" w:hAnsi="Verdana"/>
-          <w:sz w:val="20"/>
-        </w:rPr>
-        <w:t xml:space="preserve"> for connection to complete.</w:t>
+        <w:t>In case of SIMless model, APN must be provided for connection to complete.</w:t>
       </w:r>
     </w:p>
     <w:p>
@@ -5319,28 +4224,38 @@
         <w:rPr>
           <w:lang w:val="en-US"/>
         </w:rPr>
-        <w:t xml:space="preserve">through a custom part number, and a new configuration file with the APN of the provider </w:t>
-      </w:r>
-      <w:proofErr w:type="spellStart"/>
+        <w:t>through a custom part number, and a new configuration file with the APN of the provider choosed by the customer.</w:t>
+      </w:r>
       <w:r>
         <w:rPr>
           <w:lang w:val="en-US"/>
         </w:rPr>
-        <w:t>choosed</w:t>
-      </w:r>
-      <w:proofErr w:type="spellEnd"/>
+        <w:t xml:space="preserve"> </w:t>
+      </w:r>
       <w:r>
         <w:rPr>
           <w:lang w:val="en-US"/>
         </w:rPr>
-        <w:t xml:space="preserve"> by the customer.</w:t>
-      </w:r>
-      <w:r>
+        <w:br/>
+      </w:r>
+    </w:p>
+    <w:p>
+      <w:pPr>
+        <w:pStyle w:val="NormaleRS"/>
+        <w:jc w:val="left"/>
         <w:rPr>
           <w:lang w:val="en-US"/>
         </w:rPr>
-        <w:t xml:space="preserve"> </w:t>
-      </w:r>
+      </w:pPr>
+    </w:p>
+    <w:p>
+      <w:pPr>
+        <w:pStyle w:val="NormaleRS"/>
+        <w:jc w:val="left"/>
+        <w:rPr>
+          <w:lang w:val="en-US" w:eastAsia="en-US"/>
+        </w:rPr>
+      </w:pPr>
       <w:r>
         <w:rPr>
           <w:lang w:val="en-US"/>
@@ -5350,30 +4265,6 @@
     </w:p>
     <w:p>
       <w:pPr>
-        <w:pStyle w:val="NormaleRS"/>
-        <w:jc w:val="left"/>
-        <w:rPr>
-          <w:lang w:val="en-US"/>
-        </w:rPr>
-      </w:pPr>
-    </w:p>
-    <w:p>
-      <w:pPr>
-        <w:pStyle w:val="NormaleRS"/>
-        <w:jc w:val="left"/>
-        <w:rPr>
-          <w:lang w:val="en-US" w:eastAsia="en-US"/>
-        </w:rPr>
-      </w:pPr>
-      <w:r>
-        <w:rPr>
-          <w:lang w:val="en-US"/>
-        </w:rPr>
-        <w:br/>
-      </w:r>
-    </w:p>
-    <w:p>
-      <w:pPr>
         <w:pStyle w:val="Titolo3"/>
         <w:rPr>
           <w:lang w:val="en-GB"/>
@@ -5383,21 +4274,7 @@
         <w:rPr>
           <w:lang w:val="en-GB"/>
         </w:rPr>
-        <w:t xml:space="preserve">Initialization of </w:t>
-      </w:r>
-      <w:proofErr w:type="spellStart"/>
-      <w:r>
-        <w:rPr>
-          <w:lang w:val="en-GB"/>
-        </w:rPr>
-        <w:t>dhcp</w:t>
-      </w:r>
-      <w:proofErr w:type="spellEnd"/>
-      <w:r>
-        <w:rPr>
-          <w:lang w:val="en-GB"/>
-        </w:rPr>
-        <w:t xml:space="preserve"> clien</w:t>
+        <w:t>Initialization of dhcp clien</w:t>
       </w:r>
       <w:r>
         <w:rPr>
@@ -5409,21 +4286,7 @@
         <w:rPr>
           <w:lang w:val="en-GB"/>
         </w:rPr>
-        <w:t xml:space="preserve"> – only for </w:t>
-      </w:r>
-      <w:proofErr w:type="spellStart"/>
-      <w:r>
-        <w:rPr>
-          <w:lang w:val="en-GB"/>
-        </w:rPr>
-        <w:t>WiFi</w:t>
-      </w:r>
-      <w:proofErr w:type="spellEnd"/>
-      <w:r>
-        <w:rPr>
-          <w:lang w:val="en-GB"/>
-        </w:rPr>
-        <w:t xml:space="preserve"> </w:t>
+        <w:t xml:space="preserve"> – only for WiFi </w:t>
       </w:r>
       <w:r>
         <w:rPr>
@@ -5471,25 +4334,23 @@
           <w:sz w:val="20"/>
           <w:lang w:val="en-GB"/>
         </w:rPr>
-        <w:t xml:space="preserve"> client </w:t>
-      </w:r>
-      <w:proofErr w:type="gramStart"/>
+        <w:t xml:space="preserve"> client must be initialized</w:t>
+      </w:r>
       <w:r>
         <w:rPr>
           <w:rFonts w:ascii="Verdana" w:hAnsi="Verdana" w:cs="Courier New"/>
           <w:sz w:val="20"/>
           <w:lang w:val="en-GB"/>
         </w:rPr>
-        <w:t>must be initialized</w:t>
-      </w:r>
-      <w:proofErr w:type="gramEnd"/>
+        <w:t xml:space="preserve"> in case GME has to work in </w:t>
+      </w:r>
       <w:r>
         <w:rPr>
           <w:rFonts w:ascii="Verdana" w:hAnsi="Verdana" w:cs="Courier New"/>
           <w:sz w:val="20"/>
           <w:lang w:val="en-GB"/>
         </w:rPr>
-        <w:t xml:space="preserve"> in case GME has to work in </w:t>
+        <w:t>DHCP</w:t>
       </w:r>
       <w:r>
         <w:rPr>
@@ -5497,7 +4358,7 @@
           <w:sz w:val="20"/>
           <w:lang w:val="en-GB"/>
         </w:rPr>
-        <w:t>DHCP</w:t>
+        <w:t xml:space="preserve"> </w:t>
       </w:r>
       <w:r>
         <w:rPr>
@@ -5505,37 +4366,24 @@
           <w:sz w:val="20"/>
           <w:lang w:val="en-GB"/>
         </w:rPr>
-        <w:t xml:space="preserve"> </w:t>
-      </w:r>
-      <w:r>
+        <w:t xml:space="preserve">mode, as inferred from the configuration file. </w:t>
+      </w:r>
+    </w:p>
+    <w:p>
+      <w:pPr>
         <w:rPr>
           <w:rFonts w:ascii="Verdana" w:hAnsi="Verdana" w:cs="Courier New"/>
           <w:sz w:val="20"/>
           <w:lang w:val="en-GB"/>
         </w:rPr>
-        <w:t xml:space="preserve">mode, as inferred from the configuration file. </w:t>
-      </w:r>
-    </w:p>
-    <w:p>
-      <w:pPr>
-        <w:rPr>
-          <w:rFonts w:ascii="Verdana" w:hAnsi="Verdana" w:cs="Courier New"/>
-          <w:sz w:val="20"/>
-          <w:lang w:val="en-GB"/>
-        </w:rPr>
       </w:pPr>
     </w:p>
     <w:p>
       <w:pPr>
         <w:pStyle w:val="Titolo3"/>
       </w:pPr>
-      <w:proofErr w:type="spellStart"/>
-      <w:r>
-        <w:t>Initialization</w:t>
-      </w:r>
-      <w:proofErr w:type="spellEnd"/>
-      <w:r>
-        <w:t xml:space="preserve"> of </w:t>
+      <w:r>
+        <w:t xml:space="preserve">Initialization of </w:t>
       </w:r>
       <w:r>
         <w:t>DNS</w:t>
@@ -5595,27 +4443,7 @@
           <w:szCs w:val="20"/>
           <w:shd w:val="clear" w:color="auto" w:fill="FFFFFF"/>
         </w:rPr>
-        <w:t xml:space="preserve">convert </w:t>
-      </w:r>
-      <w:proofErr w:type="gramStart"/>
-      <w:r>
-        <w:rPr>
-          <w:rFonts w:ascii="Verdana" w:hAnsi="Verdana" w:cs="Arial"/>
-          <w:sz w:val="20"/>
-          <w:szCs w:val="20"/>
-          <w:shd w:val="clear" w:color="auto" w:fill="FFFFFF"/>
-        </w:rPr>
-        <w:t>alpha-numeric</w:t>
-      </w:r>
-      <w:proofErr w:type="gramEnd"/>
-      <w:r>
-        <w:rPr>
-          <w:rFonts w:ascii="Verdana" w:hAnsi="Verdana" w:cs="Arial"/>
-          <w:sz w:val="20"/>
-          <w:szCs w:val="20"/>
-          <w:shd w:val="clear" w:color="auto" w:fill="FFFFFF"/>
-        </w:rPr>
-        <w:t xml:space="preserve"> names into the numeric IP addresses that are required for access to external network resources on the Internet.</w:t>
+        <w:t>convert alpha-numeric names into the numeric IP addresses that are required for access to external network resources on the Internet.</w:t>
       </w:r>
     </w:p>
     <w:p>
@@ -5643,21 +4471,7 @@
         <w:rPr>
           <w:lang w:val="en-GB"/>
         </w:rPr>
-        <w:t xml:space="preserve">Clock setting </w:t>
-      </w:r>
-      <w:proofErr w:type="gramStart"/>
-      <w:r>
-        <w:rPr>
-          <w:lang w:val="en-GB"/>
-        </w:rPr>
-        <w:t>is performed</w:t>
-      </w:r>
-      <w:proofErr w:type="gramEnd"/>
-      <w:r>
-        <w:rPr>
-          <w:lang w:val="en-GB"/>
-        </w:rPr>
-        <w:t xml:space="preserve"> via </w:t>
+        <w:t xml:space="preserve">Clock setting is performed via </w:t>
       </w:r>
       <w:r>
         <w:rPr>
@@ -5675,21 +4489,7 @@
         <w:rPr>
           <w:lang w:val="en-GB"/>
         </w:rPr>
-        <w:t xml:space="preserve">UTC time </w:t>
-      </w:r>
-      <w:proofErr w:type="gramStart"/>
-      <w:r>
-        <w:rPr>
-          <w:lang w:val="en-GB"/>
-        </w:rPr>
-        <w:t>is obtained</w:t>
-      </w:r>
-      <w:proofErr w:type="gramEnd"/>
-      <w:r>
-        <w:rPr>
-          <w:lang w:val="en-GB"/>
-        </w:rPr>
-        <w:t xml:space="preserve"> directly enquiring a </w:t>
+        <w:t xml:space="preserve">UTC time is obtained directly enquiring a </w:t>
       </w:r>
       <w:r>
         <w:rPr>
@@ -5761,21 +4561,7 @@
         <w:rPr>
           <w:lang w:val="en-GB"/>
         </w:rPr>
-        <w:t xml:space="preserve">connection </w:t>
-      </w:r>
-      <w:proofErr w:type="gramStart"/>
-      <w:r>
-        <w:rPr>
-          <w:lang w:val="en-GB"/>
-        </w:rPr>
-        <w:t>are written</w:t>
-      </w:r>
-      <w:proofErr w:type="gramEnd"/>
-      <w:r>
-        <w:rPr>
-          <w:lang w:val="en-GB"/>
-        </w:rPr>
-        <w:t xml:space="preserve"> in configuration file.</w:t>
+        <w:t>connection are written in configuration file.</w:t>
       </w:r>
       <w:r>
         <w:rPr>
@@ -5803,17 +4589,8 @@
         </w:rPr>
         <w:t xml:space="preserve"> </w:t>
       </w:r>
-      <w:proofErr w:type="spellStart"/>
-      <w:r>
-        <w:t>Initialization</w:t>
-      </w:r>
-      <w:proofErr w:type="spellEnd"/>
-      <w:r>
-        <w:t xml:space="preserve"> of </w:t>
-      </w:r>
-      <w:proofErr w:type="spellStart"/>
-      <w:r>
-        <w:t>c</w:t>
+      <w:r>
+        <w:t>Initialization of c</w:t>
       </w:r>
       <w:r>
         <w:t>ertificate</w:t>
@@ -5821,7 +4598,6 @@
       <w:r>
         <w:t>s</w:t>
       </w:r>
-      <w:proofErr w:type="spellEnd"/>
     </w:p>
     <w:p>
       <w:pPr>
@@ -5835,21 +4611,7 @@
         <w:rPr>
           <w:lang w:val="en-GB"/>
         </w:rPr>
-        <w:t xml:space="preserve">The GME must natively contain </w:t>
-      </w:r>
-      <w:proofErr w:type="gramStart"/>
-      <w:r>
-        <w:rPr>
-          <w:lang w:val="en-GB"/>
-        </w:rPr>
-        <w:t>2</w:t>
-      </w:r>
-      <w:proofErr w:type="gramEnd"/>
-      <w:r>
-        <w:rPr>
-          <w:lang w:val="en-GB"/>
-        </w:rPr>
-        <w:t xml:space="preserve"> identical </w:t>
+        <w:t xml:space="preserve">The GME must natively contain 2 identical </w:t>
       </w:r>
       <w:r>
         <w:rPr>
@@ -5876,21 +4638,7 @@
         <w:rPr>
           <w:lang w:val="en-GB"/>
         </w:rPr>
-        <w:t xml:space="preserve">Certificate files </w:t>
-      </w:r>
-      <w:proofErr w:type="gramStart"/>
-      <w:r>
-        <w:rPr>
-          <w:lang w:val="en-GB"/>
-        </w:rPr>
-        <w:t>can be updated</w:t>
-      </w:r>
-      <w:proofErr w:type="gramEnd"/>
-      <w:r>
-        <w:rPr>
-          <w:lang w:val="en-GB"/>
-        </w:rPr>
-        <w:t xml:space="preserve"> during regular operation, one a time</w:t>
+        <w:t>Certificate files can be updated during regular operation, one a time</w:t>
       </w:r>
       <w:r>
         <w:rPr>
@@ -5938,27 +4686,13 @@
         <w:rPr>
           <w:lang w:val="en-GB"/>
         </w:rPr>
-        <w:t xml:space="preserve">checked. The validity of certificates </w:t>
-      </w:r>
-      <w:proofErr w:type="gramStart"/>
-      <w:r>
-        <w:rPr>
-          <w:lang w:val="en-GB"/>
-        </w:rPr>
-        <w:t xml:space="preserve">is </w:t>
-      </w:r>
-      <w:r>
-        <w:rPr>
-          <w:lang w:val="en-GB"/>
-        </w:rPr>
-        <w:t>checked</w:t>
-      </w:r>
-      <w:proofErr w:type="gramEnd"/>
-      <w:r>
-        <w:rPr>
-          <w:lang w:val="en-GB"/>
-        </w:rPr>
-        <w:t xml:space="preserve"> as soon as the gateway has obtained a valid time from network.</w:t>
+        <w:t xml:space="preserve">checked. The validity of certificates is </w:t>
+      </w:r>
+      <w:r>
+        <w:rPr>
+          <w:lang w:val="en-GB"/>
+        </w:rPr>
+        <w:t>checked as soon as the gateway has obtained a valid time from network.</w:t>
       </w:r>
     </w:p>
     <w:p>
@@ -6015,25 +4749,7 @@
           <w:sz w:val="20"/>
           <w:lang w:val="en-GB"/>
         </w:rPr>
-        <w:t xml:space="preserve">TLS 1.2 library </w:t>
-      </w:r>
-      <w:proofErr w:type="gramStart"/>
-      <w:r>
-        <w:rPr>
-          <w:rFonts w:ascii="Verdana" w:hAnsi="Verdana"/>
-          <w:sz w:val="20"/>
-          <w:lang w:val="en-GB"/>
-        </w:rPr>
-        <w:t>must be supported</w:t>
-      </w:r>
-      <w:proofErr w:type="gramEnd"/>
-      <w:r>
-        <w:rPr>
-          <w:rFonts w:ascii="Verdana" w:hAnsi="Verdana"/>
-          <w:sz w:val="20"/>
-          <w:lang w:val="en-GB"/>
-        </w:rPr>
-        <w:t>.</w:t>
+        <w:t>TLS 1.2 library must be supported.</w:t>
       </w:r>
     </w:p>
     <w:p>
@@ -6068,35 +4784,7 @@
         <w:rPr>
           <w:lang w:val="en-GB"/>
         </w:rPr>
-        <w:t xml:space="preserve">An https client must be initialized, this is used for file transfer between the cloud and the GME, </w:t>
-      </w:r>
-      <w:proofErr w:type="spellStart"/>
-      <w:r>
-        <w:rPr>
-          <w:lang w:val="en-GB"/>
-        </w:rPr>
-        <w:t>ie</w:t>
-      </w:r>
-      <w:proofErr w:type="spellEnd"/>
-      <w:r>
-        <w:rPr>
-          <w:lang w:val="en-GB"/>
-        </w:rPr>
-        <w:t xml:space="preserve">. </w:t>
-      </w:r>
-      <w:proofErr w:type="gramStart"/>
-      <w:r>
-        <w:rPr>
-          <w:lang w:val="en-GB"/>
-        </w:rPr>
-        <w:t>transfer</w:t>
-      </w:r>
-      <w:proofErr w:type="gramEnd"/>
-      <w:r>
-        <w:rPr>
-          <w:lang w:val="en-GB"/>
-        </w:rPr>
-        <w:t xml:space="preserve"> the new security certificate. </w:t>
+        <w:t xml:space="preserve">An https client must be initialized, this is used for file transfer between the cloud and the GME, ie. transfer the new security certificate. </w:t>
       </w:r>
     </w:p>
     <w:p>
@@ -6134,16 +4822,8 @@
         <w:rPr>
           <w:lang w:val="en-GB"/>
         </w:rPr>
-        <w:t xml:space="preserve">Connection towards a MQTT server </w:t>
-      </w:r>
-      <w:proofErr w:type="gramStart"/>
-      <w:r>
-        <w:rPr>
-          <w:lang w:val="en-GB"/>
-        </w:rPr>
-        <w:t>must be initialized</w:t>
-      </w:r>
-      <w:proofErr w:type="gramEnd"/>
+        <w:t>Connection towards a MQTT server must be initialized</w:t>
+      </w:r>
       <w:r>
         <w:rPr>
           <w:lang w:val="en-GB"/>
@@ -6268,14 +4948,7 @@
         <w:rPr>
           <w:lang w:val="en-GB"/>
         </w:rPr>
-        <w:t xml:space="preserve">se </w:t>
-      </w:r>
-      <w:proofErr w:type="gramStart"/>
-      <w:r>
-        <w:rPr>
-          <w:lang w:val="en-GB"/>
-        </w:rPr>
-        <w:t>include</w:t>
+        <w:t>se include</w:t>
       </w:r>
       <w:r>
         <w:rPr>
@@ -6293,14 +4966,7 @@
         <w:rPr>
           <w:lang w:val="en-GB"/>
         </w:rPr>
-        <w:t>baud</w:t>
-      </w:r>
-      <w:proofErr w:type="gramEnd"/>
-      <w:r>
-        <w:rPr>
-          <w:lang w:val="en-GB"/>
-        </w:rPr>
-        <w:t xml:space="preserve"> rate, data bits, stop bits, parity.</w:t>
+        <w:t>baud rate, data bits, stop bits, parity.</w:t>
       </w:r>
     </w:p>
     <w:p>
@@ -6316,23 +4982,7 @@
           <w:highlight w:val="lightGray"/>
           <w:lang w:val="en-GB"/>
         </w:rPr>
-        <w:t xml:space="preserve">The port used for communication </w:t>
-      </w:r>
-      <w:proofErr w:type="gramStart"/>
-      <w:r>
-        <w:rPr>
-          <w:highlight w:val="lightGray"/>
-          <w:lang w:val="en-GB"/>
-        </w:rPr>
-        <w:t>must be specified</w:t>
-      </w:r>
-      <w:proofErr w:type="gramEnd"/>
-      <w:r>
-        <w:rPr>
-          <w:highlight w:val="lightGray"/>
-          <w:lang w:val="en-GB"/>
-        </w:rPr>
-        <w:t>, differentiating between 3-way connector (RS485) or TTL port.</w:t>
+        <w:t>The port used for communication must be specified, differentiating between 3-way connector (RS485) or TTL port.</w:t>
       </w:r>
       <w:r>
         <w:rPr>
@@ -6371,21 +5021,7 @@
         <w:rPr>
           <w:lang w:val="en-GB"/>
         </w:rPr>
-        <w:t xml:space="preserve">The actions required for initializing Modbus communications </w:t>
-      </w:r>
-      <w:proofErr w:type="gramStart"/>
-      <w:r>
-        <w:rPr>
-          <w:lang w:val="en-GB"/>
-        </w:rPr>
-        <w:t>must be implemented</w:t>
-      </w:r>
-      <w:proofErr w:type="gramEnd"/>
-      <w:r>
-        <w:rPr>
-          <w:lang w:val="en-GB"/>
-        </w:rPr>
-        <w:t>.</w:t>
+        <w:t>The actions required for initializing Modbus communications must be implemented.</w:t>
       </w:r>
     </w:p>
     <w:p>
@@ -6453,19 +5089,11 @@
         </w:rPr>
         <w:t xml:space="preserve">variables </w:t>
       </w:r>
-      <w:proofErr w:type="gramStart"/>
-      <w:r>
-        <w:rPr>
-          <w:lang w:val="en-GB"/>
-        </w:rPr>
-        <w:t>must be read</w:t>
-      </w:r>
-      <w:proofErr w:type="gramEnd"/>
-      <w:r>
-        <w:rPr>
-          <w:lang w:val="en-GB"/>
-        </w:rPr>
-        <w:t xml:space="preserve"> </w:t>
+      <w:r>
+        <w:rPr>
+          <w:lang w:val="en-GB"/>
+        </w:rPr>
+        <w:t xml:space="preserve">must be read </w:t>
       </w:r>
       <w:r>
         <w:rPr>
@@ -6489,49 +5117,7 @@
         <w:rPr>
           <w:lang w:val="en-GB"/>
         </w:rPr>
-        <w:t xml:space="preserve">buffers required to store Modbus samples </w:t>
-      </w:r>
-      <w:proofErr w:type="gramStart"/>
-      <w:r>
-        <w:rPr>
-          <w:lang w:val="en-GB"/>
-        </w:rPr>
-        <w:t>must be statically allocated</w:t>
-      </w:r>
-      <w:proofErr w:type="gramEnd"/>
-      <w:r>
-        <w:rPr>
-          <w:lang w:val="en-GB"/>
-        </w:rPr>
-        <w:t xml:space="preserve">. No dynamic allocation </w:t>
-      </w:r>
-      <w:proofErr w:type="gramStart"/>
-      <w:r>
-        <w:rPr>
-          <w:lang w:val="en-GB"/>
-        </w:rPr>
-        <w:t>will be allowed</w:t>
-      </w:r>
-      <w:proofErr w:type="gramEnd"/>
-      <w:r>
-        <w:rPr>
-          <w:lang w:val="en-GB"/>
-        </w:rPr>
-        <w:t xml:space="preserve">. After polling engine initialization, the mechanism </w:t>
-      </w:r>
-      <w:proofErr w:type="gramStart"/>
-      <w:r>
-        <w:rPr>
-          <w:lang w:val="en-GB"/>
-        </w:rPr>
-        <w:t>is not yet started</w:t>
-      </w:r>
-      <w:proofErr w:type="gramEnd"/>
-      <w:r>
-        <w:rPr>
-          <w:lang w:val="en-GB"/>
-        </w:rPr>
-        <w:t>: it will be</w:t>
+        <w:t>buffers required to store Modbus samples must be statically allocated. No dynamic allocation will be allowed. After polling engine initialization, the mechanism is not yet started: it will be</w:t>
       </w:r>
       <w:r>
         <w:rPr>
@@ -6599,21 +5185,7 @@
         <w:rPr>
           <w:lang w:val="en-GB"/>
         </w:rPr>
-        <w:t xml:space="preserve">GME continuously and periodically polls the connected device via Modbus protocol to get required variable values. This mechanism is called “polling engine” and it will be completely developed by </w:t>
-      </w:r>
-      <w:proofErr w:type="spellStart"/>
-      <w:r>
-        <w:rPr>
-          <w:lang w:val="en-GB"/>
-        </w:rPr>
-        <w:t>Carel</w:t>
-      </w:r>
-      <w:proofErr w:type="spellEnd"/>
-      <w:r>
-        <w:rPr>
-          <w:lang w:val="en-GB"/>
-        </w:rPr>
-        <w:t>. USR will expose primitives for writing/reading to/from RS485 interface</w:t>
+        <w:t>GME continuously and periodically polls the connected device via Modbus protocol to get required variable values. This mechanism is called “polling engine” and it will be completely developed by Carel. USR will expose primitives for writing/reading to/from RS485 interface</w:t>
       </w:r>
       <w:r>
         <w:rPr>
@@ -6631,21 +5203,7 @@
         <w:rPr>
           <w:lang w:val="en-GB"/>
         </w:rPr>
-        <w:t xml:space="preserve">Since it must be possible </w:t>
-      </w:r>
-      <w:proofErr w:type="gramStart"/>
-      <w:r>
-        <w:rPr>
-          <w:lang w:val="en-GB"/>
-        </w:rPr>
-        <w:t>to temporarily stop</w:t>
-      </w:r>
-      <w:proofErr w:type="gramEnd"/>
-      <w:r>
-        <w:rPr>
-          <w:lang w:val="en-GB"/>
-        </w:rPr>
-        <w:t xml:space="preserve"> polling engine, </w:t>
+        <w:t xml:space="preserve">Since it must be possible to temporarily stop polling engine, </w:t>
       </w:r>
       <w:r>
         <w:rPr>
@@ -6679,7 +5237,6 @@
         </w:rPr>
         <w:t xml:space="preserve">Gathered data </w:t>
       </w:r>
-      <w:proofErr w:type="gramStart"/>
       <w:r>
         <w:rPr>
           <w:lang w:val="en-GB"/>
@@ -6690,14 +5247,7 @@
         <w:rPr>
           <w:lang w:val="en-GB"/>
         </w:rPr>
-        <w:t>be transferred</w:t>
-      </w:r>
-      <w:proofErr w:type="gramEnd"/>
-      <w:r>
-        <w:rPr>
-          <w:lang w:val="en-GB"/>
-        </w:rPr>
-        <w:t xml:space="preserve"> via MQTT to a broker.</w:t>
+        <w:t>be transferred via MQTT to a broker.</w:t>
       </w:r>
     </w:p>
     <w:p>
@@ -6766,21 +5316,7 @@
         <w:rPr>
           <w:lang w:val="en-GB"/>
         </w:rPr>
-        <w:t xml:space="preserve">File transfer </w:t>
-      </w:r>
-      <w:proofErr w:type="gramStart"/>
-      <w:r>
-        <w:rPr>
-          <w:lang w:val="en-GB"/>
-        </w:rPr>
-        <w:t>is carried on</w:t>
-      </w:r>
-      <w:proofErr w:type="gramEnd"/>
-      <w:r>
-        <w:rPr>
-          <w:lang w:val="en-GB"/>
-        </w:rPr>
-        <w:t xml:space="preserve"> through connection to a HTTPS server. </w:t>
+        <w:t xml:space="preserve">File transfer is carried on through connection to a HTTPS server. </w:t>
       </w:r>
       <w:r>
         <w:rPr>
@@ -6896,21 +5432,7 @@
         <w:rPr>
           <w:lang w:val="en-GB"/>
         </w:rPr>
-        <w:t xml:space="preserve">Anytime it </w:t>
-      </w:r>
-      <w:proofErr w:type="gramStart"/>
-      <w:r>
-        <w:rPr>
-          <w:lang w:val="en-GB"/>
-        </w:rPr>
-        <w:t>is needed</w:t>
-      </w:r>
-      <w:proofErr w:type="gramEnd"/>
-      <w:r>
-        <w:rPr>
-          <w:lang w:val="en-GB"/>
-        </w:rPr>
-        <w:t>, a file may be recovered from the cloud using an HTTPS connection.</w:t>
+        <w:t>Anytime it is needed, a file may be recovered from the cloud using an HTTPS connection.</w:t>
       </w:r>
     </w:p>
     <w:p>
@@ -6961,16 +5483,8 @@
         <w:rPr>
           <w:b/>
         </w:rPr>
-        <w:t xml:space="preserve">File transfer via </w:t>
-      </w:r>
-      <w:proofErr w:type="spellStart"/>
-      <w:r>
-        <w:rPr>
-          <w:b/>
-        </w:rPr>
-        <w:t>Modbus</w:t>
-      </w:r>
-      <w:proofErr w:type="spellEnd"/>
+        <w:t>File transfer via Modbus</w:t>
+      </w:r>
     </w:p>
     <w:p>
       <w:pPr>
@@ -6984,21 +5498,7 @@
         <w:rPr>
           <w:lang w:val="en-GB"/>
         </w:rPr>
-        <w:t xml:space="preserve">A file (specifically a FW update for the connected device) </w:t>
-      </w:r>
-      <w:proofErr w:type="gramStart"/>
-      <w:r>
-        <w:rPr>
-          <w:lang w:val="en-GB"/>
-        </w:rPr>
-        <w:t>can be transferred</w:t>
-      </w:r>
-      <w:proofErr w:type="gramEnd"/>
-      <w:r>
-        <w:rPr>
-          <w:lang w:val="en-GB"/>
-        </w:rPr>
-        <w:t xml:space="preserve"> from the GME to the connected device using the Modbus file transfer command. The </w:t>
+        <w:t xml:space="preserve">A file (specifically a FW update for the connected device) can be transferred from the GME to the connected device using the Modbus file transfer command. The </w:t>
       </w:r>
       <w:r>
         <w:rPr>
@@ -7010,21 +5510,7 @@
         <w:rPr>
           <w:lang w:val="en-GB"/>
         </w:rPr>
-        <w:t xml:space="preserve"> </w:t>
-      </w:r>
-      <w:proofErr w:type="gramStart"/>
-      <w:r>
-        <w:rPr>
-          <w:lang w:val="en-GB"/>
-        </w:rPr>
-        <w:t>was previously obtained</w:t>
-      </w:r>
-      <w:proofErr w:type="gramEnd"/>
-      <w:r>
-        <w:rPr>
-          <w:lang w:val="en-GB"/>
-        </w:rPr>
-        <w:t xml:space="preserve"> by the GME with an HTTPS connection</w:t>
+        <w:t xml:space="preserve"> was previously obtained by the GME with an HTTPS connection</w:t>
       </w:r>
       <w:r>
         <w:rPr>
@@ -7091,223 +5577,185 @@
         <w:rPr>
           <w:lang w:val="en-US"/>
         </w:rPr>
-        <w:t xml:space="preserve">In case GME FW is to </w:t>
-      </w:r>
-      <w:proofErr w:type="gramStart"/>
+        <w:t xml:space="preserve">In case GME FW is to be updated, it must be ensured that the </w:t>
+      </w:r>
       <w:r>
         <w:rPr>
           <w:lang w:val="en-US"/>
         </w:rPr>
-        <w:t>be updated</w:t>
-      </w:r>
-      <w:proofErr w:type="gramEnd"/>
+        <w:t xml:space="preserve">operation </w:t>
+      </w:r>
       <w:r>
         <w:rPr>
           <w:lang w:val="en-US"/>
         </w:rPr>
-        <w:t xml:space="preserve">, it must be ensured that the </w:t>
+        <w:t xml:space="preserve">is </w:t>
       </w:r>
       <w:r>
         <w:rPr>
           <w:lang w:val="en-US"/>
         </w:rPr>
-        <w:t xml:space="preserve">operation </w:t>
+        <w:t>fail safe and</w:t>
       </w:r>
       <w:r>
         <w:rPr>
           <w:lang w:val="en-US"/>
         </w:rPr>
+        <w:t xml:space="preserve"> that </w:t>
+      </w:r>
+      <w:r>
+        <w:rPr>
+          <w:lang w:val="en-US"/>
+        </w:rPr>
+        <w:t xml:space="preserve">a recovery method of a wrong transfer </w:t>
+      </w:r>
+      <w:r>
+        <w:rPr>
+          <w:lang w:val="en-US"/>
+        </w:rPr>
         <w:t xml:space="preserve">is </w:t>
       </w:r>
       <w:r>
         <w:rPr>
           <w:lang w:val="en-US"/>
         </w:rPr>
-        <w:t>fail safe and</w:t>
+        <w:t>provided.</w:t>
       </w:r>
       <w:r>
         <w:rPr>
           <w:lang w:val="en-US"/>
         </w:rPr>
-        <w:t xml:space="preserve"> that </w:t>
+        <w:t xml:space="preserve"> </w:t>
       </w:r>
       <w:r>
         <w:rPr>
           <w:lang w:val="en-US"/>
         </w:rPr>
-        <w:t xml:space="preserve">a recovery method of a wrong transfer </w:t>
+        <w:t>This means that if for some reason an upgrade will be interrupt</w:t>
       </w:r>
       <w:r>
         <w:rPr>
           <w:lang w:val="en-US"/>
         </w:rPr>
+        <w:t>ed</w:t>
+      </w:r>
+      <w:r>
+        <w:rPr>
+          <w:lang w:val="en-US"/>
+        </w:rPr>
+        <w:t xml:space="preserve"> in the middle, after a power on/off</w:t>
+      </w:r>
+      <w:r>
+        <w:rPr>
+          <w:lang w:val="en-US"/>
+        </w:rPr>
+        <w:t>,</w:t>
+      </w:r>
+      <w:r>
+        <w:rPr>
+          <w:lang w:val="en-US"/>
+        </w:rPr>
+        <w:t xml:space="preserve"> the system</w:t>
+      </w:r>
+      <w:r>
+        <w:rPr>
+          <w:lang w:val="en-US"/>
+        </w:rPr>
+        <w:t xml:space="preserve"> will be </w:t>
+      </w:r>
+      <w:r>
+        <w:rPr>
+          <w:lang w:val="en-US"/>
+        </w:rPr>
+        <w:t>able, at least, to restart with the previous FW.</w:t>
+      </w:r>
+      <w:r>
+        <w:rPr>
+          <w:lang w:val="en-US"/>
+        </w:rPr>
+        <w:br/>
+      </w:r>
+    </w:p>
+    <w:p>
+      <w:pPr>
+        <w:pStyle w:val="NormaleRS"/>
+        <w:jc w:val="left"/>
+        <w:rPr>
+          <w:lang w:val="en-US"/>
+        </w:rPr>
+      </w:pPr>
+      <w:r>
+        <w:rPr>
+          <w:lang w:val="en-US"/>
+        </w:rPr>
+        <w:t>In any case</w:t>
+      </w:r>
+      <w:r>
+        <w:rPr>
+          <w:lang w:val="en-US"/>
+        </w:rPr>
+        <w:t>,</w:t>
+      </w:r>
+      <w:r>
+        <w:rPr>
+          <w:lang w:val="en-US"/>
+        </w:rPr>
+        <w:t xml:space="preserve"> the possibility to upgrade the FW through RS485 or </w:t>
+      </w:r>
+      <w:r>
+        <w:rPr>
+          <w:lang w:val="en-US"/>
+        </w:rPr>
+        <w:t>(</w:t>
+      </w:r>
+      <w:r>
+        <w:rPr>
+          <w:lang w:val="en-US"/>
+        </w:rPr>
+        <w:t>*</w:t>
+      </w:r>
+      <w:r>
+        <w:rPr>
+          <w:lang w:val="en-US"/>
+        </w:rPr>
+        <w:t>)</w:t>
+      </w:r>
+      <w:r>
+        <w:rPr>
+          <w:lang w:val="en-US"/>
+        </w:rPr>
+        <w:t>serial</w:t>
+      </w:r>
+      <w:r>
+        <w:rPr>
+          <w:lang w:val="en-US"/>
+        </w:rPr>
+        <w:t xml:space="preserve"> </w:t>
+      </w:r>
+      <w:r>
+        <w:rPr>
+          <w:lang w:val="en-US"/>
+        </w:rPr>
         <w:t xml:space="preserve">is </w:t>
       </w:r>
       <w:r>
         <w:rPr>
           <w:lang w:val="en-US"/>
         </w:rPr>
-        <w:t>provided.</w:t>
+        <w:t xml:space="preserve">provided. </w:t>
       </w:r>
       <w:r>
         <w:rPr>
           <w:lang w:val="en-US"/>
         </w:rPr>
-        <w:t xml:space="preserve"> </w:t>
+        <w:br/>
+        <w:t>A demo in source code “C” or Python of a Windows application that perform the serial upgrade must be provide</w:t>
       </w:r>
       <w:r>
         <w:rPr>
           <w:lang w:val="en-US"/>
         </w:rPr>
-        <w:t xml:space="preserve">This means that if for some reason an upgrade </w:t>
-      </w:r>
-      <w:proofErr w:type="gramStart"/>
-      <w:r>
-        <w:rPr>
-          <w:lang w:val="en-US"/>
-        </w:rPr>
-        <w:t>will be interrupt</w:t>
-      </w:r>
-      <w:r>
-        <w:rPr>
-          <w:lang w:val="en-US"/>
-        </w:rPr>
-        <w:t>ed</w:t>
-      </w:r>
-      <w:proofErr w:type="gramEnd"/>
-      <w:r>
-        <w:rPr>
-          <w:lang w:val="en-US"/>
-        </w:rPr>
-        <w:t xml:space="preserve"> in the middle, after a power on/off</w:t>
-      </w:r>
-      <w:r>
-        <w:rPr>
-          <w:lang w:val="en-US"/>
-        </w:rPr>
-        <w:t>,</w:t>
-      </w:r>
-      <w:r>
-        <w:rPr>
-          <w:lang w:val="en-US"/>
-        </w:rPr>
-        <w:t xml:space="preserve"> the system</w:t>
-      </w:r>
-      <w:r>
-        <w:rPr>
-          <w:lang w:val="en-US"/>
-        </w:rPr>
-        <w:t xml:space="preserve"> will be </w:t>
-      </w:r>
-      <w:r>
-        <w:rPr>
-          <w:lang w:val="en-US"/>
-        </w:rPr>
-        <w:t>able, at least, to restart with the previous FW.</w:t>
-      </w:r>
-      <w:r>
-        <w:rPr>
-          <w:lang w:val="en-US"/>
-        </w:rPr>
-        <w:br/>
-      </w:r>
-    </w:p>
-    <w:p>
-      <w:pPr>
-        <w:pStyle w:val="NormaleRS"/>
-        <w:jc w:val="left"/>
-        <w:rPr>
-          <w:lang w:val="en-US"/>
-        </w:rPr>
-      </w:pPr>
-      <w:r>
-        <w:rPr>
-          <w:lang w:val="en-US"/>
-        </w:rPr>
-        <w:t>In any case</w:t>
-      </w:r>
-      <w:r>
-        <w:rPr>
-          <w:lang w:val="en-US"/>
-        </w:rPr>
-        <w:t>,</w:t>
-      </w:r>
-      <w:r>
-        <w:rPr>
-          <w:lang w:val="en-US"/>
-        </w:rPr>
-        <w:t xml:space="preserve"> the possibility to upgrade the FW through RS485 or </w:t>
-      </w:r>
-      <w:r>
-        <w:rPr>
-          <w:lang w:val="en-US"/>
-        </w:rPr>
-        <w:t>(</w:t>
-      </w:r>
-      <w:r>
-        <w:rPr>
-          <w:lang w:val="en-US"/>
-        </w:rPr>
-        <w:t>*</w:t>
-      </w:r>
-      <w:proofErr w:type="gramStart"/>
-      <w:r>
-        <w:rPr>
-          <w:lang w:val="en-US"/>
-        </w:rPr>
-        <w:t>)</w:t>
-      </w:r>
-      <w:r>
-        <w:rPr>
-          <w:lang w:val="en-US"/>
-        </w:rPr>
-        <w:t>serial</w:t>
-      </w:r>
-      <w:proofErr w:type="gramEnd"/>
-      <w:r>
-        <w:rPr>
-          <w:lang w:val="en-US"/>
-        </w:rPr>
-        <w:t xml:space="preserve"> </w:t>
-      </w:r>
-      <w:r>
-        <w:rPr>
-          <w:lang w:val="en-US"/>
-        </w:rPr>
-        <w:t xml:space="preserve">is </w:t>
-      </w:r>
-      <w:r>
-        <w:rPr>
-          <w:lang w:val="en-US"/>
-        </w:rPr>
-        <w:t xml:space="preserve">provided. </w:t>
-      </w:r>
-      <w:r>
-        <w:rPr>
-          <w:lang w:val="en-US"/>
-        </w:rPr>
-        <w:br/>
-        <w:t xml:space="preserve">A demo in source code “C” or Python of a Windows application that perform the serial upgrade </w:t>
-      </w:r>
-      <w:proofErr w:type="gramStart"/>
-      <w:r>
-        <w:rPr>
-          <w:lang w:val="en-US"/>
-        </w:rPr>
-        <w:t>must be provide</w:t>
-      </w:r>
-      <w:r>
-        <w:rPr>
-          <w:lang w:val="en-US"/>
-        </w:rPr>
-        <w:t>d</w:t>
-      </w:r>
-      <w:proofErr w:type="gramEnd"/>
-      <w:r>
-        <w:rPr>
-          <w:lang w:val="en-US"/>
-        </w:rPr>
-        <w:t>.</w:t>
+        <w:t>d.</w:t>
       </w:r>
     </w:p>
     <w:p>
@@ -7380,69 +5828,13 @@
         <w:rPr>
           <w:lang w:val="en-GB"/>
         </w:rPr>
-        <w:t xml:space="preserve">To ease source code sharing between </w:t>
-      </w:r>
-      <w:proofErr w:type="spellStart"/>
-      <w:r>
-        <w:rPr>
-          <w:lang w:val="en-GB"/>
-        </w:rPr>
-        <w:t>Carel</w:t>
-      </w:r>
-      <w:proofErr w:type="spellEnd"/>
-      <w:r>
-        <w:rPr>
-          <w:lang w:val="en-GB"/>
-        </w:rPr>
-        <w:t xml:space="preserve"> and USR, </w:t>
-      </w:r>
-      <w:proofErr w:type="spellStart"/>
-      <w:r>
-        <w:rPr>
-          <w:lang w:val="en-GB"/>
-        </w:rPr>
-        <w:t>Carel</w:t>
-      </w:r>
-      <w:proofErr w:type="spellEnd"/>
-      <w:r>
-        <w:rPr>
-          <w:lang w:val="en-GB"/>
-        </w:rPr>
-        <w:t xml:space="preserve"> will provide a set of files, organized </w:t>
-      </w:r>
-      <w:r>
-        <w:rPr>
-          <w:lang w:val="en-GB"/>
-        </w:rPr>
-        <w:t xml:space="preserve">in files that </w:t>
-      </w:r>
-      <w:proofErr w:type="gramStart"/>
-      <w:r>
-        <w:rPr>
-          <w:lang w:val="en-GB"/>
-        </w:rPr>
-        <w:t>can be easily identified</w:t>
-      </w:r>
-      <w:proofErr w:type="gramEnd"/>
-      <w:r>
-        <w:rPr>
-          <w:lang w:val="en-GB"/>
-        </w:rPr>
-        <w:t xml:space="preserve">. Files containing </w:t>
-      </w:r>
-      <w:proofErr w:type="spellStart"/>
-      <w:r>
-        <w:rPr>
-          <w:lang w:val="en-GB"/>
-        </w:rPr>
-        <w:t>Carel</w:t>
-      </w:r>
-      <w:proofErr w:type="spellEnd"/>
-      <w:r>
-        <w:rPr>
-          <w:lang w:val="en-GB"/>
-        </w:rPr>
-        <w:t xml:space="preserve"> provided source code will all have the suffix _CAREL.*, whereas files requiring USR action will have suffix _IS.*. </w:t>
+        <w:t xml:space="preserve">To ease source code sharing between Carel and USR, Carel will provide a set of files, organized </w:t>
+      </w:r>
+      <w:r>
+        <w:rPr>
+          <w:lang w:val="en-GB"/>
+        </w:rPr>
+        <w:t xml:space="preserve">in files that can be easily identified. Files containing Carel provided source code will all have the suffix _CAREL.*, whereas files requiring USR action will have suffix _IS.*. </w:t>
       </w:r>
     </w:p>
     <w:p>
@@ -7706,21 +6098,7 @@
               <w:rPr>
                 <w:lang w:val="en-GB"/>
               </w:rPr>
-              <w:t>Open/Read/Write file (</w:t>
-            </w:r>
-            <w:proofErr w:type="spellStart"/>
-            <w:r>
-              <w:rPr>
-                <w:lang w:val="en-GB"/>
-              </w:rPr>
-              <w:t>stdio.h</w:t>
-            </w:r>
-            <w:proofErr w:type="spellEnd"/>
-            <w:r>
-              <w:rPr>
-                <w:lang w:val="en-GB"/>
-              </w:rPr>
-              <w:t>)</w:t>
+              <w:t>Open/Read/Write file (stdio.h)</w:t>
             </w:r>
           </w:p>
         </w:tc>
@@ -7777,14 +6155,12 @@
                 <w:lang w:val="en-GB"/>
               </w:rPr>
             </w:pPr>
-            <w:proofErr w:type="spellStart"/>
             <w:r>
               <w:rPr>
                 <w:lang w:val="en-GB"/>
               </w:rPr>
               <w:t>WiFi</w:t>
             </w:r>
-            <w:proofErr w:type="spellEnd"/>
           </w:p>
         </w:tc>
         <w:tc>
@@ -9269,14 +7645,12 @@
                 <w:lang w:val="en-GB"/>
               </w:rPr>
             </w:pPr>
-            <w:proofErr w:type="spellStart"/>
             <w:r>
               <w:rPr>
                 <w:lang w:val="en-GB"/>
               </w:rPr>
               <w:t>Init</w:t>
             </w:r>
-            <w:proofErr w:type="spellEnd"/>
           </w:p>
         </w:tc>
       </w:tr>
@@ -9493,14 +7867,12 @@
                 <w:lang w:val="en-GB"/>
               </w:rPr>
             </w:pPr>
-            <w:proofErr w:type="spellStart"/>
             <w:r>
               <w:rPr>
                 <w:lang w:val="en-GB"/>
               </w:rPr>
               <w:t>GetResponse</w:t>
             </w:r>
-            <w:proofErr w:type="spellEnd"/>
           </w:p>
         </w:tc>
       </w:tr>
@@ -9519,19 +7891,11 @@
                 <w:lang w:val="en-GB"/>
               </w:rPr>
             </w:pPr>
-            <w:proofErr w:type="spellStart"/>
             <w:r>
               <w:rPr>
                 <w:lang w:val="en-GB"/>
               </w:rPr>
-              <w:t>dhcp</w:t>
-            </w:r>
-            <w:proofErr w:type="spellEnd"/>
-            <w:r>
-              <w:rPr>
-                <w:lang w:val="en-GB"/>
-              </w:rPr>
-              <w:t xml:space="preserve"> client</w:t>
+              <w:t>dhcp client</w:t>
             </w:r>
           </w:p>
         </w:tc>
@@ -9595,19 +7959,11 @@
                 <w:lang w:val="en-GB"/>
               </w:rPr>
             </w:pPr>
-            <w:proofErr w:type="spellStart"/>
             <w:r>
               <w:rPr>
                 <w:lang w:val="en-GB"/>
               </w:rPr>
-              <w:t>dns</w:t>
-            </w:r>
-            <w:proofErr w:type="spellEnd"/>
-            <w:r>
-              <w:rPr>
-                <w:lang w:val="en-GB"/>
-              </w:rPr>
-              <w:t xml:space="preserve"> client</w:t>
+              <w:t>dns client</w:t>
             </w:r>
           </w:p>
         </w:tc>
@@ -9832,14 +8188,12 @@
                 <w:lang w:val="en-GB"/>
               </w:rPr>
             </w:pPr>
-            <w:proofErr w:type="spellStart"/>
             <w:r>
               <w:rPr>
                 <w:lang w:val="en-GB"/>
               </w:rPr>
               <w:t>GetStatus</w:t>
             </w:r>
-            <w:proofErr w:type="spellEnd"/>
           </w:p>
         </w:tc>
       </w:tr>
@@ -9908,14 +8262,12 @@
                 <w:lang w:val="en-GB"/>
               </w:rPr>
             </w:pPr>
-            <w:proofErr w:type="spellStart"/>
             <w:r>
               <w:rPr>
                 <w:lang w:val="en-GB"/>
               </w:rPr>
               <w:t>TimerStart</w:t>
             </w:r>
-            <w:proofErr w:type="spellEnd"/>
           </w:p>
         </w:tc>
       </w:tr>
@@ -9947,14 +8299,12 @@
                 <w:lang w:val="en-GB"/>
               </w:rPr>
             </w:pPr>
-            <w:proofErr w:type="spellStart"/>
             <w:r>
               <w:rPr>
                 <w:lang w:val="en-GB"/>
               </w:rPr>
               <w:t>TimerReset</w:t>
             </w:r>
-            <w:proofErr w:type="spellEnd"/>
           </w:p>
         </w:tc>
       </w:tr>
@@ -9986,14 +8336,12 @@
                 <w:lang w:val="en-GB"/>
               </w:rPr>
             </w:pPr>
-            <w:proofErr w:type="spellStart"/>
             <w:r>
               <w:rPr>
                 <w:lang w:val="en-GB"/>
               </w:rPr>
               <w:t>TimerElapsed</w:t>
             </w:r>
-            <w:proofErr w:type="spellEnd"/>
           </w:p>
         </w:tc>
       </w:tr>
@@ -10096,23 +8444,23 @@
           <w:rFonts w:ascii="Courier New" w:hAnsi="Courier New" w:cs="Courier New"/>
           <w:lang w:val="en-GB"/>
         </w:rPr>
-        <w:t xml:space="preserve">#pragma </w:t>
-      </w:r>
-      <w:proofErr w:type="gramStart"/>
-      <w:r>
+        <w:t>#pragma pack(1)</w:t>
+      </w:r>
+    </w:p>
+    <w:p>
+      <w:pPr>
+        <w:pStyle w:val="NormaleRS"/>
         <w:rPr>
           <w:rFonts w:ascii="Courier New" w:hAnsi="Courier New" w:cs="Courier New"/>
           <w:lang w:val="en-GB"/>
         </w:rPr>
-        <w:t>pack(</w:t>
-      </w:r>
-      <w:proofErr w:type="gramEnd"/>
+      </w:pPr>
       <w:r>
         <w:rPr>
           <w:rFonts w:ascii="Courier New" w:hAnsi="Courier New" w:cs="Courier New"/>
           <w:lang w:val="en-GB"/>
         </w:rPr>
-        <w:t>1)</w:t>
+        <w:t>…</w:t>
       </w:r>
     </w:p>
     <w:p>
@@ -10128,33 +8476,8 @@
           <w:rFonts w:ascii="Courier New" w:hAnsi="Courier New" w:cs="Courier New"/>
           <w:lang w:val="en-GB"/>
         </w:rPr>
-        <w:t>…</w:t>
-      </w:r>
-    </w:p>
-    <w:p>
-      <w:pPr>
-        <w:pStyle w:val="NormaleRS"/>
-        <w:rPr>
-          <w:rFonts w:ascii="Courier New" w:hAnsi="Courier New" w:cs="Courier New"/>
-          <w:lang w:val="en-GB"/>
-        </w:rPr>
-      </w:pPr>
-      <w:r>
-        <w:rPr>
-          <w:rFonts w:ascii="Courier New" w:hAnsi="Courier New" w:cs="Courier New"/>
-          <w:lang w:val="en-GB"/>
-        </w:rPr>
-        <w:t xml:space="preserve">#pragma </w:t>
-      </w:r>
-      <w:proofErr w:type="gramStart"/>
-      <w:r>
-        <w:rPr>
-          <w:rFonts w:ascii="Courier New" w:hAnsi="Courier New" w:cs="Courier New"/>
-          <w:lang w:val="en-GB"/>
-        </w:rPr>
-        <w:t>pack()</w:t>
-      </w:r>
-      <w:proofErr w:type="gramEnd"/>
+        <w:t>#pragma pack()</w:t>
+      </w:r>
     </w:p>
     <w:p>
       <w:pPr>
@@ -10164,21 +8487,12 @@
           <w:lang w:val="en"/>
         </w:rPr>
       </w:pPr>
-      <w:proofErr w:type="gramStart"/>
       <w:r>
         <w:rPr>
           <w:rStyle w:val="tlid-translation"/>
           <w:lang w:val="en"/>
         </w:rPr>
-        <w:t>is</w:t>
-      </w:r>
-      <w:proofErr w:type="gramEnd"/>
-      <w:r>
-        <w:rPr>
-          <w:rStyle w:val="tlid-translation"/>
-          <w:lang w:val="en"/>
-        </w:rPr>
-        <w:t xml:space="preserve"> placed immediately before/after the structure, for sure could be changed if the compiler in use a different convention.</w:t>
+        <w:t>is placed immediately before/after the structure, for sure could be changed if the compiler in use a different convention.</w:t>
       </w:r>
     </w:p>
     <w:p>
@@ -10387,17 +8701,8 @@
       <w:pPr>
         <w:pStyle w:val="Titolo3"/>
       </w:pPr>
-      <w:proofErr w:type="spellStart"/>
-      <w:r>
-        <w:t>Initialization</w:t>
-      </w:r>
-      <w:proofErr w:type="spellEnd"/>
-      <w:r>
-        <w:t xml:space="preserve"> of </w:t>
-      </w:r>
-      <w:proofErr w:type="spellStart"/>
-      <w:r>
-        <w:t>c</w:t>
+      <w:r>
+        <w:t>Initialization of c</w:t>
       </w:r>
       <w:r>
         <w:t>ertificate</w:t>
@@ -10405,7 +8710,6 @@
       <w:r>
         <w:t>s</w:t>
       </w:r>
-      <w:proofErr w:type="spellEnd"/>
     </w:p>
     <w:p>
       <w:pPr>
@@ -10425,21 +8729,7 @@
         <w:rPr>
           <w:lang w:val="en-GB"/>
         </w:rPr>
-        <w:t xml:space="preserve"> time </w:t>
-      </w:r>
-      <w:proofErr w:type="gramStart"/>
-      <w:r>
-        <w:rPr>
-          <w:lang w:val="en-GB"/>
-        </w:rPr>
-        <w:t>is properly retrieved</w:t>
-      </w:r>
-      <w:proofErr w:type="gramEnd"/>
-      <w:r>
-        <w:rPr>
-          <w:lang w:val="en-GB"/>
-        </w:rPr>
-        <w:t xml:space="preserve"> from network, certificate valid</w:t>
+        <w:t xml:space="preserve"> time is properly retrieved from network, certificate valid</w:t>
       </w:r>
       <w:r>
         <w:rPr>
@@ -10464,21 +8754,7 @@
           <w:lang w:val="en-GB"/>
         </w:rPr>
         <w:br/>
-        <w:t xml:space="preserve">If the certificate is not </w:t>
-      </w:r>
-      <w:proofErr w:type="gramStart"/>
-      <w:r>
-        <w:rPr>
-          <w:lang w:val="en-GB"/>
-        </w:rPr>
-        <w:t>valid</w:t>
-      </w:r>
-      <w:proofErr w:type="gramEnd"/>
-      <w:r>
-        <w:rPr>
-          <w:lang w:val="en-GB"/>
-        </w:rPr>
-        <w:t xml:space="preserve"> the 2</w:t>
+        <w:t>If the certificate is not valid the 2</w:t>
       </w:r>
       <w:r>
         <w:rPr>
@@ -10504,21 +8780,7 @@
         <w:rPr>
           <w:lang w:val="en-GB"/>
         </w:rPr>
-        <w:t xml:space="preserve">restore the device is through a wired update, take care of this because only </w:t>
-      </w:r>
-      <w:proofErr w:type="gramStart"/>
-      <w:r>
-        <w:rPr>
-          <w:lang w:val="en-GB"/>
-        </w:rPr>
-        <w:t>3</w:t>
-      </w:r>
-      <w:proofErr w:type="gramEnd"/>
-      <w:r>
-        <w:rPr>
-          <w:lang w:val="en-GB"/>
-        </w:rPr>
-        <w:t xml:space="preserve"> update must be possible through the serial connection.</w:t>
+        <w:t>restore the device is through a wired update, take care of this because only 3 update must be possible through the serial connection.</w:t>
       </w:r>
       <w:r>
         <w:rPr>
@@ -10559,25 +8821,7 @@
           <w:sz w:val="20"/>
           <w:lang w:val="en-GB"/>
         </w:rPr>
-        <w:t xml:space="preserve">TLS 1.2 library </w:t>
-      </w:r>
-      <w:proofErr w:type="gramStart"/>
-      <w:r>
-        <w:rPr>
-          <w:rFonts w:ascii="Verdana" w:hAnsi="Verdana"/>
-          <w:sz w:val="20"/>
-          <w:lang w:val="en-GB"/>
-        </w:rPr>
-        <w:t>must be supported and initialized</w:t>
-      </w:r>
-      <w:proofErr w:type="gramEnd"/>
-      <w:r>
-        <w:rPr>
-          <w:rFonts w:ascii="Verdana" w:hAnsi="Verdana"/>
-          <w:sz w:val="20"/>
-          <w:lang w:val="en-GB"/>
-        </w:rPr>
-        <w:t>.</w:t>
+        <w:t>TLS 1.2 library must be supported and initialized.</w:t>
       </w:r>
     </w:p>
     <w:p>
@@ -10611,23 +8855,13 @@
           <w:lang w:val="en-GB"/>
         </w:rPr>
       </w:pPr>
-      <w:proofErr w:type="gramStart"/>
       <w:r>
         <w:rPr>
           <w:rFonts w:ascii="Verdana" w:hAnsi="Verdana" w:cs="Courier New"/>
           <w:sz w:val="20"/>
           <w:lang w:val="en-GB"/>
         </w:rPr>
-        <w:t>A</w:t>
-      </w:r>
-      <w:proofErr w:type="gramEnd"/>
-      <w:r>
-        <w:rPr>
-          <w:rFonts w:ascii="Verdana" w:hAnsi="Verdana" w:cs="Courier New"/>
-          <w:sz w:val="20"/>
-          <w:lang w:val="en-GB"/>
-        </w:rPr>
-        <w:t xml:space="preserve"> https client must be initialized, with default port 443. </w:t>
+        <w:t xml:space="preserve">A https client must be initialized, with default port 443. </w:t>
       </w:r>
     </w:p>
     <w:p>
@@ -10713,49 +8947,6 @@
         </w:rPr>
         <w:t xml:space="preserve">GME acts as Modbus RTU master and can only speak to a single slave at a time. </w:t>
       </w:r>
-    </w:p>
-    <w:p>
-      <w:pPr>
-        <w:pStyle w:val="NormaleRS"/>
-        <w:jc w:val="left"/>
-        <w:rPr>
-          <w:lang w:val="en-GB"/>
-        </w:rPr>
-      </w:pPr>
-      <w:r>
-        <w:rPr>
-          <w:lang w:val="en-GB"/>
-        </w:rPr>
-        <w:t>GME has always the same Modbus address (</w:t>
-      </w:r>
-      <w:r>
-        <w:rPr>
-          <w:color w:val="FF0000"/>
-          <w:lang w:val="en-GB"/>
-        </w:rPr>
-        <w:t>quale</w:t>
-      </w:r>
-      <w:proofErr w:type="gramStart"/>
-      <w:r>
-        <w:rPr>
-          <w:color w:val="FF0000"/>
-          <w:lang w:val="en-GB"/>
-        </w:rPr>
-        <w:t>???</w:t>
-      </w:r>
-      <w:r>
-        <w:rPr>
-          <w:lang w:val="en-GB"/>
-        </w:rPr>
-        <w:t>)</w:t>
-      </w:r>
-      <w:proofErr w:type="gramEnd"/>
-      <w:r>
-        <w:rPr>
-          <w:lang w:val="en-GB"/>
-        </w:rPr>
-        <w:t xml:space="preserve"> and cannot be changed. </w:t>
-      </w:r>
       <w:r>
         <w:rPr>
           <w:lang w:val="en-GB"/>
@@ -10766,21 +8957,7 @@
         <w:rPr>
           <w:lang w:val="en-GB"/>
         </w:rPr>
-        <w:t xml:space="preserve">Modbus address of the connected device </w:t>
-      </w:r>
-      <w:proofErr w:type="gramStart"/>
-      <w:r>
-        <w:rPr>
-          <w:lang w:val="en-GB"/>
-        </w:rPr>
-        <w:t>is not written</w:t>
-      </w:r>
-      <w:proofErr w:type="gramEnd"/>
-      <w:r>
-        <w:rPr>
-          <w:lang w:val="en-GB"/>
-        </w:rPr>
-        <w:t xml:space="preserve"> in any file but </w:t>
+        <w:t xml:space="preserve">Modbus address of the connected device is not written in any file but </w:t>
       </w:r>
       <w:r>
         <w:rPr>
@@ -10877,41 +9054,13 @@
         <w:rPr>
           <w:lang w:val="en-GB"/>
         </w:rPr>
-        <w:t xml:space="preserve">Scan </w:t>
-      </w:r>
-      <w:proofErr w:type="gramStart"/>
-      <w:r>
-        <w:rPr>
-          <w:lang w:val="en-GB"/>
-        </w:rPr>
-        <w:t>is done</w:t>
-      </w:r>
-      <w:proofErr w:type="gramEnd"/>
-      <w:r>
-        <w:rPr>
-          <w:lang w:val="en-GB"/>
-        </w:rPr>
-        <w:t xml:space="preserve"> sending a 0x11 command (Report Slave Id), which is managed by</w:t>
-      </w:r>
-      <w:r>
-        <w:rPr>
-          <w:lang w:val="en-GB"/>
-        </w:rPr>
-        <w:t xml:space="preserve"> </w:t>
-      </w:r>
-      <w:proofErr w:type="spellStart"/>
-      <w:r>
-        <w:rPr>
-          <w:lang w:val="en-GB"/>
-        </w:rPr>
-        <w:t>Carel</w:t>
-      </w:r>
-      <w:proofErr w:type="spellEnd"/>
-      <w:r>
-        <w:rPr>
-          <w:lang w:val="en-GB"/>
-        </w:rPr>
-        <w:t xml:space="preserve"> products and containing</w:t>
+        <w:t>Scan is done sending a 0x11 command (Report Slave Id), which is managed by</w:t>
+      </w:r>
+      <w:r>
+        <w:rPr>
+          <w:lang w:val="en-GB"/>
+        </w:rPr>
+        <w:t xml:space="preserve"> Carel products and containing</w:t>
       </w:r>
       <w:r>
         <w:rPr>
@@ -10929,14 +9078,7 @@
         <w:rPr>
           <w:lang w:val="en-GB"/>
         </w:rPr>
-        <w:t xml:space="preserve">stops scanning the serial line and assumes that all forthcoming communications </w:t>
-      </w:r>
-      <w:proofErr w:type="gramStart"/>
-      <w:r>
-        <w:rPr>
-          <w:lang w:val="en-GB"/>
-        </w:rPr>
-        <w:t>will be addresse</w:t>
+        <w:t>stops scanning the serial line and assumes that all forthcoming communications will be addresse</w:t>
       </w:r>
       <w:r>
         <w:rPr>
@@ -10944,7 +9086,6 @@
         </w:rPr>
         <w:t>d</w:t>
       </w:r>
-      <w:proofErr w:type="gramEnd"/>
       <w:r>
         <w:rPr>
           <w:lang w:val="en-GB"/>
@@ -10988,22 +9129,17 @@
         <w:rPr>
           <w:lang w:val="en-GB"/>
         </w:rPr>
-        <w:t xml:space="preserve">, GME </w:t>
-      </w:r>
-      <w:proofErr w:type="gramStart"/>
-      <w:r>
-        <w:rPr>
-          <w:lang w:val="en-GB"/>
-        </w:rPr>
-        <w:t>should be rebooted</w:t>
-      </w:r>
-      <w:proofErr w:type="gramEnd"/>
-      <w:r>
-        <w:rPr>
-          <w:lang w:val="en-GB"/>
-        </w:rPr>
-        <w:t>.</w:t>
-      </w:r>
+        <w:t>, GME should be rebooted.</w:t>
+      </w:r>
+    </w:p>
+    <w:p>
+      <w:pPr>
+        <w:pStyle w:val="NormaleRS"/>
+        <w:jc w:val="left"/>
+        <w:rPr>
+          <w:lang w:val="en-GB"/>
+        </w:rPr>
+      </w:pPr>
     </w:p>
     <w:p>
       <w:pPr>
@@ -11084,21 +9220,7 @@
           <w:lang w:val="en-GB"/>
         </w:rPr>
         <w:lastRenderedPageBreak/>
-        <w:t xml:space="preserve">Initialization of </w:t>
-      </w:r>
-      <w:proofErr w:type="gramStart"/>
-      <w:r>
-        <w:rPr>
-          <w:lang w:val="en-GB"/>
-        </w:rPr>
-        <w:t>Polling</w:t>
-      </w:r>
-      <w:proofErr w:type="gramEnd"/>
-      <w:r>
-        <w:rPr>
-          <w:lang w:val="en-GB"/>
-        </w:rPr>
-        <w:t xml:space="preserve"> engine</w:t>
+        <w:t>Initialization of Polling engine</w:t>
       </w:r>
     </w:p>
     <w:p>
@@ -11134,21 +9256,7 @@
         <w:rPr>
           <w:lang w:val="en-GB"/>
         </w:rPr>
-        <w:t xml:space="preserve">about the set of </w:t>
-      </w:r>
-      <w:proofErr w:type="gramStart"/>
-      <w:r>
-        <w:rPr>
-          <w:lang w:val="en-GB"/>
-        </w:rPr>
-        <w:t>Modbus  variables</w:t>
-      </w:r>
-      <w:proofErr w:type="gramEnd"/>
-      <w:r>
-        <w:rPr>
-          <w:lang w:val="en-GB"/>
-        </w:rPr>
-        <w:t xml:space="preserve"> that will be monitored (types and indices) </w:t>
+        <w:t xml:space="preserve">about the set of Modbus  variables that will be monitored (types and indices) </w:t>
       </w:r>
       <w:r>
         <w:rPr>
@@ -11190,21 +9298,7 @@
         <w:rPr>
           <w:lang w:val="en-GB"/>
         </w:rPr>
-        <w:t xml:space="preserve"> in double copy. With double </w:t>
-      </w:r>
-      <w:proofErr w:type="gramStart"/>
-      <w:r>
-        <w:rPr>
-          <w:lang w:val="en-GB"/>
-        </w:rPr>
-        <w:t>copy</w:t>
-      </w:r>
-      <w:proofErr w:type="gramEnd"/>
-      <w:r>
-        <w:rPr>
-          <w:lang w:val="en-GB"/>
-        </w:rPr>
-        <w:t xml:space="preserve"> it is easier to detect changes in variables that need to be transferred to the MQTT broker. </w:t>
+        <w:t xml:space="preserve"> in double copy. With double copy it is easier to detect changes in variables that need to be transferred to the MQTT broker. </w:t>
       </w:r>
       <w:r>
         <w:rPr>
@@ -11216,167 +9310,100 @@
         <w:rPr>
           <w:lang w:val="en-GB"/>
         </w:rPr>
-        <w:t xml:space="preserve">After initialization, polling engine </w:t>
-      </w:r>
-      <w:proofErr w:type="gramStart"/>
-      <w:r>
-        <w:rPr>
-          <w:lang w:val="en-GB"/>
-        </w:rPr>
-        <w:t>is not yet started</w:t>
-      </w:r>
-      <w:proofErr w:type="gramEnd"/>
-      <w:r>
-        <w:rPr>
-          <w:lang w:val="en-GB"/>
-        </w:rPr>
-        <w:t xml:space="preserve">: it will be as soon as MQTT connection is established. Considering that polling engine may be occasionally stopped to let other actions occur, a semaphore mechanism must be implemented, using a global variable </w:t>
-      </w:r>
-      <w:proofErr w:type="spellStart"/>
+        <w:t xml:space="preserve">After initialization, polling engine is not yet started: it will be as soon as MQTT connection is established. Considering that polling engine may be occasionally stopped to let other actions occur, a semaphore mechanism must be implemented, using a global variable </w:t>
+      </w:r>
       <w:r>
         <w:rPr>
           <w:rFonts w:ascii="Courier New" w:hAnsi="Courier New" w:cs="Courier New"/>
           <w:lang w:val="en-GB"/>
         </w:rPr>
-        <w:t>Stop_Polling</w:t>
-      </w:r>
-      <w:proofErr w:type="spellEnd"/>
-      <w:r>
-        <w:rPr>
-          <w:rFonts w:ascii="Courier New" w:hAnsi="Courier New" w:cs="Courier New"/>
+        <w:t xml:space="preserve">Stop_Polling </w:t>
+      </w:r>
+      <w:r>
+        <w:rPr>
+          <w:rFonts w:cs="Courier New"/>
+          <w:lang w:val="en-GB"/>
+        </w:rPr>
+        <w:t>that prevents polling engine from running when set to true.</w:t>
+      </w:r>
+    </w:p>
+    <w:p>
+      <w:pPr>
+        <w:pStyle w:val="NormaleRS"/>
+        <w:rPr>
+          <w:lang w:val="en-GB"/>
+        </w:rPr>
+      </w:pPr>
+      <w:r>
+        <w:rPr>
+          <w:lang w:val="en-GB"/>
+        </w:rPr>
+        <w:t>If the model file will be changed via OTA the GME require a reboot, this is required because the system need to allocate the new amount of memory in a static way.</w:t>
+      </w:r>
+      <w:r>
+        <w:rPr>
+          <w:lang w:val="en-GB"/>
+        </w:rPr>
+        <w:br/>
+      </w:r>
+      <w:r>
+        <w:rPr>
+          <w:lang w:val="en-GB"/>
+        </w:rPr>
+        <w:br/>
+      </w:r>
+    </w:p>
+    <w:p>
+      <w:pPr>
+        <w:pStyle w:val="Titolo3"/>
+      </w:pPr>
+      <w:r>
+        <w:rPr>
           <w:lang w:val="en-GB"/>
         </w:rPr>
         <w:t xml:space="preserve"> </w:t>
       </w:r>
       <w:r>
+        <w:t>Initialization flow</w:t>
+      </w:r>
+    </w:p>
+    <w:p>
+      <w:pPr>
+        <w:pStyle w:val="NormaleRS"/>
+        <w:rPr>
+          <w:lang w:val="en-GB"/>
+        </w:rPr>
+      </w:pPr>
+      <w:bookmarkStart w:id="23" w:name="_GoBack"/>
+      <w:bookmarkEnd w:id="23"/>
+      <w:r>
+        <w:rPr>
+          <w:lang w:val="en-GB"/>
+        </w:rPr>
+        <w:t>See main_CAREL.c in the source code folder, where you will find the state machine enumerator that drive the startup.</w:t>
+      </w:r>
+    </w:p>
+    <w:p>
+      <w:pPr>
+        <w:pStyle w:val="Titolo2RS"/>
+      </w:pPr>
+      <w:bookmarkStart w:id="24" w:name="_Toc43213036"/>
+      <w:r>
+        <w:t>Regular operation procedure</w:t>
+      </w:r>
+      <w:bookmarkEnd w:id="24"/>
+      <w:r>
+        <w:t xml:space="preserve"> </w:t>
+      </w:r>
+    </w:p>
+    <w:p>
+      <w:pPr>
+        <w:pStyle w:val="NormaleRS"/>
         <w:rPr>
           <w:rFonts w:cs="Courier New"/>
           <w:lang w:val="en-GB"/>
         </w:rPr>
-        <w:t>that prevents polling engine from running when set to true.</w:t>
-      </w:r>
-    </w:p>
-    <w:p>
-      <w:pPr>
-        <w:pStyle w:val="NormaleRS"/>
-        <w:rPr>
-          <w:lang w:val="en-GB"/>
-        </w:rPr>
-      </w:pPr>
-      <w:r>
-        <w:rPr>
-          <w:lang w:val="en-GB"/>
-        </w:rPr>
-        <w:t xml:space="preserve">If the model file </w:t>
-      </w:r>
-      <w:proofErr w:type="gramStart"/>
-      <w:r>
-        <w:rPr>
-          <w:lang w:val="en-GB"/>
-        </w:rPr>
-        <w:t>will be changed</w:t>
-      </w:r>
-      <w:proofErr w:type="gramEnd"/>
-      <w:r>
-        <w:rPr>
-          <w:lang w:val="en-GB"/>
-        </w:rPr>
-        <w:t xml:space="preserve"> via OTA the GME require a reboot, this is required because the system need to allocate the new amount of memory in a static way.</w:t>
-      </w:r>
-      <w:r>
-        <w:rPr>
-          <w:lang w:val="en-GB"/>
-        </w:rPr>
-        <w:br/>
-      </w:r>
-      <w:r>
-        <w:rPr>
-          <w:lang w:val="en-GB"/>
-        </w:rPr>
-        <w:br/>
-      </w:r>
-    </w:p>
-    <w:p>
-      <w:pPr>
-        <w:pStyle w:val="Titolo3"/>
-      </w:pPr>
-      <w:r>
-        <w:rPr>
-          <w:lang w:val="en-GB"/>
-        </w:rPr>
-        <w:t xml:space="preserve"> </w:t>
-      </w:r>
-      <w:proofErr w:type="spellStart"/>
-      <w:r>
-        <w:t>Initialization</w:t>
-      </w:r>
-      <w:proofErr w:type="spellEnd"/>
-      <w:r>
-        <w:t xml:space="preserve"> flow</w:t>
-      </w:r>
-    </w:p>
-    <w:p>
-      <w:pPr>
-        <w:pStyle w:val="NormaleRS"/>
-        <w:rPr>
-          <w:lang w:val="en-GB"/>
-        </w:rPr>
-      </w:pPr>
-      <w:r>
-        <w:rPr>
-          <w:color w:val="000000"/>
-          <w:shd w:val="clear" w:color="auto" w:fill="FF9900"/>
-          <w:lang w:val="en-GB"/>
-        </w:rPr>
-        <w:t xml:space="preserve">See </w:t>
-      </w:r>
-      <w:proofErr w:type="spellStart"/>
-      <w:r>
-        <w:rPr>
-          <w:color w:val="000000"/>
-          <w:shd w:val="clear" w:color="auto" w:fill="FF9900"/>
-          <w:lang w:val="en-GB"/>
-        </w:rPr>
-        <w:t>main</w:t>
-      </w:r>
-      <w:r>
-        <w:rPr>
-          <w:color w:val="000000"/>
-          <w:shd w:val="clear" w:color="auto" w:fill="FF9900"/>
-          <w:lang w:val="en-GB"/>
-        </w:rPr>
-        <w:t>_CAREL.c</w:t>
-      </w:r>
-      <w:proofErr w:type="spellEnd"/>
-      <w:r>
-        <w:rPr>
-          <w:color w:val="000000"/>
-          <w:shd w:val="clear" w:color="auto" w:fill="FF9900"/>
-          <w:lang w:val="en-GB"/>
-        </w:rPr>
-        <w:t xml:space="preserve"> in the source code folder.</w:t>
-      </w:r>
-    </w:p>
-    <w:p>
-      <w:pPr>
-        <w:pStyle w:val="NormaleRS"/>
-        <w:rPr>
-          <w:lang w:val="en-GB"/>
-        </w:rPr>
-      </w:pPr>
-    </w:p>
-    <w:p>
-      <w:pPr>
-        <w:pStyle w:val="Titolo2RS"/>
-      </w:pPr>
-      <w:bookmarkStart w:id="23" w:name="_Toc43213036"/>
-      <w:r>
-        <w:t>Regular operation procedure</w:t>
-      </w:r>
-      <w:bookmarkEnd w:id="23"/>
-      <w:r>
-        <w:t xml:space="preserve"> </w:t>
-      </w:r>
+      </w:pPr>
     </w:p>
     <w:p>
       <w:pPr>
@@ -11386,37 +9413,12 @@
           <w:lang w:val="en-GB"/>
         </w:rPr>
       </w:pPr>
-    </w:p>
-    <w:p>
-      <w:pPr>
-        <w:pStyle w:val="NormaleRS"/>
+      <w:r>
         <w:rPr>
           <w:rFonts w:cs="Courier New"/>
           <w:lang w:val="en-GB"/>
         </w:rPr>
-      </w:pPr>
-      <w:r>
-        <w:rPr>
-          <w:rFonts w:cs="Courier New"/>
-          <w:lang w:val="en-GB"/>
-        </w:rPr>
-        <w:t xml:space="preserve">Periodically, the following operations </w:t>
-      </w:r>
-      <w:proofErr w:type="gramStart"/>
-      <w:r>
-        <w:rPr>
-          <w:rFonts w:cs="Courier New"/>
-          <w:lang w:val="en-GB"/>
-        </w:rPr>
-        <w:t>must be executed</w:t>
-      </w:r>
-      <w:proofErr w:type="gramEnd"/>
-      <w:r>
-        <w:rPr>
-          <w:rFonts w:cs="Courier New"/>
-          <w:lang w:val="en-GB"/>
-        </w:rPr>
-        <w:t>:</w:t>
+        <w:t>Periodically, the following operations must be executed:</w:t>
       </w:r>
     </w:p>
     <w:p>
@@ -11547,39 +9549,7 @@
           <w:rFonts w:cs="Courier New"/>
           <w:lang w:val="en-GB"/>
         </w:rPr>
-        <w:t xml:space="preserve">: is a file to </w:t>
-      </w:r>
-      <w:proofErr w:type="gramStart"/>
-      <w:r>
-        <w:rPr>
-          <w:rFonts w:cs="Courier New"/>
-          <w:lang w:val="en-GB"/>
-        </w:rPr>
-        <w:t>be transferred</w:t>
-      </w:r>
-      <w:proofErr w:type="gramEnd"/>
-      <w:r>
-        <w:rPr>
-          <w:rFonts w:cs="Courier New"/>
-          <w:lang w:val="en-GB"/>
-        </w:rPr>
-        <w:t xml:space="preserve">? Are there any MQTT-variable changes to </w:t>
-      </w:r>
-      <w:proofErr w:type="gramStart"/>
-      <w:r>
-        <w:rPr>
-          <w:rFonts w:cs="Courier New"/>
-          <w:lang w:val="en-GB"/>
-        </w:rPr>
-        <w:t>be performed</w:t>
-      </w:r>
-      <w:proofErr w:type="gramEnd"/>
-      <w:r>
-        <w:rPr>
-          <w:rFonts w:cs="Courier New"/>
-          <w:lang w:val="en-GB"/>
-        </w:rPr>
-        <w:t xml:space="preserve">? </w:t>
+        <w:t xml:space="preserve">: is a file to be transferred? Are there any MQTT-variable changes to be performed? </w:t>
       </w:r>
     </w:p>
     <w:p>
@@ -11638,13 +9608,8 @@
         <w:pStyle w:val="Titolo3"/>
       </w:pPr>
       <w:r>
-        <w:t xml:space="preserve">Button and </w:t>
-      </w:r>
-      <w:proofErr w:type="spellStart"/>
-      <w:r>
-        <w:t>leds</w:t>
-      </w:r>
-      <w:proofErr w:type="spellEnd"/>
+        <w:t>Button and leds</w:t>
+      </w:r>
     </w:p>
     <w:p>
       <w:pPr>
@@ -11668,25 +9633,23 @@
           <w:sz w:val="20"/>
           <w:lang w:val="en-GB"/>
         </w:rPr>
-        <w:t xml:space="preserve">and </w:t>
-      </w:r>
-      <w:proofErr w:type="spellStart"/>
+        <w:t xml:space="preserve">and leds </w:t>
+      </w:r>
       <w:r>
         <w:rPr>
           <w:rFonts w:ascii="Verdana" w:hAnsi="Verdana"/>
           <w:sz w:val="20"/>
           <w:lang w:val="en-GB"/>
         </w:rPr>
-        <w:t>leds</w:t>
-      </w:r>
-      <w:proofErr w:type="spellEnd"/>
+        <w:t>has the behavio</w:t>
+      </w:r>
       <w:r>
         <w:rPr>
           <w:rFonts w:ascii="Verdana" w:hAnsi="Verdana"/>
           <w:sz w:val="20"/>
           <w:lang w:val="en-GB"/>
         </w:rPr>
-        <w:t xml:space="preserve"> </w:t>
+        <w:t>u</w:t>
       </w:r>
       <w:r>
         <w:rPr>
@@ -11694,22 +9657,6 @@
           <w:sz w:val="20"/>
           <w:lang w:val="en-GB"/>
         </w:rPr>
-        <w:t>has the behavio</w:t>
-      </w:r>
-      <w:r>
-        <w:rPr>
-          <w:rFonts w:ascii="Verdana" w:hAnsi="Verdana"/>
-          <w:sz w:val="20"/>
-          <w:lang w:val="en-GB"/>
-        </w:rPr>
-        <w:t>u</w:t>
-      </w:r>
-      <w:r>
-        <w:rPr>
-          <w:rFonts w:ascii="Verdana" w:hAnsi="Verdana"/>
-          <w:sz w:val="20"/>
-          <w:lang w:val="en-GB"/>
-        </w:rPr>
         <w:t>r described in section dealing with initialization.</w:t>
       </w:r>
     </w:p>
@@ -11734,7 +9681,6 @@
         </w:rPr>
         <w:t xml:space="preserve">Time synchronization to the NTP server </w:t>
       </w:r>
-      <w:proofErr w:type="gramStart"/>
       <w:r>
         <w:rPr>
           <w:lang w:val="en-GB"/>
@@ -11745,14 +9691,7 @@
         <w:rPr>
           <w:lang w:val="en-GB"/>
         </w:rPr>
-        <w:t xml:space="preserve"> guaranteed</w:t>
-      </w:r>
-      <w:proofErr w:type="gramEnd"/>
-      <w:r>
-        <w:rPr>
-          <w:lang w:val="en-GB"/>
-        </w:rPr>
-        <w:t xml:space="preserve"> at least once a day</w:t>
+        <w:t xml:space="preserve"> guaranteed at least once a day</w:t>
       </w:r>
       <w:r>
         <w:rPr>
@@ -11785,13 +9724,98 @@
         <w:t>olling</w:t>
       </w:r>
       <w:r>
+        <w:t xml:space="preserve"> engine</w:t>
+      </w:r>
+    </w:p>
+    <w:p>
+      <w:pPr>
+        <w:pStyle w:val="NormaleRS"/>
+        <w:jc w:val="left"/>
+        <w:rPr>
+          <w:lang w:val="en-GB"/>
+        </w:rPr>
+      </w:pPr>
+      <w:r>
+        <w:rPr>
+          <w:lang w:val="en-GB"/>
+        </w:rPr>
+        <w:t>A v</w:t>
+      </w:r>
+      <w:r>
+        <w:rPr>
+          <w:lang w:val="en-GB"/>
+        </w:rPr>
+        <w:t xml:space="preserve">ariables </w:t>
+      </w:r>
+      <w:r>
+        <w:rPr>
+          <w:lang w:val="en-GB"/>
+        </w:rPr>
+        <w:t xml:space="preserve">is </w:t>
+      </w:r>
+      <w:r>
+        <w:rPr>
+          <w:lang w:val="en-GB"/>
+        </w:rPr>
+        <w:t xml:space="preserve">sent to the MQTT broker every time a change occurs. So, the engine must keep a dual </w:t>
+      </w:r>
+      <w:r>
+        <w:rPr>
+          <w:lang w:val="en-GB"/>
+        </w:rPr>
+        <w:t>copy to easily detect changes and force transmission of changed variables.</w:t>
+      </w:r>
+      <w:r>
+        <w:rPr>
+          <w:lang w:val="en-GB"/>
+        </w:rPr>
+        <w:t xml:space="preserve"> Variables are sent with a precise temporization.</w:t>
+      </w:r>
+    </w:p>
+    <w:p>
+      <w:pPr>
+        <w:pStyle w:val="NormaleRS"/>
+        <w:jc w:val="left"/>
+        <w:rPr>
+          <w:lang w:val="en-GB"/>
+        </w:rPr>
+      </w:pPr>
+      <w:r>
+        <w:rPr>
+          <w:lang w:val="en-GB"/>
+        </w:rPr>
+        <w:t>GME periodically polls variables on the connected device via Modbus</w:t>
+      </w:r>
+      <w:r>
+        <w:rPr>
+          <w:lang w:val="en-GB"/>
+        </w:rPr>
+        <w:t xml:space="preserve">, saves read variables to the dedicated buffer and compares it to the </w:t>
+      </w:r>
+      <w:r>
+        <w:rPr>
+          <w:lang w:val="en-GB"/>
+        </w:rPr>
+        <w:t>previous</w:t>
+      </w:r>
+      <w:r>
+        <w:rPr>
+          <w:lang w:val="en-GB"/>
+        </w:rPr>
+        <w:t xml:space="preserve"> copy. If a change is detected, varied data is sent to the MQTT broker</w:t>
+      </w:r>
+      <w:r>
+        <w:rPr>
+          <w:lang w:val="en-GB"/>
+        </w:rPr>
+        <w:t xml:space="preserve"> with well-defined periodicity.</w:t>
+      </w:r>
+      <w:r>
+        <w:rPr>
+          <w:lang w:val="en-GB"/>
+        </w:rPr>
         <w:t xml:space="preserve"> </w:t>
       </w:r>
-      <w:proofErr w:type="spellStart"/>
-      <w:r>
-        <w:t>engine</w:t>
-      </w:r>
-      <w:proofErr w:type="spellEnd"/>
     </w:p>
     <w:p>
       <w:pPr>
@@ -11805,152 +9829,6 @@
         <w:rPr>
           <w:lang w:val="en-GB"/>
         </w:rPr>
-        <w:t xml:space="preserve">A </w:t>
-      </w:r>
-      <w:proofErr w:type="gramStart"/>
-      <w:r>
-        <w:rPr>
-          <w:lang w:val="en-GB"/>
-        </w:rPr>
-        <w:t>v</w:t>
-      </w:r>
-      <w:r>
-        <w:rPr>
-          <w:lang w:val="en-GB"/>
-        </w:rPr>
-        <w:t>ariables</w:t>
-      </w:r>
-      <w:proofErr w:type="gramEnd"/>
-      <w:r>
-        <w:rPr>
-          <w:lang w:val="en-GB"/>
-        </w:rPr>
-        <w:t xml:space="preserve"> </w:t>
-      </w:r>
-      <w:r>
-        <w:rPr>
-          <w:lang w:val="en-GB"/>
-        </w:rPr>
-        <w:t xml:space="preserve">is </w:t>
-      </w:r>
-      <w:r>
-        <w:rPr>
-          <w:lang w:val="en-GB"/>
-        </w:rPr>
-        <w:t xml:space="preserve">sent to the MQTT broker every time a change occurs. </w:t>
-      </w:r>
-      <w:proofErr w:type="gramStart"/>
-      <w:r>
-        <w:rPr>
-          <w:lang w:val="en-GB"/>
-        </w:rPr>
-        <w:t>So</w:t>
-      </w:r>
-      <w:proofErr w:type="gramEnd"/>
-      <w:r>
-        <w:rPr>
-          <w:lang w:val="en-GB"/>
-        </w:rPr>
-        <w:t xml:space="preserve">, the engine must keep a dual </w:t>
-      </w:r>
-      <w:r>
-        <w:rPr>
-          <w:lang w:val="en-GB"/>
-        </w:rPr>
-        <w:t>copy to easily detect changes and force transmission of changed variables.</w:t>
-      </w:r>
-      <w:r>
-        <w:rPr>
-          <w:lang w:val="en-GB"/>
-        </w:rPr>
-        <w:t xml:space="preserve"> Variables </w:t>
-      </w:r>
-      <w:proofErr w:type="gramStart"/>
-      <w:r>
-        <w:rPr>
-          <w:lang w:val="en-GB"/>
-        </w:rPr>
-        <w:t>are sent</w:t>
-      </w:r>
-      <w:proofErr w:type="gramEnd"/>
-      <w:r>
-        <w:rPr>
-          <w:lang w:val="en-GB"/>
-        </w:rPr>
-        <w:t xml:space="preserve"> with a precise temporization.</w:t>
-      </w:r>
-    </w:p>
-    <w:p>
-      <w:pPr>
-        <w:pStyle w:val="NormaleRS"/>
-        <w:jc w:val="left"/>
-        <w:rPr>
-          <w:lang w:val="en-GB"/>
-        </w:rPr>
-      </w:pPr>
-      <w:r>
-        <w:rPr>
-          <w:lang w:val="en-GB"/>
-        </w:rPr>
-        <w:t>GME periodically polls variables on the connected device via Modbus</w:t>
-      </w:r>
-      <w:r>
-        <w:rPr>
-          <w:lang w:val="en-GB"/>
-        </w:rPr>
-        <w:t xml:space="preserve">, saves read variables to the dedicated buffer and compares it to the </w:t>
-      </w:r>
-      <w:r>
-        <w:rPr>
-          <w:lang w:val="en-GB"/>
-        </w:rPr>
-        <w:t>previous</w:t>
-      </w:r>
-      <w:r>
-        <w:rPr>
-          <w:lang w:val="en-GB"/>
-        </w:rPr>
-        <w:t xml:space="preserve"> copy. If a change </w:t>
-      </w:r>
-      <w:proofErr w:type="gramStart"/>
-      <w:r>
-        <w:rPr>
-          <w:lang w:val="en-GB"/>
-        </w:rPr>
-        <w:t>is detected</w:t>
-      </w:r>
-      <w:proofErr w:type="gramEnd"/>
-      <w:r>
-        <w:rPr>
-          <w:lang w:val="en-GB"/>
-        </w:rPr>
-        <w:t>, varied data is sent to the MQTT broker</w:t>
-      </w:r>
-      <w:r>
-        <w:rPr>
-          <w:lang w:val="en-GB"/>
-        </w:rPr>
-        <w:t xml:space="preserve"> with well-defined periodicity.</w:t>
-      </w:r>
-      <w:r>
-        <w:rPr>
-          <w:lang w:val="en-GB"/>
-        </w:rPr>
-        <w:t xml:space="preserve"> </w:t>
-      </w:r>
-    </w:p>
-    <w:p>
-      <w:pPr>
-        <w:pStyle w:val="NormaleRS"/>
-        <w:jc w:val="left"/>
-        <w:rPr>
-          <w:lang w:val="en-GB"/>
-        </w:rPr>
-      </w:pPr>
-      <w:r>
-        <w:rPr>
-          <w:lang w:val="en-GB"/>
-        </w:rPr>
         <w:t xml:space="preserve">In particular, </w:t>
       </w:r>
       <w:r>
@@ -11963,56 +9841,14 @@
         <w:rPr>
           <w:lang w:val="en-GB"/>
         </w:rPr>
-        <w:t xml:space="preserve">with </w:t>
-      </w:r>
-      <w:proofErr w:type="gramStart"/>
-      <w:r>
-        <w:rPr>
-          <w:lang w:val="en-GB"/>
-        </w:rPr>
-        <w:t>2</w:t>
-      </w:r>
-      <w:proofErr w:type="gramEnd"/>
-      <w:r>
-        <w:rPr>
-          <w:lang w:val="en-GB"/>
-        </w:rPr>
-        <w:t xml:space="preserve"> different periodicities: default is that high frequency polling is done every minute, whereas low </w:t>
+        <w:t xml:space="preserve">with 2 different periodicities: default is that high frequency polling is done every minute, whereas low </w:t>
       </w:r>
       <w:r>
         <w:rPr>
           <w:lang w:val="en-GB"/>
         </w:rPr>
         <w:lastRenderedPageBreak/>
-        <w:t xml:space="preserve">frequency polling is done every 10 minutes. Alarms </w:t>
-      </w:r>
-      <w:proofErr w:type="gramStart"/>
-      <w:r>
-        <w:rPr>
-          <w:lang w:val="en-GB"/>
-        </w:rPr>
-        <w:t>are sent</w:t>
-      </w:r>
-      <w:proofErr w:type="gramEnd"/>
-      <w:r>
-        <w:rPr>
-          <w:lang w:val="en-GB"/>
-        </w:rPr>
-        <w:t xml:space="preserve"> as soon as possible. Polling frequencies </w:t>
-      </w:r>
-      <w:proofErr w:type="gramStart"/>
-      <w:r>
-        <w:rPr>
-          <w:lang w:val="en-GB"/>
-        </w:rPr>
-        <w:t>can be changed</w:t>
-      </w:r>
-      <w:proofErr w:type="gramEnd"/>
-      <w:r>
-        <w:rPr>
-          <w:lang w:val="en-GB"/>
-        </w:rPr>
-        <w:t xml:space="preserve"> with a specific MQTT message.</w:t>
+        <w:t>frequency polling is done every 10 minutes. Alarms are sent as soon as possible. Polling frequencies can be changed with a specific MQTT message.</w:t>
       </w:r>
       <w:r>
         <w:rPr>
@@ -12055,11 +9891,11 @@
       <w:pPr>
         <w:pStyle w:val="Titolo2RS"/>
       </w:pPr>
-      <w:bookmarkStart w:id="24" w:name="_Toc43213037"/>
+      <w:bookmarkStart w:id="25" w:name="_Toc43213037"/>
       <w:r>
         <w:t>File transfer on GME</w:t>
       </w:r>
-      <w:bookmarkEnd w:id="24"/>
+      <w:bookmarkEnd w:id="25"/>
     </w:p>
     <w:p>
       <w:pPr>
@@ -12145,35 +9981,7 @@
         <w:rPr>
           <w:lang w:val="en-GB"/>
         </w:rPr>
-        <w:t xml:space="preserve">When a new certificate is to be downloaded, the </w:t>
-      </w:r>
-      <w:proofErr w:type="gramStart"/>
-      <w:r>
-        <w:rPr>
-          <w:lang w:val="en-GB"/>
-        </w:rPr>
-        <w:t>GME will be notified by the MQTT broker with an update certificate request</w:t>
-      </w:r>
-      <w:proofErr w:type="gramEnd"/>
-      <w:r>
-        <w:rPr>
-          <w:lang w:val="en-GB"/>
-        </w:rPr>
-        <w:t xml:space="preserve">. The request itself contains the data required for the download (user name, password, </w:t>
-      </w:r>
-      <w:proofErr w:type="spellStart"/>
-      <w:r>
-        <w:rPr>
-          <w:lang w:val="en-GB"/>
-        </w:rPr>
-        <w:t>uri</w:t>
-      </w:r>
-      <w:proofErr w:type="spellEnd"/>
-      <w:r>
-        <w:rPr>
-          <w:lang w:val="en-GB"/>
-        </w:rPr>
-        <w:t xml:space="preserve">). </w:t>
+        <w:t xml:space="preserve">When a new certificate is to be downloaded, the GME will be notified by the MQTT broker with an update certificate request. The request itself contains the data required for the download (user name, password, uri). </w:t>
       </w:r>
     </w:p>
     <w:p>
@@ -12215,35 +10023,7 @@
         <w:rPr>
           <w:lang w:val="en-GB"/>
         </w:rPr>
-        <w:t xml:space="preserve">When a new model is available for the GME, the MQTT broker will send a “set device configuration” request. The request contains authentication data and </w:t>
-      </w:r>
-      <w:proofErr w:type="gramStart"/>
-      <w:r>
-        <w:rPr>
-          <w:lang w:val="en-GB"/>
-        </w:rPr>
-        <w:t>a</w:t>
-      </w:r>
-      <w:proofErr w:type="gramEnd"/>
-      <w:r>
-        <w:rPr>
-          <w:lang w:val="en-GB"/>
-        </w:rPr>
-        <w:t xml:space="preserve"> </w:t>
-      </w:r>
-      <w:proofErr w:type="spellStart"/>
-      <w:r>
-        <w:rPr>
-          <w:lang w:val="en-GB"/>
-        </w:rPr>
-        <w:t>uri</w:t>
-      </w:r>
-      <w:proofErr w:type="spellEnd"/>
-      <w:r>
-        <w:rPr>
-          <w:lang w:val="en-GB"/>
-        </w:rPr>
-        <w:t xml:space="preserve"> to download the file. When GME receives this request, it has to:</w:t>
+        <w:t>When a new model is available for the GME, the MQTT broker will send a “set device configuration” request. The request contains authentication data and a uri to download the file. When GME receives this request, it has to:</w:t>
       </w:r>
     </w:p>
     <w:p>
@@ -12284,31 +10064,7 @@
         <w:jc w:val="left"/>
       </w:pPr>
       <w:r>
-        <w:t xml:space="preserve">Flush </w:t>
-      </w:r>
-      <w:proofErr w:type="spellStart"/>
-      <w:r>
-        <w:t>away</w:t>
-      </w:r>
-      <w:proofErr w:type="spellEnd"/>
-      <w:r>
-        <w:t xml:space="preserve"> </w:t>
-      </w:r>
-      <w:proofErr w:type="spellStart"/>
-      <w:r>
-        <w:t>all</w:t>
-      </w:r>
-      <w:proofErr w:type="spellEnd"/>
-      <w:r>
-        <w:t xml:space="preserve"> </w:t>
-      </w:r>
-      <w:proofErr w:type="spellStart"/>
-      <w:r>
-        <w:t>sampled</w:t>
-      </w:r>
-      <w:proofErr w:type="spellEnd"/>
-      <w:r>
-        <w:t xml:space="preserve"> data</w:t>
+        <w:t>Flush away all sampled data</w:t>
       </w:r>
     </w:p>
     <w:p>
@@ -12429,21 +10185,7 @@
         <w:rPr>
           <w:lang w:val="en-GB"/>
         </w:rPr>
-        <w:t xml:space="preserve">As above, GME receives a MQTT request with command “update device firmware”, with authentication info for download. When such message </w:t>
-      </w:r>
-      <w:proofErr w:type="gramStart"/>
-      <w:r>
-        <w:rPr>
-          <w:lang w:val="en-GB"/>
-        </w:rPr>
-        <w:t>is received</w:t>
-      </w:r>
-      <w:proofErr w:type="gramEnd"/>
-      <w:r>
-        <w:rPr>
-          <w:lang w:val="en-GB"/>
-        </w:rPr>
-        <w:t>, GME:</w:t>
+        <w:t>As above, GME receives a MQTT request with command “update device firmware”, with authentication info for download. When such message is received, GME:</w:t>
       </w:r>
     </w:p>
     <w:p>
@@ -12477,29 +10219,8 @@
           <w:lang w:eastAsia="en-US"/>
         </w:rPr>
       </w:pPr>
-      <w:proofErr w:type="spellStart"/>
-      <w:r>
-        <w:t>Flushes</w:t>
-      </w:r>
-      <w:proofErr w:type="spellEnd"/>
-      <w:r>
-        <w:t xml:space="preserve"> </w:t>
-      </w:r>
-      <w:proofErr w:type="spellStart"/>
-      <w:r>
-        <w:t>already</w:t>
-      </w:r>
-      <w:proofErr w:type="spellEnd"/>
-      <w:r>
-        <w:t xml:space="preserve"> </w:t>
-      </w:r>
-      <w:proofErr w:type="spellStart"/>
-      <w:r>
-        <w:t>sampled</w:t>
-      </w:r>
-      <w:proofErr w:type="spellEnd"/>
-      <w:r>
-        <w:t xml:space="preserve"> data</w:t>
+      <w:r>
+        <w:t>Flushes already sampled data</w:t>
       </w:r>
     </w:p>
     <w:p>
@@ -12570,21 +10291,7 @@
         <w:rPr>
           <w:lang w:val="en-GB"/>
         </w:rPr>
-        <w:t xml:space="preserve">In case of wrong file transfer or if FW is not properly installed, connected device will no more answer to Modbus messages and connected device will be marked as offline. </w:t>
-      </w:r>
-      <w:proofErr w:type="gramStart"/>
-      <w:r>
-        <w:rPr>
-          <w:lang w:val="en-GB"/>
-        </w:rPr>
-        <w:t>A new FW update operation can be started by the MQTT broker</w:t>
-      </w:r>
-      <w:proofErr w:type="gramEnd"/>
-      <w:r>
-        <w:rPr>
-          <w:lang w:val="en-GB"/>
-        </w:rPr>
-        <w:t>.</w:t>
+        <w:t>In case of wrong file transfer or if FW is not properly installed, connected device will no more answer to Modbus messages and connected device will be marked as offline. A new FW update operation can be started by the MQTT broker.</w:t>
       </w:r>
     </w:p>
     <w:p>
@@ -12618,20 +10325,12 @@
           <w:lang w:val="en-GB"/>
         </w:rPr>
       </w:pPr>
-      <w:proofErr w:type="gramStart"/>
       <w:r>
         <w:rPr>
           <w:lang w:val="en-GB"/>
         </w:rPr>
         <w:lastRenderedPageBreak/>
-        <w:t>MQTT  message</w:t>
-      </w:r>
-      <w:proofErr w:type="gramEnd"/>
-      <w:r>
-        <w:rPr>
-          <w:lang w:val="en-GB"/>
-        </w:rPr>
-        <w:t xml:space="preserve"> and commands </w:t>
+        <w:t xml:space="preserve">MQTT  message and commands </w:t>
       </w:r>
     </w:p>
     <w:p>
@@ -12666,7 +10365,6 @@
         <w:t xml:space="preserve">The message list and the coding of each message are available in </w:t>
       </w:r>
       <w:hyperlink r:id="rId9" w:history="1">
-        <w:proofErr w:type="spellStart"/>
         <w:r>
           <w:rPr>
             <w:rStyle w:val="Collegamentoipertestuale"/>
@@ -12674,7 +10372,6 @@
           </w:rPr>
           <w:t>payload_examples</w:t>
         </w:r>
-        <w:proofErr w:type="spellEnd"/>
       </w:hyperlink>
       <w:r>
         <w:rPr>
@@ -12699,21 +10396,7 @@
         <w:rPr>
           <w:lang w:val="en-GB"/>
         </w:rPr>
-        <w:t xml:space="preserve"> translated to JSON format on cloud </w:t>
-      </w:r>
-      <w:proofErr w:type="gramStart"/>
-      <w:r>
-        <w:rPr>
-          <w:lang w:val="en-GB"/>
-        </w:rPr>
-        <w:t>side,</w:t>
-      </w:r>
-      <w:proofErr w:type="gramEnd"/>
-      <w:r>
-        <w:rPr>
-          <w:lang w:val="en-GB"/>
-        </w:rPr>
-        <w:t xml:space="preserve"> this is the reason of the representation you will find for every message, on the left the JSON on the right the CBOR data</w:t>
+        <w:t xml:space="preserve"> translated to JSON format on cloud side, this is the reason of the representation you will find for every message, on the left the JSON on the right the CBOR data</w:t>
       </w:r>
       <w:r>
         <w:rPr>
@@ -12725,37 +10408,7 @@
         <w:rPr>
           <w:lang w:val="en-GB"/>
         </w:rPr>
-        <w:t xml:space="preserve">type. Note that the short description </w:t>
-      </w:r>
-      <w:proofErr w:type="spellStart"/>
-      <w:r>
-        <w:rPr>
-          <w:lang w:val="en-GB"/>
-        </w:rPr>
-        <w:t>ie</w:t>
-      </w:r>
-      <w:proofErr w:type="spellEnd"/>
-      <w:r>
-        <w:rPr>
-          <w:lang w:val="en-GB"/>
-        </w:rPr>
-        <w:t>. “</w:t>
-      </w:r>
-      <w:proofErr w:type="spellStart"/>
-      <w:proofErr w:type="gramStart"/>
-      <w:r>
-        <w:rPr>
-          <w:lang w:val="en-GB"/>
-        </w:rPr>
-        <w:t>ver</w:t>
-      </w:r>
-      <w:proofErr w:type="spellEnd"/>
-      <w:proofErr w:type="gramEnd"/>
-      <w:r>
-        <w:rPr>
-          <w:lang w:val="en-GB"/>
-        </w:rPr>
-        <w:t xml:space="preserve">” is </w:t>
+        <w:t xml:space="preserve">type. Note that the short description ie. “ver” is </w:t>
       </w:r>
       <w:r>
         <w:rPr>
@@ -12820,13 +10473,7 @@
         <w:rPr>
           <w:lang w:val="en-GB"/>
         </w:rPr>
-        <w:t xml:space="preserve">The GME can </w:t>
-      </w:r>
-      <w:r>
-        <w:rPr>
-          <w:lang w:val="en-GB"/>
-        </w:rPr>
-        <w:t xml:space="preserve">read a model file that meet the specification defined on </w:t>
+        <w:t xml:space="preserve">The GME can read a model file that meet the specification defined on </w:t>
       </w:r>
       <w:r>
         <w:rPr>
@@ -12885,8 +10532,6 @@
           <w:lang w:val="en-GB"/>
         </w:rPr>
       </w:pPr>
-      <w:bookmarkStart w:id="25" w:name="_GoBack"/>
-      <w:bookmarkEnd w:id="25"/>
       <w:r>
         <w:rPr>
           <w:lang w:val="en-GB"/>
@@ -13260,7 +10905,7 @@
               <w:sz w:val="16"/>
               <w:lang w:val="en-GB"/>
             </w:rPr>
-            <w:t>15</w:t>
+            <w:t>16</w:t>
           </w:r>
           <w:r>
             <w:rPr>
@@ -13358,6 +11003,13 @@
             </w:rPr>
             <w:t xml:space="preserve">Validated and approved by: </w:t>
           </w:r>
+          <w:r>
+            <w:rPr>
+              <w:rFonts w:ascii="Verdana" w:hAnsi="Verdana"/>
+              <w:lang w:val="en-GB"/>
+            </w:rPr>
+            <w:t>A.Bilato</w:t>
+          </w:r>
         </w:p>
       </w:tc>
       <w:tc>
@@ -13385,7 +11037,39 @@
               <w:sz w:val="16"/>
               <w:lang w:val="en-GB"/>
             </w:rPr>
-            <w:t>Date: 15.06.2020</w:t>
+            <w:t xml:space="preserve">Date: </w:t>
+          </w:r>
+          <w:r>
+            <w:rPr>
+              <w:rFonts w:ascii="Verdana" w:hAnsi="Verdana"/>
+              <w:sz w:val="16"/>
+              <w:lang w:val="en-GB"/>
+            </w:rPr>
+            <w:t>07</w:t>
+          </w:r>
+          <w:r>
+            <w:rPr>
+              <w:rFonts w:ascii="Verdana" w:hAnsi="Verdana"/>
+              <w:sz w:val="16"/>
+              <w:lang w:val="en-GB"/>
+            </w:rPr>
+            <w:t>.0</w:t>
+          </w:r>
+          <w:r>
+            <w:rPr>
+              <w:rFonts w:ascii="Verdana" w:hAnsi="Verdana"/>
+              <w:sz w:val="16"/>
+              <w:lang w:val="en-GB"/>
+            </w:rPr>
+            <w:t>9</w:t>
+          </w:r>
+          <w:r>
+            <w:rPr>
+              <w:rFonts w:ascii="Verdana" w:hAnsi="Verdana"/>
+              <w:sz w:val="16"/>
+              <w:lang w:val="en-GB"/>
+            </w:rPr>
+            <w:t>.2020</w:t>
           </w:r>
         </w:p>
       </w:tc>
@@ -13441,23 +11125,13 @@
         <w:lang w:val="it-IT"/>
       </w:rPr>
     </w:pPr>
-    <w:proofErr w:type="spellStart"/>
     <w:r>
       <w:rPr>
         <w:rFonts w:ascii="Verdana" w:hAnsi="Verdana"/>
         <w:sz w:val="12"/>
         <w:lang w:val="it-IT"/>
       </w:rPr>
-      <w:t>Mod</w:t>
-    </w:r>
-    <w:proofErr w:type="spellEnd"/>
-    <w:r>
-      <w:rPr>
-        <w:rFonts w:ascii="Verdana" w:hAnsi="Verdana"/>
-        <w:sz w:val="12"/>
-        <w:lang w:val="it-IT"/>
-      </w:rPr>
-      <w:t>. RS 2.00 – 26/11/2009</w:t>
+      <w:t>Mod. RS 2.00 – 26/11/2009</w:t>
     </w:r>
   </w:p>
 </w:ftr>
@@ -17757,7 +15431,7 @@
 </file>
 
 <file path=customXml/itemProps1.xml><?xml version="1.0" encoding="utf-8"?>
-<ds:datastoreItem xmlns:ds="http://schemas.openxmlformats.org/officeDocument/2006/customXml" ds:itemID="{8480DDDD-6224-4B6A-8568-8A240F839F05}">
+<ds:datastoreItem xmlns:ds="http://schemas.openxmlformats.org/officeDocument/2006/customXml" ds:itemID="{63A2DD87-4AF6-47DA-8236-302E817AD12F}">
   <ds:schemaRefs>
     <ds:schemaRef ds:uri="http://schemas.openxmlformats.org/officeDocument/2006/bibliography"/>
   </ds:schemaRefs>
